--- a/src/Apps/W1/Quality Management/app/src/Reports/QltyNonConformance.docx
+++ b/src/Apps/W1/Quality Management/app/src/Reports/QltyNonConformance.docx
@@ -779,7 +779,7 @@
           <w:alias w:val="#Nav: /CurrentTest/CurrentTestLine"/>
           <w:tag w:val="#Nav: Qlty_Non_Conformance/20403"/>
           <w:id w:val="1880896710"/>
-          <w15:dataBinding w:prefixMappings="xmlns:ns0='urn:microsoft-dynamics-businesscentral/internal/extended/reports/Qlty_Non_Conformance/20403/'" w:xpath="/ns0:NavWordReportXmlPart[1]/ns0:CurrentTest[1]/ns0:CurrentTestLine" w:storeItemID="{ADBFDFB8-3850-4B0C-8664-02F7D5614ECF}"/>
+          <w15:dataBinding w:prefixMappings="xmlns:ns0='urn:microsoft-dynamics-nav/reports/Qlty_Non_Conformance/20403/'" w:xpath="/ns0:NavWordReportXmlPart[1]/ns0:CurrentTest[1]/ns0:CurrentTestLine" w:storeItemID="{ADBFDFB8-3850-4B0C-8664-02F7D5614ECF}"/>
           <w15:repeatingSection/>
         </w:sdtPr>
         <w:sdtContent>
@@ -830,13 +830,13 @@
                           <w:color w:val="000000"/>
                           <w:sz w:val="16"/>
                         </w:rPr>
-                        <w:alias w:val="#Nav: /CurrentTest/CurrentTestLine/LabelField_Description"/>
+                        <w:alias w:val="#Nav: /CurrentInspection/CurrentInspectionLine/LabelField_Description"/>
                         <w:tag w:val="#Nav: Qlty_Non_Conformance/20403"/>
                         <w:id w:val="-1066257449"/>
                         <w:placeholder>
                           <w:docPart w:val="DefaultPlaceholder_-1854013440"/>
                         </w:placeholder>
-                        <w:dataBinding w:prefixMappings="xmlns:ns0='urn:microsoft-dynamics-nav/reports/Qlty_Non_Conformance/20403/'" w:xpath="/ns0:NavWordReportXmlPart[1]/ns0:CurrentTest[1]/ns0:CurrentTestLine[1]/ns0:LabelField_Description[1]" w:storeItemID="{ADBFDFB8-3850-4B0C-8664-02F7D5614ECF}"/>
+                        <w:dataBinding w:prefixMappings="xmlns:ns0='urn:microsoft-dynamics-nav/reports/Qlty_Non_Conformance/20403/'" w:xpath="/ns0:NavWordReportXmlPart[1]/ns0:CurrentInspection[1]/ns0:CurrentInspectionLine[1]/ns0:LabelField_Description[1]" w:storeItemID="{ADBFDFB8-3850-4B0C-8664-02F7D5614ECF}"/>
                         <w:text/>
                       </w:sdtPr>
                       <w:sdtContent>
@@ -921,13 +921,13 @@
                               <w:color w:val="000000"/>
                               <w:sz w:val="16"/>
                             </w:rPr>
-                            <w:alias w:val="#Nav: /CurrentTest/CurrentTestLine/Field_Description"/>
+                            <w:alias w:val="#Nav: /CurrentInspection/CurrentInspectionLine/Field_Description"/>
                             <w:tag w:val="#Nav: Qlty_Non_Conformance/20403"/>
                             <w:id w:val="947507682"/>
                             <w:placeholder>
                               <w:docPart w:val="DefaultPlaceholder_-1854013440"/>
                             </w:placeholder>
-                            <w:dataBinding w:prefixMappings="xmlns:ns0='urn:microsoft-dynamics-nav/reports/Qlty_Non_Conformance/20403/'" w:xpath="/ns0:NavWordReportXmlPart[1]/ns0:CurrentTest[1]/ns0:CurrentTestLine[1]/ns0:Field_Description[1]" w:storeItemID="{ADBFDFB8-3850-4B0C-8664-02F7D5614ECF}"/>
+                            <w:dataBinding w:prefixMappings="xmlns:ns0='urn:microsoft-dynamics-nav/reports/Qlty_Non_Conformance/20403/'" w:xpath="/ns0:NavWordReportXmlPart[1]/ns0:CurrentInspection[1]/ns0:CurrentInspectionLine[1]/ns0:Field_Description[1]" w:storeItemID="{ADBFDFB8-3850-4B0C-8664-02F7D5614ECF}"/>
                             <w:text/>
                           </w:sdtPr>
                           <w:sdtContent>
@@ -1029,13 +1029,13 @@
                                         <w:color w:val="000000"/>
                                         <w:sz w:val="16"/>
                                       </w:rPr>
-                                      <w:alias w:val="#Nav: /CurrentTest/CurrentTestLine/Test_Value"/>
+                                      <w:alias w:val="#Nav: /CurrentInspection/CurrentInspectionLine/Test_Value"/>
                                       <w:tag w:val="#Nav: Qlty_Non_Conformance/20403"/>
                                       <w:id w:val="-1489634422"/>
                                       <w:placeholder>
                                         <w:docPart w:val="DefaultPlaceholder_-1854013440"/>
                                       </w:placeholder>
-                                      <w:dataBinding w:prefixMappings="xmlns:ns0='urn:microsoft-dynamics-nav/reports/Qlty_Non_Conformance/20403/'" w:xpath="/ns0:NavWordReportXmlPart[1]/ns0:CurrentTest[1]/ns0:CurrentTestLine[1]/ns0:Test_Value[1]" w:storeItemID="{ADBFDFB8-3850-4B0C-8664-02F7D5614ECF}"/>
+                                      <w:dataBinding w:prefixMappings="xmlns:ns0='urn:microsoft-dynamics-nav/reports/Qlty_Non_Conformance/20403/'" w:xpath="/ns0:NavWordReportXmlPart[1]/ns0:CurrentInspection[1]/ns0:CurrentInspectionLine[1]/ns0:Test_Value[1]" w:storeItemID="{ADBFDFB8-3850-4B0C-8664-02F7D5614ECF}"/>
                                       <w:text/>
                                     </w:sdtPr>
                                     <w:sdtContent>
@@ -1081,13 +1081,13 @@
                                           <w:color w:val="000000"/>
                                           <w:sz w:val="16"/>
                                         </w:rPr>
-                                        <w:alias w:val="#Nav: /CurrentTest/CurrentTestLine/Field_EnteredByNameAndTimestamp"/>
+                                        <w:alias w:val="#Nav: /CurrentInspection/CurrentInspectionLine/Field_EnteredByNameAndTimestamp"/>
                                         <w:tag w:val="#Nav: Qlty_Non_Conformance/20403"/>
                                         <w:id w:val="-365289835"/>
                                         <w:placeholder>
                                           <w:docPart w:val="DefaultPlaceholder_-1854013440"/>
                                         </w:placeholder>
-                                        <w:dataBinding w:prefixMappings="xmlns:ns0='urn:microsoft-dynamics-nav/reports/Qlty_Non_Conformance/20403/'" w:xpath="/ns0:NavWordReportXmlPart[1]/ns0:CurrentTest[1]/ns0:CurrentTestLine[1]/ns0:Field_EnteredByNameAndTimestamp[1]" w:storeItemID="{ADBFDFB8-3850-4B0C-8664-02F7D5614ECF}"/>
+                                        <w:dataBinding w:prefixMappings="xmlns:ns0='urn:microsoft-dynamics-nav/reports/Qlty_Non_Conformance/20403/'" w:xpath="/ns0:NavWordReportXmlPart[1]/ns0:CurrentInspection[1]/ns0:CurrentInspectionLine[1]/ns0:Field_EnteredByNameAndTimestamp[1]" w:storeItemID="{ADBFDFB8-3850-4B0C-8664-02F7D5614ECF}"/>
                                         <w:text/>
                                       </w:sdtPr>
                                       <w:sdtContent>
@@ -1157,13 +1157,13 @@
                                   <w:color w:val="000000"/>
                                   <w:sz w:val="16"/>
                                 </w:rPr>
-                                <w:alias w:val="#Nav: /CurrentTest/CurrentTestLine/Field_LineCommentary"/>
+                                <w:alias w:val="#Nav: /CurrentInspection/CurrentInspectionLine/Field_LineCommentary"/>
                                 <w:tag w:val="#Nav: Qlty_Non_Conformance/20403"/>
                                 <w:id w:val="-278566995"/>
                                 <w:placeholder>
                                   <w:docPart w:val="DefaultPlaceholder_-1854013440"/>
                                 </w:placeholder>
-                                <w:dataBinding w:prefixMappings="xmlns:ns0='urn:microsoft-dynamics-nav/reports/Qlty_Non_Conformance/20403/'" w:xpath="/ns0:NavWordReportXmlPart[1]/ns0:CurrentTest[1]/ns0:CurrentTestLine[1]/ns0:Field_LineCommentary[1]" w:storeItemID="{ADBFDFB8-3850-4B0C-8664-02F7D5614ECF}"/>
+                                <w:dataBinding w:prefixMappings="xmlns:ns0='urn:microsoft-dynamics-nav/reports/Qlty_Non_Conformance/20403/'" w:xpath="/ns0:NavWordReportXmlPart[1]/ns0:CurrentInspection[1]/ns0:CurrentInspectionLine[1]/ns0:Field_LineCommentary[1]" w:storeItemID="{ADBFDFB8-3850-4B0C-8664-02F7D5614ECF}"/>
                                 <w:text/>
                               </w:sdtPr>
                               <w:sdtContent>
@@ -1207,13 +1207,13 @@
                                   <w:color w:val="000000"/>
                                   <w:sz w:val="16"/>
                                 </w:rPr>
-                                <w:alias w:val="#Nav: /CurrentTest/CurrentTestLine/CarriageReturnPersonFieldDetails"/>
+                                <w:alias w:val="#Nav: /CurrentInspection/CurrentInspectionLine/CarriageReturnPersonFieldDetails"/>
                                 <w:tag w:val="#Nav: Qlty_Non_Conformance/20403"/>
                                 <w:id w:val="1579248918"/>
                                 <w:placeholder>
                                   <w:docPart w:val="DefaultPlaceholder_-1854013440"/>
                                 </w:placeholder>
-                                <w:dataBinding w:prefixMappings="xmlns:ns0='urn:microsoft-dynamics-nav/reports/Qlty_Non_Conformance/20403/'" w:xpath="/ns0:NavWordReportXmlPart[1]/ns0:CurrentTest[1]/ns0:CurrentTestLine[1]/ns0:CarriageReturnPersonFieldDetails[1]" w:storeItemID="{ADBFDFB8-3850-4B0C-8664-02F7D5614ECF}"/>
+                                <w:dataBinding w:prefixMappings="xmlns:ns0='urn:microsoft-dynamics-nav/reports/Qlty_Non_Conformance/20403/'" w:xpath="/ns0:NavWordReportXmlPart[1]/ns0:CurrentInspection[1]/ns0:CurrentInspectionLine[1]/ns0:CarriageReturnPersonFieldDetails[1]" w:storeItemID="{ADBFDFB8-3850-4B0C-8664-02F7D5614ECF}"/>
                                 <w:text/>
                               </w:sdtPr>
                               <w:sdtContent>
@@ -2858,13 +2858,13 @@
                   <w:sz w:val="16"/>
                   <w:szCs w:val="16"/>
                 </w:rPr>
-                <w:alias w:val="#Nav: /CurrentTest/CompanyInformation_All"/>
+                <w:alias w:val="#Nav: /CurrentInspection/CompanyInformation_All"/>
                 <w:tag w:val="#Nav: Qlty_Non_Conformance/20403"/>
                 <w:id w:val="-80605870"/>
                 <w:placeholder>
                   <w:docPart w:val="DefaultPlaceholder_-1854013440"/>
                 </w:placeholder>
-                <w:dataBinding w:prefixMappings="xmlns:ns0='urn:microsoft-dynamics-nav/reports/Qlty_Non_Conformance/20403/'" w:xpath="/ns0:NavWordReportXmlPart[1]/ns0:CurrentTest[1]/ns0:CompanyInformation_All[1]" w:storeItemID="{ADBFDFB8-3850-4B0C-8664-02F7D5614ECF}"/>
+                <w:dataBinding w:prefixMappings="xmlns:ns0='urn:microsoft-dynamics-nav/reports/Qlty_Non_Conformance/20403/'" w:xpath="/ns0:NavWordReportXmlPart[1]/ns0:CurrentInspection[1]/ns0:CompanyInformation_All[1]" w:storeItemID="{ADBFDFB8-3850-4B0C-8664-02F7D5614ECF}"/>
                 <w:text/>
               </w:sdtPr>
               <w:sdtContent>
@@ -2908,13 +2908,13 @@
                   <w:sz w:val="16"/>
                   <w:szCs w:val="16"/>
                 </w:rPr>
-                <w:alias w:val="#Nav: /CurrentTest/COAContact_All"/>
+                <w:alias w:val="#Nav: /CurrentInspection/COAContact_All"/>
                 <w:tag w:val="#Nav: Qlty_Non_Conformance/20403"/>
                 <w:id w:val="-1549979823"/>
                 <w:placeholder>
                   <w:docPart w:val="DefaultPlaceholder_-1854013440"/>
                 </w:placeholder>
-                <w:dataBinding w:prefixMappings="xmlns:ns0='urn:microsoft-dynamics-nav/reports/Qlty_Non_Conformance/20403/'" w:xpath="/ns0:NavWordReportXmlPart[1]/ns0:CurrentTest[1]/ns0:COAContact_All[1]" w:storeItemID="{ADBFDFB8-3850-4B0C-8664-02F7D5614ECF}"/>
+                <w:dataBinding w:prefixMappings="xmlns:ns0='urn:microsoft-dynamics-nav/reports/Qlty_Non_Conformance/20403/'" w:xpath="/ns0:NavWordReportXmlPart[1]/ns0:CurrentInspection[1]/ns0:COAContact_All[1]" w:storeItemID="{ADBFDFB8-3850-4B0C-8664-02F7D5614ECF}"/>
                 <w:text/>
               </w:sdtPr>
               <w:sdtContent>
@@ -4513,152 +4513,297 @@
 </we:webextension>
 </file>
 
-<file path=customXml/item3.xml><?xml version="1.0" encoding="utf-8"?>
-<NavWordReportXmlPart xmlns="urn:microsoft-dynamics-nav/reports/Qlty_Non_Conformance/20403/">
-  <BCReportInformation>
-    <ReportMetadata>
-      <ExtensionId>Extension ID</ExtensionId>
-      <ExtensionName>Extension Name</ExtensionName>
-      <ExtensionPublisher>Extension Publisher</ExtensionPublisher>
-      <ExtensionVersion>Extension Version</ExtensionVersion>
-      <ReportId>Report ID</ReportId>
-      <ReportName>Report Name</ReportName>
-      <AboutThisReportTitle>About This Report Title</AboutThisReportTitle>
-      <AboutThisReportText>About This Report Text</AboutThisReportText>
-      <ReportHelpLink>Report Help Link</ReportHelpLink>
-    </ReportMetadata>
-    <ReportRequest>
-      <TenantEntraId>Tenant Entra Id</TenantEntraId>
-      <EnvironmentName>Environment Name</EnvironmentName>
-      <EnvironmentType>Environment Type</EnvironmentType>
-      <CompanyName>Company Name</CompanyName>
-      <CompanyDisplayName>Company Display Name</CompanyDisplayName>
-      <CompanyId>Company ID</CompanyId>
-      <UserName>User Name</UserName>
-      <DateAndTime>Date and Time</DateAndTime>
-      <Language>Language</Language>
-      <FormatRegion>Format Region</FormatRegion>
-      <DateTimeValues>
-        <Year>Year</Year>
-        <MonthNumber>Month Number</MonthNumber>
-        <DayNumber>Day Number</DayNumber>
-        <Hour>Hour</Hour>
-        <Minute>Minute</Minute>
-      </DateTimeValues>
-    </ReportRequest>
-  </BCReportInformation>
-  <CurrentTest>
-    <COAContact_All>COAContact_All</COAContact_All>
-    <COAContact_Row1>COAContact_Row1</COAContact_Row1>
-    <COAContact_Row2>COAContact_Row2</COAContact_Row2>
-    <COAContact_Row3>COAContact_Row3</COAContact_Row3>
-    <COAContact_Row4>COAContact_Row4</COAContact_Row4>
-    <COAContact_Row5>COAContact_Row5</COAContact_Row5>
-    <COAContact_Row6>COAContact_Row6</COAContact_Row6>
-    <COAContact_Row7>COAContact_Row7</COAContact_Row7>
-    <COAContact_Row8>COAContact_Row8</COAContact_Row8>
-    <CompanyInformation_All>CompanyInformation_All</CompanyInformation_All>
-    <CompanyInformation_Row1>CompanyInformation_Row1</CompanyInformation_Row1>
-    <CompanyInformation_Row2>CompanyInformation_Row2</CompanyInformation_Row2>
-    <CompanyInformation_Row3>CompanyInformation_Row3</CompanyInformation_Row3>
-    <CompanyInformation_Row4>CompanyInformation_Row4</CompanyInformation_Row4>
-    <CompanyInformation_Row5>CompanyInformation_Row5</CompanyInformation_Row5>
-    <CompanyInformation_Row6>CompanyInformation_Row6</CompanyInformation_Row6>
-    <CompanyInformation_Row7>CompanyInformation_Row7</CompanyInformation_Row7>
-    <CompanyInformation_Row8>CompanyInformation_Row8</CompanyInformation_Row8>
-    <QITemplate_Description>QITemplate_Description</QITemplate_Description>
-    <QITest_Description>QITest_Description</QITest_Description>
-    <QITest_Director_Name>QITest_Director_Name</QITest_Director_Name>
-    <QITest_Director_Title>QITest_Director_Title</QITest_Director_Title>
-    <QITest_Finished_By_Email>QITest_Finished_By_Email</QITest_Finished_By_Email>
-    <QITest_Finished_By_Phone>QITest_Finished_By_Phone</QITest_Finished_By_Phone>
-    <QITest_Finished_By_Title>QITest_Finished_By_Title</QITest_Finished_By_Title>
-    <QITest_Finished_By_UserName>QITest_Finished_By_UserName</QITest_Finished_By_UserName>
-    <QITest_Finished_By_User_ID>QITest_Finished_By_User_ID</QITest_Finished_By_User_ID>
-    <QITest_Finished_Date>QITest_Finished_Date</QITest_Finished_Date>
-    <QITest_Grade_Code>QITest_Grade_Code</QITest_Grade_Code>
-    <QITest_Grade_Description>QITest_Grade_Description</QITest_Grade_Description>
-    <QITest_No>QITest_No</QITest_No>
-    <QITest_RetestNo>QITest_RetestNo</QITest_RetestNo>
-    <QITest_Source_Custom_1>QITest_Source_Custom_1</QITest_Source_Custom_1>
-    <QITest_Source_Custom_10>QITest_Source_Custom_10</QITest_Source_Custom_10>
-    <QITest_Source_Custom_2>QITest_Source_Custom_2</QITest_Source_Custom_2>
-    <QITest_Source_Custom_3>QITest_Source_Custom_3</QITest_Source_Custom_3>
-    <QITest_Source_Custom_4>QITest_Source_Custom_4</QITest_Source_Custom_4>
-    <QITest_Source_Custom_5>QITest_Source_Custom_5</QITest_Source_Custom_5>
-    <QITest_Source_Custom_6>QITest_Source_Custom_6</QITest_Source_Custom_6>
-    <QITest_Source_Custom_7>QITest_Source_Custom_7</QITest_Source_Custom_7>
-    <QITest_Source_Custom_8>QITest_Source_Custom_8</QITest_Source_Custom_8>
-    <QITest_Source_Custom_9>QITest_Source_Custom_9</QITest_Source_Custom_9>
-    <QITest_Source_Document_No_>QITest_Source_Document_No_</QITest_Source_Document_No_>
-    <QITest_Source_Item_Description>QITest_Source_Item_Description</QITest_Source_Item_Description>
-    <QITest_Source_Item_Description2>QITest_Source_Item_Description2</QITest_Source_Item_Description2>
-    <QITest_Source_Item_No_>QITest_Source_Item_No_</QITest_Source_Item_No_>
-    <QITest_Source_Lot_No_>QITest_Source_Lot_No_</QITest_Source_Lot_No_>
-    <QITest_Source_Package_No_>QITest_Source_Package_No_</QITest_Source_Package_No_>
-    <QITest_Source_Serial_No_>QITest_Source_Serial_No_</QITest_Source_Serial_No_>
-    <QITest_Source_Task_No_>QITest_Source_Task_No_</QITest_Source_Task_No_>
-    <QITest_Source_Variant_Code>QITest_Source_Variant_Code</QITest_Source_Variant_Code>
-    <QITest_Status>QITest_Status</QITest_Status>
-    <CurrentTestLine>
-      <CarriageReturnPersonFieldDetails>CarriageReturnPersonFieldDetails</CarriageReturnPersonFieldDetails>
-      <Field_Code>Field_Code</Field_Code>
-      <Field_Description>Field_Description</Field_Description>
-      <Field_EnteredByNameAndTimestamp>Field_EnteredByNameAndTimestamp</Field_EnteredByNameAndTimestamp>
-      <Field_HasEnteredValue>Field_HasEnteredValue</Field_HasEnteredValue>
-      <Field_IfPersonEmail>Field_IfPersonEmail</Field_IfPersonEmail>
-      <Field_IfPersonName>Field_IfPersonName</Field_IfPersonName>
-      <Field_IfPersonPhone>Field_IfPersonPhone</Field_IfPersonPhone>
-      <Field_IfPersonTitle>Field_IfPersonTitle</Field_IfPersonTitle>
-      <Field_IsLabel>Field_IsLabel</Field_IsLabel>
-      <Field_IsPersonField>Field_IsPersonField</Field_IsPersonField>
-      <Field_IsText>Field_IsText</Field_IsText>
-      <Field_LineCommentary>Field_LineCommentary</Field_LineCommentary>
-      <Field_ModifiedByUserEmail>Field_ModifiedByUserEmail</Field_ModifiedByUserEmail>
-      <Field_ModifiedByUserID>Field_ModifiedByUserID</Field_ModifiedByUserID>
-      <Field_ModifiedByUserJobTitle>Field_ModifiedByUserJobTitle</Field_ModifiedByUserJobTitle>
-      <Field_ModifiedByUserName>Field_ModifiedByUserName</Field_ModifiedByUserName>
-      <Field_ModifiedByUserPhone>Field_ModifiedByUserPhone</Field_ModifiedByUserPhone>
-      <Field_ModifiedDateTime>Field_ModifiedDateTime</Field_ModifiedDateTime>
-      <Field_Type>Field_Type</Field_Type>
-      <LabelField_Description>LabelField_Description</LabelField_Description>
-      <Numeric_Value>Numeric_Value</Numeric_Value>
-      <PromptedGradeCaption_1>PromptedGradeCaption_1</PromptedGradeCaption_1>
-      <PromptedGradeCaption_10>PromptedGradeCaption_10</PromptedGradeCaption_10>
-      <PromptedGradeCaption_2>PromptedGradeCaption_2</PromptedGradeCaption_2>
-      <PromptedGradeCaption_3>PromptedGradeCaption_3</PromptedGradeCaption_3>
-      <PromptedGradeCaption_4>PromptedGradeCaption_4</PromptedGradeCaption_4>
-      <PromptedGradeCaption_5>PromptedGradeCaption_5</PromptedGradeCaption_5>
-      <PromptedGradeCaption_6>PromptedGradeCaption_6</PromptedGradeCaption_6>
-      <PromptedGradeCaption_7>PromptedGradeCaption_7</PromptedGradeCaption_7>
-      <PromptedGradeCaption_8>PromptedGradeCaption_8</PromptedGradeCaption_8>
-      <PromptedGradeCaption_9>PromptedGradeCaption_9</PromptedGradeCaption_9>
-      <PromptedGradeConditionDescription_1>PromptedGradeConditionDescription_1</PromptedGradeConditionDescription_1>
-      <PromptedGradeConditionDescription_10>PromptedGradeConditionDescription_10</PromptedGradeConditionDescription_10>
-      <PromptedGradeConditionDescription_2>PromptedGradeConditionDescription_2</PromptedGradeConditionDescription_2>
-      <PromptedGradeConditionDescription_3>PromptedGradeConditionDescription_3</PromptedGradeConditionDescription_3>
-      <PromptedGradeConditionDescription_4>PromptedGradeConditionDescription_4</PromptedGradeConditionDescription_4>
-      <PromptedGradeConditionDescription_5>PromptedGradeConditionDescription_5</PromptedGradeConditionDescription_5>
-      <PromptedGradeConditionDescription_6>PromptedGradeConditionDescription_6</PromptedGradeConditionDescription_6>
-      <PromptedGradeConditionDescription_7>PromptedGradeConditionDescription_7</PromptedGradeConditionDescription_7>
-      <PromptedGradeConditionDescription_8>PromptedGradeConditionDescription_8</PromptedGradeConditionDescription_8>
-      <PromptedGradeConditionDescription_9>PromptedGradeConditionDescription_9</PromptedGradeConditionDescription_9>
-      <PromptedGradeVisible_1>PromptedGradeVisible_1</PromptedGradeVisible_1>
-      <PromptedGradeVisible_10>PromptedGradeVisible_10</PromptedGradeVisible_10>
-      <PromptedGradeVisible_2>PromptedGradeVisible_2</PromptedGradeVisible_2>
-      <PromptedGradeVisible_3>PromptedGradeVisible_3</PromptedGradeVisible_3>
-      <PromptedGradeVisible_4>PromptedGradeVisible_4</PromptedGradeVisible_4>
-      <PromptedGradeVisible_5>PromptedGradeVisible_5</PromptedGradeVisible_5>
-      <PromptedGradeVisible_6>PromptedGradeVisible_6</PromptedGradeVisible_6>
-      <PromptedGradeVisible_7>PromptedGradeVisible_7</PromptedGradeVisible_7>
-      <PromptedGradeVisible_8>PromptedGradeVisible_8</PromptedGradeVisible_8>
-      <PromptedGradeVisible_9>PromptedGradeVisible_9</PromptedGradeVisible_9>
-      <Test_Grade>Test_Grade</Test_Grade>
-      <Test_GradeDescription>Test_GradeDescription</Test_GradeDescription>
-      <Test_Value>Test_Value</Test_Value>
-    </CurrentTestLine>
-  </CurrentTest>
-</NavWordReportXmlPart>
+<file path=customXml/item3.xml>��< ? x m l   v e r s i o n = " 1 . 0 "   e n c o d i n g = " u t f - 1 6 " ? > + 
+ < N a v W o r d R e p o r t X m l P a r t   x m l n s = " u r n : m i c r o s o f t - d y n a m i c s - n a v / r e p o r t s / Q l t y _ N o n _ C o n f o r m a n c e / 2 0 4 0 3 / " > + 
+     < B C R e p o r t I n f o r m a t i o n > + 
+         < R e p o r t M e t a d a t a > + 
+             < E x t e n s i o n I d > E x t e n s i o n   I D < / E x t e n s i o n I d > + 
+             < E x t e n s i o n N a m e > E x t e n s i o n   N a m e < / E x t e n s i o n N a m e > + 
+             < E x t e n s i o n P u b l i s h e r > E x t e n s i o n   P u b l i s h e r < / E x t e n s i o n P u b l i s h e r > + 
+             < E x t e n s i o n V e r s i o n > E x t e n s i o n   V e r s i o n < / E x t e n s i o n V e r s i o n > + 
+             < R e p o r t I d > R e p o r t   I D < / R e p o r t I d > + 
+             < R e p o r t N a m e > R e p o r t   N a m e < / R e p o r t N a m e > + 
+             < A b o u t T h i s R e p o r t T i t l e > A b o u t   T h i s   R e p o r t   T i t l e < / A b o u t T h i s R e p o r t T i t l e > + 
+             < A b o u t T h i s R e p o r t T e x t > A b o u t   T h i s   R e p o r t   T e x t < / A b o u t T h i s R e p o r t T e x t > + 
+             < R e p o r t H e l p L i n k > R e p o r t   H e l p   L i n k < / R e p o r t H e l p L i n k > + 
+         < / R e p o r t M e t a d a t a > + 
+         < R e p o r t R e q u e s t > + 
+             < T e n a n t E n t r a I d > T e n a n t   E n t r a   I d < / T e n a n t E n t r a I d > + 
+             < E n v i r o n m e n t N a m e > E n v i r o n m e n t   N a m e < / E n v i r o n m e n t N a m e > + 
+             < E n v i r o n m e n t T y p e > E n v i r o n m e n t   T y p e < / E n v i r o n m e n t T y p e > + 
+             < C o m p a n y N a m e > C o m p a n y   N a m e < / C o m p a n y N a m e > + 
+             < C o m p a n y D i s p l a y N a m e > C o m p a n y   D i s p l a y   N a m e < / C o m p a n y D i s p l a y N a m e > + 
+             < C o m p a n y I d > C o m p a n y   I D < / C o m p a n y I d > + 
+             < U s e r N a m e > U s e r   N a m e < / U s e r N a m e > + 
+             < D a t e A n d T i m e > D a t e   a n d   T i m e < / D a t e A n d T i m e > + 
+             < L a n g u a g e > L a n g u a g e < / L a n g u a g e > + 
+             < F o r m a t R e g i o n > F o r m a t   R e g i o n < / F o r m a t R e g i o n > + 
+             < D a t e T i m e V a l u e s > + 
+                 < Y e a r > Y e a r < / Y e a r > + 
+                 < M o n t h N u m b e r > M o n t h   N u m b e r < / M o n t h N u m b e r > + 
+                 < D a y N u m b e r > D a y   N u m b e r < / D a y N u m b e r > + 
+                 < H o u r > H o u r < / H o u r > + 
+                 < M i n u t e > M i n u t e < / M i n u t e > + 
+             < / D a t e T i m e V a l u e s > + 
+         < / R e p o r t R e q u e s t > + 
+     < / B C R e p o r t I n f o r m a t i o n > + 
+     < C u r r e n t I n s p e c t i o n > + 
+         < C O A C o n t a c t _ A l l > C O A C o n t a c t _ A l l < / C O A C o n t a c t _ A l l > + 
+         < C O A C o n t a c t _ R o w 1 > C O A C o n t a c t _ R o w 1 < / C O A C o n t a c t _ R o w 1 > + 
+         < C O A C o n t a c t _ R o w 2 > C O A C o n t a c t _ R o w 2 < / C O A C o n t a c t _ R o w 2 > + 
+         < C O A C o n t a c t _ R o w 3 > C O A C o n t a c t _ R o w 3 < / C O A C o n t a c t _ R o w 3 > + 
+         < C O A C o n t a c t _ R o w 4 > C O A C o n t a c t _ R o w 4 < / C O A C o n t a c t _ R o w 4 > + 
+         < C O A C o n t a c t _ R o w 5 > C O A C o n t a c t _ R o w 5 < / C O A C o n t a c t _ R o w 5 > + 
+         < C O A C o n t a c t _ R o w 6 > C O A C o n t a c t _ R o w 6 < / C O A C o n t a c t _ R o w 6 > + 
+         < C O A C o n t a c t _ R o w 7 > C O A C o n t a c t _ R o w 7 < / C O A C o n t a c t _ R o w 7 > + 
+         < C O A C o n t a c t _ R o w 8 > C O A C o n t a c t _ R o w 8 < / C O A C o n t a c t _ R o w 8 > + 
+         < C o m p a n y I n f o r m a t i o n _ A l l > C o m p a n y I n f o r m a t i o n _ A l l < / C o m p a n y I n f o r m a t i o n _ A l l > + 
+         < C o m p a n y I n f o r m a t i o n _ R o w 1 > C o m p a n y I n f o r m a t i o n _ R o w 1 < / C o m p a n y I n f o r m a t i o n _ R o w 1 > + 
+         < C o m p a n y I n f o r m a t i o n _ R o w 2 > C o m p a n y I n f o r m a t i o n _ R o w 2 < / C o m p a n y I n f o r m a t i o n _ R o w 2 > + 
+         < C o m p a n y I n f o r m a t i o n _ R o w 3 > C o m p a n y I n f o r m a t i o n _ R o w 3 < / C o m p a n y I n f o r m a t i o n _ R o w 3 > + 
+         < C o m p a n y I n f o r m a t i o n _ R o w 4 > C o m p a n y I n f o r m a t i o n _ R o w 4 < / C o m p a n y I n f o r m a t i o n _ R o w 4 > + 
+         < C o m p a n y I n f o r m a t i o n _ R o w 5 > C o m p a n y I n f o r m a t i o n _ R o w 5 < / C o m p a n y I n f o r m a t i o n _ R o w 5 > + 
+         < C o m p a n y I n f o r m a t i o n _ R o w 6 > C o m p a n y I n f o r m a t i o n _ R o w 6 < / C o m p a n y I n f o r m a t i o n _ R o w 6 > + 
+         < C o m p a n y I n f o r m a t i o n _ R o w 7 > C o m p a n y I n f o r m a t i o n _ R o w 7 < / C o m p a n y I n f o r m a t i o n _ R o w 7 > + 
+         < C o m p a n y I n f o r m a t i o n _ R o w 8 > C o m p a n y I n f o r m a t i o n _ R o w 8 < / C o m p a n y I n f o r m a t i o n _ R o w 8 > + 
+         < Q l t y I n s p e c t i o n T e m p l a t e _ D e s c r i p t i o n > Q l t y I n s p e c t i o n T e m p l a t e _ D e s c r i p t i o n < / Q l t y I n s p e c t i o n T e m p l a t e _ D e s c r i p t i o n > + 
+         < Q l t y I n s p e c t i o n _ D e s c r i p t i o n > Q l t y I n s p e c t i o n _ D e s c r i p t i o n < / Q l t y I n s p e c t i o n _ D e s c r i p t i o n > + 
+         < Q l t y I n s p e c t i o n _ D i r e c t o r _ N a m e > Q l t y I n s p e c t i o n _ D i r e c t o r _ N a m e < / Q l t y I n s p e c t i o n _ D i r e c t o r _ N a m e > + 
+         < Q l t y I n s p e c t i o n _ D i r e c t o r _ T i t l e > Q l t y I n s p e c t i o n _ D i r e c t o r _ T i t l e < / Q l t y I n s p e c t i o n _ D i r e c t o r _ T i t l e > + 
+         < Q l t y I n s p e c t i o n _ F i n i s h e d _ B y _ E m a i l > Q l t y I n s p e c t i o n _ F i n i s h e d _ B y _ E m a i l < / Q l t y I n s p e c t i o n _ F i n i s h e d _ B y _ E m a i l > + 
+         < Q l t y I n s p e c t i o n _ F i n i s h e d _ B y _ P h o n e > Q l t y I n s p e c t i o n _ F i n i s h e d _ B y _ P h o n e < / Q l t y I n s p e c t i o n _ F i n i s h e d _ B y _ P h o n e > + 
+         < Q l t y I n s p e c t i o n _ F i n i s h e d _ B y _ T i t l e > Q l t y I n s p e c t i o n _ F i n i s h e d _ B y _ T i t l e < / Q l t y I n s p e c t i o n _ F i n i s h e d _ B y _ T i t l e > + 
+         < Q l t y I n s p e c t i o n _ F i n i s h e d _ B y _ U s e r N a m e > Q l t y I n s p e c t i o n _ F i n i s h e d _ B y _ U s e r N a m e < / Q l t y I n s p e c t i o n _ F i n i s h e d _ B y _ U s e r N a m e > + 
+         < Q l t y I n s p e c t i o n _ F i n i s h e d _ B y _ U s e r _ I D > Q l t y I n s p e c t i o n _ F i n i s h e d _ B y _ U s e r _ I D < / Q l t y I n s p e c t i o n _ F i n i s h e d _ B y _ U s e r _ I D > + 
+         < Q l t y I n s p e c t i o n _ F i n i s h e d _ D a t e > Q l t y I n s p e c t i o n _ F i n i s h e d _ D a t e < / Q l t y I n s p e c t i o n _ F i n i s h e d _ D a t e > + 
+         < Q l t y I n s p e c t i o n _ G r a d e _ C o d e > Q l t y I n s p e c t i o n _ G r a d e _ C o d e < / Q l t y I n s p e c t i o n _ G r a d e _ C o d e > + 
+         < Q l t y I n s p e c t i o n _ G r a d e _ D e s c r i p t i o n > Q l t y I n s p e c t i o n _ G r a d e _ D e s c r i p t i o n < / Q l t y I n s p e c t i o n _ G r a d e _ D e s c r i p t i o n > + 
+         < Q l t y I n s p e c t i o n _ N o > Q l t y I n s p e c t i o n _ N o < / Q l t y I n s p e c t i o n _ N o > + 
+         < Q l t y I n s p e c t i o n _ R e i n s p e c t i o n N o > Q l t y I n s p e c t i o n _ R e i n s p e c t i o n N o < / Q l t y I n s p e c t i o n _ R e i n s p e c t i o n N o > + 
+         < Q l t y I n s p e c t i o n _ S o u r c e _ C u s t o m _ 1 > Q l t y I n s p e c t i o n _ S o u r c e _ C u s t o m _ 1 < / Q l t y I n s p e c t i o n _ S o u r c e _ C u s t o m _ 1 > + 
+         < Q l t y I n s p e c t i o n _ S o u r c e _ C u s t o m _ 1 0 > Q l t y I n s p e c t i o n _ S o u r c e _ C u s t o m _ 1 0 < / Q l t y I n s p e c t i o n _ S o u r c e _ C u s t o m _ 1 0 > + 
+         < Q l t y I n s p e c t i o n _ S o u r c e _ C u s t o m _ 2 > Q l t y I n s p e c t i o n _ S o u r c e _ C u s t o m _ 2 < / Q l t y I n s p e c t i o n _ S o u r c e _ C u s t o m _ 2 > + 
+         < Q l t y I n s p e c t i o n _ S o u r c e _ C u s t o m _ 3 > Q l t y I n s p e c t i o n _ S o u r c e _ C u s t o m _ 3 < / Q l t y I n s p e c t i o n _ S o u r c e _ C u s t o m _ 3 > + 
+         < Q l t y I n s p e c t i o n _ S o u r c e _ C u s t o m _ 4 > Q l t y I n s p e c t i o n _ S o u r c e _ C u s t o m _ 4 < / Q l t y I n s p e c t i o n _ S o u r c e _ C u s t o m _ 4 > + 
+         < Q l t y I n s p e c t i o n _ S o u r c e _ C u s t o m _ 5 > Q l t y I n s p e c t i o n _ S o u r c e _ C u s t o m _ 5 < / Q l t y I n s p e c t i o n _ S o u r c e _ C u s t o m _ 5 > + 
+         < Q l t y I n s p e c t i o n _ S o u r c e _ C u s t o m _ 6 > Q l t y I n s p e c t i o n _ S o u r c e _ C u s t o m _ 6 < / Q l t y I n s p e c t i o n _ S o u r c e _ C u s t o m _ 6 > + 
+         < Q l t y I n s p e c t i o n _ S o u r c e _ C u s t o m _ 7 > Q l t y I n s p e c t i o n _ S o u r c e _ C u s t o m _ 7 < / Q l t y I n s p e c t i o n _ S o u r c e _ C u s t o m _ 7 > + 
+         < Q l t y I n s p e c t i o n _ S o u r c e _ C u s t o m _ 8 > Q l t y I n s p e c t i o n _ S o u r c e _ C u s t o m _ 8 < / Q l t y I n s p e c t i o n _ S o u r c e _ C u s t o m _ 8 > + 
+         < Q l t y I n s p e c t i o n _ S o u r c e _ C u s t o m _ 9 > Q l t y I n s p e c t i o n _ S o u r c e _ C u s t o m _ 9 < / Q l t y I n s p e c t i o n _ S o u r c e _ C u s t o m _ 9 > + 
+         < Q l t y I n s p e c t i o n _ S o u r c e _ D o c u m e n t _ N o _ > Q l t y I n s p e c t i o n _ S o u r c e _ D o c u m e n t _ N o _ < / Q l t y I n s p e c t i o n _ S o u r c e _ D o c u m e n t _ N o _ > + 
+         < Q l t y I n s p e c t i o n _ S o u r c e _ I t e m _ D e s c r i p t i o n > Q l t y I n s p e c t i o n _ S o u r c e _ I t e m _ D e s c r i p t i o n < / Q l t y I n s p e c t i o n _ S o u r c e _ I t e m _ D e s c r i p t i o n > + 
+         < Q l t y I n s p e c t i o n _ S o u r c e _ I t e m _ D e s c r i p t i o n 2 > Q l t y I n s p e c t i o n _ S o u r c e _ I t e m _ D e s c r i p t i o n 2 < / Q l t y I n s p e c t i o n _ S o u r c e _ I t e m _ D e s c r i p t i o n 2 > + 
+         < Q l t y I n s p e c t i o n _ S o u r c e _ I t e m _ N o _ > Q l t y I n s p e c t i o n _ S o u r c e _ I t e m _ N o _ < / Q l t y I n s p e c t i o n _ S o u r c e _ I t e m _ N o _ > + 
+         < Q l t y I n s p e c t i o n _ S o u r c e _ L o t _ N o _ > Q l t y I n s p e c t i o n _ S o u r c e _ L o t _ N o _ < / Q l t y I n s p e c t i o n _ S o u r c e _ L o t _ N o _ > + 
+         < Q l t y I n s p e c t i o n _ S o u r c e _ P a c k a g e _ N o _ > Q l t y I n s p e c t i o n _ S o u r c e _ P a c k a g e _ N o _ < / Q l t y I n s p e c t i o n _ S o u r c e _ P a c k a g e _ N o _ > + 
+         < Q l t y I n s p e c t i o n _ S o u r c e _ S e r i a l _ N o _ > Q l t y I n s p e c t i o n _ S o u r c e _ S e r i a l _ N o _ < / Q l t y I n s p e c t i o n _ S o u r c e _ S e r i a l _ N o _ > + 
+         < Q l t y I n s p e c t i o n _ S o u r c e _ T a s k _ N o _ > Q l t y I n s p e c t i o n _ S o u r c e _ T a s k _ N o _ < / Q l t y I n s p e c t i o n _ S o u r c e _ T a s k _ N o _ > + 
+         < Q l t y I n s p e c t i o n _ S o u r c e _ V a r i a n t _ C o d e > Q l t y I n s p e c t i o n _ S o u r c e _ V a r i a n t _ C o d e < / Q l t y I n s p e c t i o n _ S o u r c e _ V a r i a n t _ C o d e > + 
+         < Q l t y I n s p e c t i o n _ S t a t u s > Q l t y I n s p e c t i o n _ S t a t u s < / Q l t y I n s p e c t i o n _ S t a t u s > + 
+         < C u r r e n t I n s p e c t i o n L i n e > + 
+             < C a r r i a g e R e t u r n P e r s o n F i e l d D e t a i l s > C a r r i a g e R e t u r n P e r s o n F i e l d D e t a i l s < / C a r r i a g e R e t u r n P e r s o n F i e l d D e t a i l s > + 
+             < F i e l d _ C o d e > F i e l d _ C o d e < / F i e l d _ C o d e > + 
+             < F i e l d _ D e s c r i p t i o n > F i e l d _ D e s c r i p t i o n < / F i e l d _ D e s c r i p t i o n > + 
+             < F i e l d _ E n t e r e d B y N a m e A n d T i m e s t a m p > F i e l d _ E n t e r e d B y N a m e A n d T i m e s t a m p < / F i e l d _ E n t e r e d B y N a m e A n d T i m e s t a m p > + 
+             < F i e l d _ H a s E n t e r e d V a l u e > F i e l d _ H a s E n t e r e d V a l u e < / F i e l d _ H a s E n t e r e d V a l u e > + 
+             < F i e l d _ I f P e r s o n E m a i l > F i e l d _ I f P e r s o n E m a i l < / F i e l d _ I f P e r s o n E m a i l > + 
+             < F i e l d _ I f P e r s o n N a m e > F i e l d _ I f P e r s o n N a m e < / F i e l d _ I f P e r s o n N a m e > + 
+             < F i e l d _ I f P e r s o n P h o n e > F i e l d _ I f P e r s o n P h o n e < / F i e l d _ I f P e r s o n P h o n e > + 
+             < F i e l d _ I f P e r s o n T i t l e > F i e l d _ I f P e r s o n T i t l e < / F i e l d _ I f P e r s o n T i t l e > + 
+             < F i e l d _ I s L a b e l > F i e l d _ I s L a b e l < / F i e l d _ I s L a b e l > + 
+             < F i e l d _ I s P e r s o n F i e l d > F i e l d _ I s P e r s o n F i e l d < / F i e l d _ I s P e r s o n F i e l d > + 
+             < F i e l d _ I s T e x t > F i e l d _ I s T e x t < / F i e l d _ I s T e x t > + 
+             < F i e l d _ L i n e C o m m e n t a r y > F i e l d _ L i n e C o m m e n t a r y < / F i e l d _ L i n e C o m m e n t a r y > + 
+             < F i e l d _ M o d i f i e d B y U s e r E m a i l > F i e l d _ M o d i f i e d B y U s e r E m a i l < / F i e l d _ M o d i f i e d B y U s e r E m a i l > + 
+             < F i e l d _ M o d i f i e d B y U s e r I D > F i e l d _ M o d i f i e d B y U s e r I D < / F i e l d _ M o d i f i e d B y U s e r I D > + 
+             < F i e l d _ M o d i f i e d B y U s e r J o b T i t l e > F i e l d _ M o d i f i e d B y U s e r J o b T i t l e < / F i e l d _ M o d i f i e d B y U s e r J o b T i t l e > + 
+             < F i e l d _ M o d i f i e d B y U s e r N a m e > F i e l d _ M o d i f i e d B y U s e r N a m e < / F i e l d _ M o d i f i e d B y U s e r N a m e > + 
+             < F i e l d _ M o d i f i e d B y U s e r P h o n e > F i e l d _ M o d i f i e d B y U s e r P h o n e < / F i e l d _ M o d i f i e d B y U s e r P h o n e > + 
+             < F i e l d _ M o d i f i e d D a t e T i m e > F i e l d _ M o d i f i e d D a t e T i m e < / F i e l d _ M o d i f i e d D a t e T i m e > + 
+             < F i e l d _ T y p e > F i e l d _ T y p e < / F i e l d _ T y p e > + 
+             < L a b e l F i e l d _ D e s c r i p t i o n > L a b e l F i e l d _ D e s c r i p t i o n < / L a b e l F i e l d _ D e s c r i p t i o n > + 
+             < N u m e r i c _ V a l u e > N u m e r i c _ V a l u e < / N u m e r i c _ V a l u e > + 
+             < P r o m p t e d G r a d e C a p t i o n _ 1 > P r o m p t e d G r a d e C a p t i o n _ 1 < / P r o m p t e d G r a d e C a p t i o n _ 1 > + 
+             < P r o m p t e d G r a d e C a p t i o n _ 1 0 > P r o m p t e d G r a d e C a p t i o n _ 1 0 < / P r o m p t e d G r a d e C a p t i o n _ 1 0 > + 
+             < P r o m p t e d G r a d e C a p t i o n _ 2 > P r o m p t e d G r a d e C a p t i o n _ 2 < / P r o m p t e d G r a d e C a p t i o n _ 2 > + 
+             < P r o m p t e d G r a d e C a p t i o n _ 3 > P r o m p t e d G r a d e C a p t i o n _ 3 < / P r o m p t e d G r a d e C a p t i o n _ 3 > + 
+             < P r o m p t e d G r a d e C a p t i o n _ 4 > P r o m p t e d G r a d e C a p t i o n _ 4 < / P r o m p t e d G r a d e C a p t i o n _ 4 > + 
+             < P r o m p t e d G r a d e C a p t i o n _ 5 > P r o m p t e d G r a d e C a p t i o n _ 5 < / P r o m p t e d G r a d e C a p t i o n _ 5 > + 
+             < P r o m p t e d G r a d e C a p t i o n _ 6 > P r o m p t e d G r a d e C a p t i o n _ 6 < / P r o m p t e d G r a d e C a p t i o n _ 6 > + 
+             < P r o m p t e d G r a d e C a p t i o n _ 7 > P r o m p t e d G r a d e C a p t i o n _ 7 < / P r o m p t e d G r a d e C a p t i o n _ 7 > + 
+             < P r o m p t e d G r a d e C a p t i o n _ 8 > P r o m p t e d G r a d e C a p t i o n _ 8 < / P r o m p t e d G r a d e C a p t i o n _ 8 > + 
+             < P r o m p t e d G r a d e C a p t i o n _ 9 > P r o m p t e d G r a d e C a p t i o n _ 9 < / P r o m p t e d G r a d e C a p t i o n _ 9 > + 
+             < P r o m p t e d G r a d e C o n d i t i o n D e s c r i p t i o n _ 1 > P r o m p t e d G r a d e C o n d i t i o n D e s c r i p t i o n _ 1 < / P r o m p t e d G r a d e C o n d i t i o n D e s c r i p t i o n _ 1 > + 
+             < P r o m p t e d G r a d e C o n d i t i o n D e s c r i p t i o n _ 1 0 > P r o m p t e d G r a d e C o n d i t i o n D e s c r i p t i o n _ 1 0 < / P r o m p t e d G r a d e C o n d i t i o n D e s c r i p t i o n _ 1 0 > + 
+             < P r o m p t e d G r a d e C o n d i t i o n D e s c r i p t i o n _ 2 > P r o m p t e d G r a d e C o n d i t i o n D e s c r i p t i o n _ 2 < / P r o m p t e d G r a d e C o n d i t i o n D e s c r i p t i o n _ 2 > + 
+             < P r o m p t e d G r a d e C o n d i t i o n D e s c r i p t i o n _ 3 > P r o m p t e d G r a d e C o n d i t i o n D e s c r i p t i o n _ 3 < / P r o m p t e d G r a d e C o n d i t i o n D e s c r i p t i o n _ 3 > + 
+             < P r o m p t e d G r a d e C o n d i t i o n D e s c r i p t i o n _ 4 > P r o m p t e d G r a d e C o n d i t i o n D e s c r i p t i o n _ 4 < / P r o m p t e d G r a d e C o n d i t i o n D e s c r i p t i o n _ 4 > + 
+             < P r o m p t e d G r a d e C o n d i t i o n D e s c r i p t i o n _ 5 > P r o m p t e d G r a d e C o n d i t i o n D e s c r i p t i o n _ 5 < / P r o m p t e d G r a d e C o n d i t i o n D e s c r i p t i o n _ 5 > + 
+             < P r o m p t e d G r a d e C o n d i t i o n D e s c r i p t i o n _ 6 > P r o m p t e d G r a d e C o n d i t i o n D e s c r i p t i o n _ 6 < / P r o m p t e d G r a d e C o n d i t i o n D e s c r i p t i o n _ 6 > + 
+             < P r o m p t e d G r a d e C o n d i t i o n D e s c r i p t i o n _ 7 > P r o m p t e d G r a d e C o n d i t i o n D e s c r i p t i o n _ 7 < / P r o m p t e d G r a d e C o n d i t i o n D e s c r i p t i o n _ 7 > + 
+             < P r o m p t e d G r a d e C o n d i t i o n D e s c r i p t i o n _ 8 > P r o m p t e d G r a d e C o n d i t i o n D e s c r i p t i o n _ 8 < / P r o m p t e d G r a d e C o n d i t i o n D e s c r i p t i o n _ 8 > + 
+             < P r o m p t e d G r a d e C o n d i t i o n D e s c r i p t i o n _ 9 > P r o m p t e d G r a d e C o n d i t i o n D e s c r i p t i o n _ 9 < / P r o m p t e d G r a d e C o n d i t i o n D e s c r i p t i o n _ 9 > + 
+             < P r o m p t e d G r a d e V i s i b l e _ 1 > P r o m p t e d G r a d e V i s i b l e _ 1 < / P r o m p t e d G r a d e V i s i b l e _ 1 > + 
+             < P r o m p t e d G r a d e V i s i b l e _ 1 0 > P r o m p t e d G r a d e V i s i b l e _ 1 0 < / P r o m p t e d G r a d e V i s i b l e _ 1 0 > + 
+             < P r o m p t e d G r a d e V i s i b l e _ 2 > P r o m p t e d G r a d e V i s i b l e _ 2 < / P r o m p t e d G r a d e V i s i b l e _ 2 > + 
+             < P r o m p t e d G r a d e V i s i b l e _ 3 > P r o m p t e d G r a d e V i s i b l e _ 3 < / P r o m p t e d G r a d e V i s i b l e _ 3 > + 
+             < P r o m p t e d G r a d e V i s i b l e _ 4 > P r o m p t e d G r a d e V i s i b l e _ 4 < / P r o m p t e d G r a d e V i s i b l e _ 4 > + 
+             < P r o m p t e d G r a d e V i s i b l e _ 5 > P r o m p t e d G r a d e V i s i b l e _ 5 < / P r o m p t e d G r a d e V i s i b l e _ 5 > + 
+             < P r o m p t e d G r a d e V i s i b l e _ 6 > P r o m p t e d G r a d e V i s i b l e _ 6 < / P r o m p t e d G r a d e V i s i b l e _ 6 > + 
+             < P r o m p t e d G r a d e V i s i b l e _ 7 > P r o m p t e d G r a d e V i s i b l e _ 7 < / P r o m p t e d G r a d e V i s i b l e _ 7 > + 
+             < P r o m p t e d G r a d e V i s i b l e _ 8 > P r o m p t e d G r a d e V i s i b l e _ 8 < / P r o m p t e d G r a d e V i s i b l e _ 8 > + 
+             < P r o m p t e d G r a d e V i s i b l e _ 9 > P r o m p t e d G r a d e V i s i b l e _ 9 < / P r o m p t e d G r a d e V i s i b l e _ 9 > + 
+             < T e s t _ G r a d e > T e s t _ G r a d e < / T e s t _ G r a d e > + 
+             < T e s t _ G r a d e D e s c r i p t i o n > T e s t _ G r a d e D e s c r i p t i o n < / T e s t _ G r a d e D e s c r i p t i o n > + 
+             < T e s t _ V a l u e > T e s t _ V a l u e < / T e s t _ V a l u e > + 
+         < / C u r r e n t I n s p e c t i o n L i n e > + 
+     < / C u r r e n t I n s p e c t i o n > + 
+ < / N a v W o r d R e p o r t X m l P a r t > 
 </file>
 
 <file path=customXml/item4.xml>��< ? x m l   v e r s i o n = " 1 . 0 "   e n c o d i n g = " u t f - 1 6 " ? > @@ -4731,157 +4876,157 @@
  
      < T o o l t i p s >   
-         < T o o l t i p   c o l u m n = " Q I T e m p l a t e _ D e s c r i p t i o n "   E l e m e n t I d = " 8 1 5 0 5 6 4 0 4 " > +         < T o o l t i p   c o l u m n = " Q l t y I n s p e c t i o n T e m p l a t e _ D e s c r i p t i o n "   E l e m e n t I d = " 1 6 5 2 0 6 9 5 9 8 " >   
              < T o o l t i p T e x t   l a n g = " e n - U S " > S p e c i f i e s   a n   e x p l a n a t i o n   o f   t h e   Q u a l i t y   I n s p e c t i o n   T e m p l a t e .   Y o u   c a n   e n t e r   a   m a x i m u m   o f   1 0 0   c h a r a c t e r s ,   b o t h   n u m b e r s   a n d   l e t t e r s . < / T o o l t i p T e x t >   
          < / T o o l t i p >   
-         < T o o l t i p   c o l u m n = " Q I T e s t _ D e s c r i p t i o n "   E l e m e n t I d = " 1 1 3 6 4 6 5 5 3 8 " > - 
-             < T o o l t i p T e x t   l a n g = " e n - U S " > S p e c i f i e s   a   d e s c r i p t i o n   o f   t h e   t e s t   i t s e l f . < / T o o l t i p T e x t > +         < T o o l t i p   c o l u m n = " Q l t y I n s p e c t i o n _ D e s c r i p t i o n "   E l e m e n t I d = " 7 3 9 0 1 9 9 1 0 " > + 
+             < T o o l t i p T e x t   l a n g = " e n - U S " > S p e c i f i e s   a   d e s c r i p t i o n   o f   t h e   Q u a l i t y   I n s p e c t i o n   i t s e l f . < / T o o l t i p T e x t >   
          < / T o o l t i p >   
-         < T o o l t i p   c o l u m n = " Q I T e s t _ S t a t u s "   E l e m e n t I d = " 2 1 0 2 3 4 6 9 5 2 " > - 
-             < T o o l t i p T e x t   l a n g = " e n - U S " > S p e c i f i e s   t h e   s t a t u s   o f   t h e   t e s t .   N o   a d d i t i o n a l   c h a n g e s   c a n   b e   m a d e   t o   a   f i n i s h e d   Q u a l i t y   I n s p e c t i o n   T e s t . < / T o o l t i p T e x t > +         < T o o l t i p   c o l u m n = " Q l t y I n s p e c t i o n _ S t a t u s "   E l e m e n t I d = " 8 5 1 7 5 2 7 6 8 " > + 
+             < T o o l t i p T e x t   l a n g = " e n - U S " > S p e c i f i e s   t h e   s t a t u s   o f   t h e   t e s t .   N o   a d d i t i o n a l   c h a n g e s   c a n   b e   m a d e   t o   a   f i n i s h e d   Q u a l i t y   I n s p e c t i o n . < / T o o l t i p T e x t >   
          < / T o o l t i p >   
-         < T o o l t i p   c o l u m n = " Q I T e s t _ G r a d e _ C o d e "   E l e m e n t I d = " 5 9 5 4 2 7 8 3 5 " > +         < T o o l t i p   c o l u m n = " Q l t y I n s p e c t i o n _ G r a d e _ C o d e "   E l e m e n t I d = " 1 6 2 7 9 5 2 6 5 3 " >   
              < T o o l t i p T e x t   l a n g = " e n - U S " > S p e c i f i e s   t h e   g r a d e   i s   a u t o m a t i c a l l y   d e t e r m i n e d   b a s e d   o n   t h e   t e s t   v a l u e   a n d   g r a d e   c o n f i g u r a t i o n . < / T o o l t i p T e x t >   
          < / T o o l t i p >   
-         < T o o l t i p   c o l u m n = " Q I T e s t _ G r a d e _ D e s c r i p t i o n "   E l e m e n t I d = " 6 4 0 1 4 2 6 8 8 " > +         < T o o l t i p   c o l u m n = " Q l t y I n s p e c t i o n _ G r a d e _ D e s c r i p t i o n "   E l e m e n t I d = " 1 8 5 1 6 5 2 9 5 2 " >   
              < T o o l t i p T e x t   l a n g = " e n - U S " > S p e c i f i e s   t h e   g r a d e   d e s c r i p t i o n   f o r   t h i s   t e s t   r e s u l t .   T h e   g r a d e   i s   a u t o m a t i c a l l y   d e t e r m i n e d   b a s e d   o n   t h e   t e s t   v a l u e   a n d   g r a d e   c o n f i g u r a t i o n . < / T o o l t i p T e x t >   
          < / T o o l t i p >   
-         < T o o l t i p   c o l u m n = " Q I T e s t _ N o "   E l e m e n t I d = " 1 0 7 6 3 1 2 2 3 7 " > +         < T o o l t i p   c o l u m n = " Q l t y I n s p e c t i o n _ N o "   E l e m e n t I d = " 2 1 2 0 6 1 5 7 4 9 " >   
              < T o o l t i p T e x t   l a n g = " e n - U S " > S p e c i f i e s   t h e   q u a l i t y   i n s p e c t i o n   d o c u m e n t   n u m b e r . < / T o o l t i p T e x t >   
          < / T o o l t i p >   
-         < T o o l t i p   c o l u m n = " Q I T e s t _ R e t e s t N o "   E l e m e n t I d = " 1 3 6 2 8 8 4 4 4 4 " > - 
-             < T o o l t i p T e x t   l a n g = " e n - U S " > S p e c i f i e s   w h i c h   r e t e s t   t h i s   i s   f o r . < / T o o l t i p T e x t > +         < T o o l t i p   c o l u m n = " Q l t y I n s p e c t i o n _ R e i n s p e c t i o n N o "   E l e m e n t I d = " 7 5 1 7 3 5 6 " > + 
+             < T o o l t i p T e x t   l a n g = " e n - U S " > S p e c i f i e s   w h i c h   r e i n s p e c t i o n   t h i s   i s   f o r . < / T o o l t i p T e x t >   
          < / T o o l t i p >   
-         < T o o l t i p   c o l u m n = " Q I T e s t _ F i n i s h e d _ B y _ U s e r _ I D "   E l e m e n t I d = " 1 0 8 5 9 8 0 0 0 6 " > +         < T o o l t i p   c o l u m n = " Q l t y I n s p e c t i o n _ F i n i s h e d _ B y _ U s e r _ I D "   E l e m e n t I d = " 1 7 5 0 5 1 6 3 3 8 " >   
              < T o o l t i p T e x t   l a n g = " e n - U S " > S p e c i f i e s   t h e   u s e r   t h a t   f i n i s h e d   t h e   t e s t < / T o o l t i p T e x t >   
          < / T o o l t i p >   
-         < T o o l t i p   c o l u m n = " Q I T e s t _ F i n i s h e d _ D a t e "   E l e m e n t I d = " 1 6 2 5 6 7 4 7 2 5 " > +         < T o o l t i p   c o l u m n = " Q l t y I n s p e c t i o n _ F i n i s h e d _ D a t e "   E l e m e n t I d = " 1 8 3 4 1 2 2 7 6 5 " >   
              < T o o l t i p T e x t   l a n g = " e n - U S " > S p e c i f i e s   t h e   d a t e   t h a t   t h e   t e s t   w a s   f i n i s h e d . < / T o o l t i p T e x t >   
          < / T o o l t i p >   
-         < T o o l t i p   c o l u m n = " Q I T e s t _ S o u r c e _ I t e m _ N o _ "   E l e m e n t I d = " 1 9 0 7 0 9 9 1 8 2 " > - 
-             < T o o l t i p T e x t   l a n g = " e n - U S " > S p e c i f i e s   t h e   i t e m   t h a t   t h e   Q u a l i t y   I n s p e c t i o n   T e s t   i s   f o r .   W h e n   u s e d   w i t h   p r o d u c t i o n   o r d e r s   t h i s   t y p i c a l l y   r e f e r s   t o   t h e   i t e m   b e i n g   p r o d u c e d . < / T o o l t i p T e x t > +         < T o o l t i p   c o l u m n = " Q l t y I n s p e c t i o n _ S o u r c e _ I t e m _ N o _ "   E l e m e n t I d = " 1 2 6 8 0 5 0 5 1 8 " > + 
+             < T o o l t i p T e x t   l a n g = " e n - U S " > S p e c i f i e s   t h e   i t e m   t h a t   t h e   Q u a l i t y   I n s p e c t i o n   i s   f o r .   W h e n   u s e d   w i t h   p r o d u c t i o n   o r d e r s   t h i s   t y p i c a l l y   r e f e r s   t o   t h e   i t e m   b e i n g   p r o d u c e d . < / T o o l t i p T e x t >   
          < / T o o l t i p >   
-         < T o o l t i p   c o l u m n = " Q I T e s t _ S o u r c e _ V a r i a n t _ C o d e "   E l e m e n t I d = " 9 9 8 9 8 3 9 4 1 " > - 
-             < T o o l t i p T e x t   l a n g = " e n - U S " > S p e c i f i e s   t h e   i t e m   v a r i a n t   t h a t   t h e   Q u a l i t y   I n s p e c t i o n   T e s t   i s   f o r .   W h e n   u s e d   w i t h   p r o d u c t i o n   o r d e r s   t h i s   t y p i c a l l y   r e f e r s   t o   t h e   i t e m   b e i n g   p r o d u c e d . < / T o o l t i p T e x t > +         < T o o l t i p   c o l u m n = " Q l t y I n s p e c t i o n _ S o u r c e _ V a r i a n t _ C o d e "   E l e m e n t I d = " 1 6 0 8 4 0 3 8 2 1 " > + 
+             < T o o l t i p T e x t   l a n g = " e n - U S " > S p e c i f i e s   t h e   i t e m   v a r i a n t   t h a t   t h e   Q u a l i t y   I n s p e c t i o n   i s   f o r .   W h e n   u s e d   w i t h   p r o d u c t i o n   o r d e r s   t h i s   t y p i c a l l y   r e f e r s   t o   t h e   i t e m   b e i n g   p r o d u c e d . < / T o o l t i p T e x t >   
          < / T o o l t i p >   
-         < T o o l t i p   c o l u m n = " Q I T e s t _ S o u r c e _ L o t _ N o _ "   E l e m e n t I d = " 1 9 8 2 8 4 7 1 7 6 " > +         < T o o l t i p   c o l u m n = " Q l t y I n s p e c t i o n _ S o u r c e _ L o t _ N o _ "   E l e m e n t I d = " 1 1 2 3 5 5 1 3 1 2 " >   
              < T o o l t i p T e x t   l a n g = " e n - U S " > S p e c i f i e s   t h e   l o t   n u m b e r   t h a t   t h e   q u a l i t y   i n s p e c t i o n   i s   f o r .   T h i s   i s   o n l y   u s e d   f o r   l o t   t r a c k e d   i t e m s . < / T o o l t i p T e x t >   
          < / T o o l t i p >   
-         < T o o l t i p   c o l u m n = " Q I T e s t _ S o u r c e _ S e r i a l _ N o _ "   E l e m e n t I d = " 1 1 8 2 4 4 1 4 3 9 " > +         < T o o l t i p   c o l u m n = " Q l t y I n s p e c t i o n _ S o u r c e _ S e r i a l _ N o _ "   E l e m e n t I d = " 1 5 2 0 5 9 1 4 4 7 " >   
              < T o o l t i p T e x t   l a n g = " e n - U S " > S p e c i f i e s   t h e   s e r i a l   n u m b e r   t h a t   t h e   q u a l i t y   i n s p e c t i o n   i s   f o r .   T h i s   i s   o n l y   u s e d   f o r   s e r i a l   t r a c k e d   i t e m s . < / T o o l t i p T e x t >   
          < / T o o l t i p >   
-         < T o o l t i p   c o l u m n = " Q I T e s t _ S o u r c e _ P a c k a g e _ N o _ "   E l e m e n t I d = " 1 4 9 9 2 6 1 0 5 3 " > +         < T o o l t i p   c o l u m n = " Q l t y I n s p e c t i o n _ S o u r c e _ P a c k a g e _ N o _ "   E l e m e n t I d = " 1 9 6 1 1 2 9 9 7 " >   
              < T o o l t i p T e x t   l a n g = " e n - U S " > S p e c i f i e s   t h e   p a c k a g e   n u m b e r   t h a t   t h e   q u a l i t y   i n s p e c t i o n   i s   f o r .   T h i s   i s   o n l y   u s e d   f o r   p a c k a g e   t r a c k e d   i t e m s . < / T o o l t i p T e x t >   
          < / T o o l t i p >   
-         < T o o l t i p   c o l u m n = " Q I T e s t _ S o u r c e _ D o c u m e n t _ N o _ "   E l e m e n t I d = " 3 5 2 1 6 1 1 6 0 " > - 
-             < T o o l t i p T e x t   l a n g = " e n - U S " > S p e c i f i e s   a   r e f e r e n c e   t o   t h e   d o c u m e n t   t h a t   t h i s   Q u a l i t y   I n s p e c t i o n   T e s t   i s   r e f e r r i n g   t o .   T h i s   t y p i c a l l y   r e f e r s   t o   a   p r o d u c t i o n   o r d e r   d o c u m e n t   n u m b e r . < / T o o l t i p T e x t > +         < T o o l t i p   c o l u m n = " Q l t y I n s p e c t i o n _ S o u r c e _ D o c u m e n t _ N o _ "   E l e m e n t I d = " 1 6 7 5 9 1 6 2 8 8 " > + 
+             < T o o l t i p T e x t   l a n g = " e n - U S " > S p e c i f i e s   a   r e f e r e n c e   t o   t h e   d o c u m e n t   t h a t   t h i s   Q u a l i t y   I n s p e c t i o n   i s   r e f e r r i n g   t o .   T h i s   t y p i c a l l y   r e f e r s   t o   a   p r o d u c t i o n   o r d e r   d o c u m e n t   n u m b e r . < / T o o l t i p T e x t >   
          < / T o o l t i p >   
-         < T o o l t i p   c o l u m n = " Q I T e s t _ S o u r c e _ T a s k _ N o _ "   E l e m e n t I d = " 1 8 5 8 9 1 4 7 8 2 " > - 
-             < T o o l t i p T e x t   l a n g = " e n - U S " > S p e c i f i e s   a   r e f e r e n c e   t o   t h e   s o u r c e   t a s k   n o .   t h a t   t h i s   Q u a l i t y   I n s p e c t i o n   T e s t   i s   r e f e r r i n g   t o .   T h i s   t y p i c a l l y   r e f e r s   t o   a n   o p e r a t i o n . < / T o o l t i p T e x t > +         < T o o l t i p   c o l u m n = " Q l t y I n s p e c t i o n _ S o u r c e _ T a s k _ N o _ "   E l e m e n t I d = " 3 8 4 6 4 4 1 8 2 " > + 
+             < T o o l t i p T e x t   l a n g = " e n - U S " > S p e c i f i e s   a   r e f e r e n c e   t o   t h e   s o u r c e   t a s k   n o .   t h a t   t h i s   Q u a l i t y   I n s p e c t i o n   i s   r e f e r r i n g   t o .   T h i s   t y p i c a l l y   r e f e r s   t o   a n   o p e r a t i o n . < / T o o l t i p T e x t >   
          < / T o o l t i p >   
-         < T o o l t i p   c o l u m n = " Q I T e s t _ S o u r c e _ C u s t o m _ 1 "   E l e m e n t I d = " 6 5 4 5 1 0 9 1 " > +         < T o o l t i p   c o l u m n = " Q l t y I n s p e c t i o n _ S o u r c e _ C u s t o m _ 1 "   E l e m e n t I d = " 5 4 6 4 5 3 7 6 5 " >   
              < T o o l t i p T e x t   l a n g = " e n - U S " > S p e c i f i e s   a d d i t i o n a l   i n f o r m a t i o n   f r o m   a   s o u r c e   r e c o r d . < / T o o l t i p T e x t >   
          < / T o o l t i p >   
-         < T o o l t i p   c o l u m n = " Q I T e s t _ S o u r c e _ C u s t o m _ 2 "   E l e m e n t I d = " 1 8 4 7 6 3 8 7 6 0 " > +         < T o o l t i p   c o l u m n = " Q l t y I n s p e c t i o n _ S o u r c e _ C u s t o m _ 2 "   E l e m e n t I d = " 1 8 3 5 4 2 3 6 8 0 " >   
              < T o o l t i p T e x t   l a n g = " e n - U S " > S p e c i f i e s   a d d i t i o n a l   i n f o r m a t i o n   f r o m   a   s o u r c e   r e c o r d . < / T o o l t i p T e x t >   
          < / T o o l t i p >   
-         < T o o l t i p   c o l u m n = " Q I T e s t _ S o u r c e _ C u s t o m _ 3 "   E l e m e n t I d = " 1 2 0 9 9 4 2 1 4 3 " > +         < T o o l t i p   c o l u m n = " Q l t y I n s p e c t i o n _ S o u r c e _ C u s t o m _ 3 "   E l e m e n t I d = " 1 8 2 1 8 4 6 9 9 9 " >   
              < T o o l t i p T e x t   l a n g = " e n - U S " > S p e c i f i e s   a d d i t i o n a l   i n f o r m a t i o n   f r o m   a   s o u r c e   r e c o r d . < / T o o l t i p T e x t >   
          < / T o o l t i p >   
-         < T o o l t i p   c o l u m n = " Q I T e s t _ S o u r c e _ C u s t o m _ 4 "   E l e m e n t I d = " 1 9 7 8 5 4 0 9 4 2 " > +         < T o o l t i p   c o l u m n = " Q l t y I n s p e c t i o n _ S o u r c e _ C u s t o m _ 4 "   E l e m e n t I d = " 1 3 6 6 6 3 6 0 8 6 " >   
              < T o o l t i p T e x t   l a n g = " e n - U S " > S p e c i f i e s   a d d i t i o n a l   i n f o r m a t i o n   f r o m   a   s o u r c e   r e c o r d . < / T o o l t i p T e x t >   
          < / T o o l t i p >   
-         < T o o l t i p   c o l u m n = " Q I T e s t _ S o u r c e _ C u s t o m _ 5 "   E l e m e n t I d = " 1 6 7 8 7 2 9 7 3 7 " > +         < T o o l t i p   c o l u m n = " Q l t y I n s p e c t i o n _ S o u r c e _ C u s t o m _ 5 "   E l e m e n t I d = " 2 0 0 4 3 3 2 7 0 3 " >   
              < T o o l t i p T e x t   l a n g = " e n - U S " > S p e c i f i e s   a d d i t i o n a l   i n f o r m a t i o n   f r o m   a   s o u r c e   r e c o r d . < / T o o l t i p T e x t >   
          < / T o o l t i p >   
-         < T o o l t i p   c o l u m n = " Q I T e s t _ S o u r c e _ C u s t o m _ 6 "   E l e m e n t I d = " 7 0 3 1 4 7 7 0 8 " > +         < T o o l t i p   c o l u m n = " Q l t y I n s p e c t i o n _ S o u r c e _ C u s t o m _ 6 "   E l e m e n t I d = " 9 1 2 4 2 8 5 2 " >   
              < T o o l t i p T e x t   l a n g = " e n - U S " > S p e c i f i e s   a d d i t i o n a l   i n f o r m a t i o n   f r o m   a   s o u r c e   r e c o r d . < / T o o l t i p T e x t >   
          < / T o o l t i p >   
-         < T o o l t i p   c o l u m n = " Q I T e s t _ S o u r c e _ C u s t o m _ 7 "   E l e m e n t I d = " 1 3 4 0 8 4 4 3 2 5 " > +         < T o o l t i p   c o l u m n = " Q l t y I n s p e c t i o n _ S o u r c e _ C u s t o m _ 7 "   E l e m e n t I d = " 7 2 8 9 3 9 4 6 9 " >   
              < T o o l t i p T e x t   l a n g = " e n - U S " > S p e c i f i e s   a d d i t i o n a l   i n f o r m a t i o n   f r o m   a   s o u r c e   r e c o r d . < / T o o l t i p T e x t >   
          < / T o o l t i p >   
-         < T o o l t i p   c o l u m n = " Q I T e s t _ S o u r c e _ C u s t o m _ 8 "   E l e m e n t I d = " 1 3 7 8 8 5 1 1 6 6 " > +         < T o o l t i p   c o l u m n = " Q l t y I n s p e c t i o n _ S o u r c e _ C u s t o m _ 8 "   E l e m e n t I d = " 3 7 7 5 4 4 7 4 2 " >   
              < T o o l t i p T e x t   l a n g = " e n - U S " > S p e c i f i e s   a d d i t i o n a l   i n f o r m a t i o n   f r o m   a   s o u r c e   r e c o r d . < / T o o l t i p T e x t >   
          < / T o o l t i p >   
-         < T o o l t i p   c o l u m n = " Q I T e s t _ S o u r c e _ C u s t o m _ 9 "   E l e m e n t I d = " 7 4 1 1 5 4 5 4 9 " > +         < T o o l t i p   c o l u m n = " Q l t y I n s p e c t i o n _ S o u r c e _ C u s t o m _ 9 "   E l e m e n t I d = " 2 6 0 1 5 1 8 7 5 " >   
              < T o o l t i p T e x t   l a n g = " e n - U S " > S p e c i f i e s   a d d i t i o n a l   i n f o r m a t i o n   f r o m   a   s o u r c e   r e c o r d . < / T o o l t i p T e x t >   
          < / T o o l t i p >   
-         < T o o l t i p   c o l u m n = " Q I T e s t _ S o u r c e _ C u s t o m _ 1 0 "   E l e m e n t I d = " 1 5 0 3 8 4 3 6 8 5 " > +         < T o o l t i p   c o l u m n = " Q l t y I n s p e c t i o n _ S o u r c e _ C u s t o m _ 1 0 "   E l e m e n t I d = " 1 5 3 7 6 5 2 9 2 5 " >   
              < T o o l t i p T e x t   l a n g = " e n - U S " > S p e c i f i e s   a d d i t i o n a l   i n f o r m a t i o n   f r o m   a   s o u r c e   r e c o r d . < / T o o l t i p T e x t >   
@@ -4919,7 +5064,7 @@
  
      < / T o o l t i p s >   
-     < C u r r e n t T e s t   E l e m e n t T y p e = " D a t a I t e m "   E l e m e n t I d = " 2 2 5 3 9 2 1 0 6 " > +     < C u r r e n t I n s p e c t i o n   E l e m e n t T y p e = " D a t a I t e m "   E l e m e n t I d = " 1 7 4 7 8 9 7 9 7 8 " >   
          < C O A C o n t a c t _ A l l   E l e m e n t T y p e = " C o l u m n "   E l e m e n t I d = " 1 5 9 3 9 3 0 3 4 6 "   D a t a T y p e = " T e x t " > C O A C o n t a c t _ A l l < / C O A C o n t a c t _ A l l >   
@@ -4957,75 +5102,75 @@
  
          < C o m p a n y I n f o r m a t i o n _ R o w 8   E l e m e n t T y p e = " C o l u m n "   E l e m e n t I d = " 3 9 8 9 1 0 6 3 7 "   D a t a T y p e = " T e x t " > C o m p a n y I n f o r m a t i o n _ R o w 8 < / C o m p a n y I n f o r m a t i o n _ R o w 8 >   
-         < Q I T e m p l a t e _ D e s c r i p t i o n   E l e m e n t T y p e = " C o l u m n "   E l e m e n t I d = " 8 1 5 0 5 6 4 0 4 "   D a t a T y p e = " T e x t " > Q I T e m p l a t e _ D e s c r i p t i o n < / Q I T e m p l a t e _ D e s c r i p t i o n > - 
-         < Q I T e s t _ D e s c r i p t i o n   E l e m e n t T y p e = " C o l u m n "   E l e m e n t I d = " 1 1 3 6 4 6 5 5 3 8 "   D a t a T y p e = " T e x t " > Q I T e s t _ D e s c r i p t i o n < / Q I T e s t _ D e s c r i p t i o n > - 
-         < Q I T e s t _ D i r e c t o r _ N a m e   E l e m e n t T y p e = " C o l u m n "   E l e m e n t I d = " 7 6 1 2 9 8 9 8 0 "   D a t a T y p e = " T e x t " > Q I T e s t _ D i r e c t o r _ N a m e < / Q I T e s t _ D i r e c t o r _ N a m e > - 
-         < Q I T e s t _ D i r e c t o r _ T i t l e   E l e m e n t T y p e = " C o l u m n "   E l e m e n t I d = " 1 8 1 8 3 7 2 4 7 7 "   D a t a T y p e = " T e x t " > Q I T e s t _ D i r e c t o r _ T i t l e < / Q I T e s t _ D i r e c t o r _ T i t l e > - 
-         < Q I T e s t _ F i n i s h e d _ B y _ E m a i l   E l e m e n t T y p e = " C o l u m n "   E l e m e n t I d = " 1 9 8 4 6 7 6 7 3 5 "   D a t a T y p e = " T e x t " > Q I T e s t _ F i n i s h e d _ B y _ E m a i l < / Q I T e s t _ F i n i s h e d _ B y _ E m a i l > - 
-         < Q I T e s t _ F i n i s h e d _ B y _ P h o n e   E l e m e n t T y p e = " C o l u m n "   E l e m e n t I d = " 4 1 0 7 2 3 1 0 3 "   D a t a T y p e = " T e x t " > Q I T e s t _ F i n i s h e d _ B y _ P h o n e < / Q I T e s t _ F i n i s h e d _ B y _ P h o n e > - 
-         < Q I T e s t _ F i n i s h e d _ B y _ T i t l e   E l e m e n t T y p e = " C o l u m n "   E l e m e n t I d = " 1 3 1 5 7 3 0 7 1 5 "   D a t a T y p e = " T e x t " > Q I T e s t _ F i n i s h e d _ B y _ T i t l e < / Q I T e s t _ F i n i s h e d _ B y _ T i t l e > - 
-         < Q I T e s t _ F i n i s h e d _ B y _ U s e r N a m e   E l e m e n t T y p e = " C o l u m n "   E l e m e n t I d = " 1 2 1 5 2 0 7 5 3 1 "   D a t a T y p e = " T e x t " > Q I T e s t _ F i n i s h e d _ B y _ U s e r N a m e < / Q I T e s t _ F i n i s h e d _ B y _ U s e r N a m e > - 
-         < Q I T e s t _ F i n i s h e d _ B y _ U s e r _ I D   E l e m e n t T y p e = " C o l u m n "   E l e m e n t I d = " 1 0 8 5 9 8 0 0 0 6 "   D a t a T y p e = " C o d e " > Q I T e s t _ F i n i s h e d _ B y _ U s e r _ I D < / Q I T e s t _ F i n i s h e d _ B y _ U s e r _ I D > - 
-         < Q I T e s t _ F i n i s h e d _ D a t e   E l e m e n t T y p e = " C o l u m n "   E l e m e n t I d = " 1 6 2 5 6 7 4 7 2 5 "   D a t a T y p e = " D a t e T i m e " > Q I T e s t _ F i n i s h e d _ D a t e < / Q I T e s t _ F i n i s h e d _ D a t e > - 
-         < Q I T e s t _ G r a d e _ C o d e   E l e m e n t T y p e = " C o l u m n "   E l e m e n t I d = " 5 9 5 4 2 7 8 3 5 "   D a t a T y p e = " C o d e " > Q I T e s t _ G r a d e _ C o d e < / Q I T e s t _ G r a d e _ C o d e > - 
-         < Q I T e s t _ G r a d e _ D e s c r i p t i o n   E l e m e n t T y p e = " C o l u m n "   E l e m e n t I d = " 6 4 0 1 4 2 6 8 8 "   D a t a T y p e = " T e x t " > Q I T e s t _ G r a d e _ D e s c r i p t i o n < / Q I T e s t _ G r a d e _ D e s c r i p t i o n > - 
-         < Q I T e s t _ N o   E l e m e n t T y p e = " C o l u m n "   E l e m e n t I d = " 1 0 7 6 3 1 2 2 3 7 "   D a t a T y p e = " C o d e " > Q I T e s t _ N o < / Q I T e s t _ N o > - 
-         < Q I T e s t _ R e t e s t N o   E l e m e n t T y p e = " C o l u m n "   E l e m e n t I d = " 1 3 6 2 8 8 4 4 4 4 "   D a t a T y p e = " I n t e g e r " > Q I T e s t _ R e t e s t N o < / Q I T e s t _ R e t e s t N o > - 
-         < Q I T e s t _ S o u r c e _ C u s t o m _ 1   E l e m e n t T y p e = " C o l u m n "   E l e m e n t I d = " 6 5 4 5 1 0 9 1 "   D a t a T y p e = " T e x t " > Q I T e s t _ S o u r c e _ C u s t o m _ 1 < / Q I T e s t _ S o u r c e _ C u s t o m _ 1 > - 
-         < Q I T e s t _ S o u r c e _ C u s t o m _ 1 0   E l e m e n t T y p e = " C o l u m n "   E l e m e n t I d = " 1 5 0 3 8 4 3 6 8 5 "   D a t a T y p e = " D e c i m a l " > Q I T e s t _ S o u r c e _ C u s t o m _ 1 0 < / Q I T e s t _ S o u r c e _ C u s t o m _ 1 0 > - 
-         < Q I T e s t _ S o u r c e _ C u s t o m _ 2   E l e m e n t T y p e = " C o l u m n "   E l e m e n t I d = " 1 8 4 7 6 3 8 7 6 0 "   D a t a T y p e = " T e x t " > Q I T e s t _ S o u r c e _ C u s t o m _ 2 < / Q I T e s t _ S o u r c e _ C u s t o m _ 2 > - 
-         < Q I T e s t _ S o u r c e _ C u s t o m _ 3   E l e m e n t T y p e = " C o l u m n "   E l e m e n t I d = " 1 2 0 9 9 4 2 1 4 3 "   D a t a T y p e = " T e x t " > Q I T e s t _ S o u r c e _ C u s t o m _ 3 < / Q I T e s t _ S o u r c e _ C u s t o m _ 3 > - 
-         < Q I T e s t _ S o u r c e _ C u s t o m _ 4   E l e m e n t T y p e = " C o l u m n "   E l e m e n t I d = " 1 9 7 8 5 4 0 9 4 2 "   D a t a T y p e = " T e x t " > Q I T e s t _ S o u r c e _ C u s t o m _ 4 < / Q I T e s t _ S o u r c e _ C u s t o m _ 4 > - 
-         < Q I T e s t _ S o u r c e _ C u s t o m _ 5   E l e m e n t T y p e = " C o l u m n "   E l e m e n t I d = " 1 6 7 8 7 2 9 7 3 7 "   D a t a T y p e = " T e x t " > Q I T e s t _ S o u r c e _ C u s t o m _ 5 < / Q I T e s t _ S o u r c e _ C u s t o m _ 5 > - 
-         < Q I T e s t _ S o u r c e _ C u s t o m _ 6   E l e m e n t T y p e = " C o l u m n "   E l e m e n t I d = " 7 0 3 1 4 7 7 0 8 "   D a t a T y p e = " T e x t " > Q I T e s t _ S o u r c e _ C u s t o m _ 6 < / Q I T e s t _ S o u r c e _ C u s t o m _ 6 > - 
-         < Q I T e s t _ S o u r c e _ C u s t o m _ 7   E l e m e n t T y p e = " C o l u m n "   E l e m e n t I d = " 1 3 4 0 8 4 4 3 2 5 "   D a t a T y p e = " I n t e g e r " > Q I T e s t _ S o u r c e _ C u s t o m _ 7 < / Q I T e s t _ S o u r c e _ C u s t o m _ 7 > - 
-         < Q I T e s t _ S o u r c e _ C u s t o m _ 8   E l e m e n t T y p e = " C o l u m n "   E l e m e n t I d = " 1 3 7 8 8 5 1 1 6 6 "   D a t a T y p e = " I n t e g e r " > Q I T e s t _ S o u r c e _ C u s t o m _ 8 < / Q I T e s t _ S o u r c e _ C u s t o m _ 8 > - 
-         < Q I T e s t _ S o u r c e _ C u s t o m _ 9   E l e m e n t T y p e = " C o l u m n "   E l e m e n t I d = " 7 4 1 1 5 4 5 4 9 "   D a t a T y p e = " D e c i m a l " > Q I T e s t _ S o u r c e _ C u s t o m _ 9 < / Q I T e s t _ S o u r c e _ C u s t o m _ 9 > - 
-         < Q I T e s t _ S o u r c e _ D o c u m e n t _ N o _   E l e m e n t T y p e = " C o l u m n "   E l e m e n t I d = " 3 5 2 1 6 1 1 6 0 "   D a t a T y p e = " C o d e " > Q I T e s t _ S o u r c e _ D o c u m e n t _ N o _ < / Q I T e s t _ S o u r c e _ D o c u m e n t _ N o _ > - 
-         < Q I T e s t _ S o u r c e _ I t e m _ D e s c r i p t i o n   E l e m e n t T y p e = " C o l u m n "   E l e m e n t I d = " 9 5 4 9 4 5 6 5 0 "   D a t a T y p e = " T e x t " > Q I T e s t _ S o u r c e _ I t e m _ D e s c r i p t i o n < / Q I T e s t _ S o u r c e _ I t e m _ D e s c r i p t i o n > - 
-         < Q I T e s t _ S o u r c e _ I t e m _ D e s c r i p t i o n 2   E l e m e n t T y p e = " C o l u m n "   E l e m e n t I d = " 1 6 5 6 5 9 1 8 0 8 "   D a t a T y p e = " T e x t " > Q I T e s t _ S o u r c e _ I t e m _ D e s c r i p t i o n 2 < / Q I T e s t _ S o u r c e _ I t e m _ D e s c r i p t i o n 2 > - 
-         < Q I T e s t _ S o u r c e _ I t e m _ N o _   E l e m e n t T y p e = " C o l u m n "   E l e m e n t I d = " 1 9 0 7 0 9 9 1 8 2 "   D a t a T y p e = " C o d e " > Q I T e s t _ S o u r c e _ I t e m _ N o _ < / Q I T e s t _ S o u r c e _ I t e m _ N o _ > - 
-         < Q I T e s t _ S o u r c e _ L o t _ N o _   E l e m e n t T y p e = " C o l u m n "   E l e m e n t I d = " 1 9 8 2 8 4 7 1 7 6 "   D a t a T y p e = " C o d e " > Q I T e s t _ S o u r c e _ L o t _ N o _ < / Q I T e s t _ S o u r c e _ L o t _ N o _ > - 
-         < Q I T e s t _ S o u r c e _ P a c k a g e _ N o _   E l e m e n t T y p e = " C o l u m n "   E l e m e n t I d = " 1 4 9 9 2 6 1 0 5 3 "   D a t a T y p e = " C o d e " > Q I T e s t _ S o u r c e _ P a c k a g e _ N o _ < / Q I T e s t _ S o u r c e _ P a c k a g e _ N o _ > - 
-         < Q I T e s t _ S o u r c e _ S e r i a l _ N o _   E l e m e n t T y p e = " C o l u m n "   E l e m e n t I d = " 1 1 8 2 4 4 1 4 3 9 "   D a t a T y p e = " C o d e " > Q I T e s t _ S o u r c e _ S e r i a l _ N o _ < / Q I T e s t _ S o u r c e _ S e r i a l _ N o _ > - 
-         < Q I T e s t _ S o u r c e _ T a s k _ N o _   E l e m e n t T y p e = " C o l u m n "   E l e m e n t I d = " 1 8 5 8 9 1 4 7 8 2 "   D a t a T y p e = " C o d e " > Q I T e s t _ S o u r c e _ T a s k _ N o _ < / Q I T e s t _ S o u r c e _ T a s k _ N o _ > - 
-         < Q I T e s t _ S o u r c e _ V a r i a n t _ C o d e   E l e m e n t T y p e = " C o l u m n "   E l e m e n t I d = " 9 9 8 9 8 3 9 4 1 "   D a t a T y p e = " C o d e " > Q I T e s t _ S o u r c e _ V a r i a n t _ C o d e < / Q I T e s t _ S o u r c e _ V a r i a n t _ C o d e > - 
-         < Q I T e s t _ S t a t u s   E l e m e n t T y p e = " C o l u m n "   E l e m e n t I d = " 2 1 0 2 3 4 6 9 5 2 "   D a t a T y p e = " E n u m " > Q I T e s t _ S t a t u s < / Q I T e s t _ S t a t u s > - 
-         < C u r r e n t T e s t L i n e   E l e m e n t T y p e = " D a t a I t e m "   E l e m e n t I d = " 7 8 5 1 8 8 8 4 " > +         < Q l t y I n s p e c t i o n T e m p l a t e _ D e s c r i p t i o n   E l e m e n t T y p e = " C o l u m n "   E l e m e n t I d = " 1 6 5 2 0 6 9 5 9 8 "   D a t a T y p e = " T e x t " > Q l t y I n s p e c t i o n T e m p l a t e _ D e s c r i p t i o n < / Q l t y I n s p e c t i o n T e m p l a t e _ D e s c r i p t i o n > + 
+         < Q l t y I n s p e c t i o n _ D e s c r i p t i o n   E l e m e n t T y p e = " C o l u m n "   E l e m e n t I d = " 7 3 9 0 1 9 9 1 0 "   D a t a T y p e = " T e x t " > Q l t y I n s p e c t i o n _ D e s c r i p t i o n < / Q l t y I n s p e c t i o n _ D e s c r i p t i o n > + 
+         < Q l t y I n s p e c t i o n _ D i r e c t o r _ N a m e   E l e m e n t T y p e = " C o l u m n "   E l e m e n t I d = " 1 2 5 9 7 6 1 4 6 0 "   D a t a T y p e = " T e x t " > Q l t y I n s p e c t i o n _ D i r e c t o r _ N a m e < / Q l t y I n s p e c t i o n _ D i r e c t o r _ N a m e > + 
+         < Q l t y I n s p e c t i o n _ D i r e c t o r _ T i t l e   E l e m e n t T y p e = " C o l u m n "   E l e m e n t I d = " 2 6 7 7 1 7 5 2 5 "   D a t a T y p e = " T e x t " > Q l t y I n s p e c t i o n _ D i r e c t o r _ T i t l e < / Q l t y I n s p e c t i o n _ D i r e c t o r _ T i t l e > + 
+         < Q l t y I n s p e c t i o n _ F i n i s h e d _ B y _ E m a i l   E l e m e n t T y p e = " C o l u m n "   E l e m e n t I d = " 1 5 2 1 1 3 4 6 3 1 "   D a t a T y p e = " T e x t " > Q l t y I n s p e c t i o n _ F i n i s h e d _ B y _ E m a i l < / Q l t y I n s p e c t i o n _ F i n i s h e d _ B y _ E m a i l > + 
+         < Q l t y I n s p e c t i o n _ F i n i s h e d _ B y _ P h o n e   E l e m e n t T y p e = " C o l u m n "   E l e m e n t I d = " 3 4 7 5 5 7 6 2 5 "   D a t a T y p e = " T e x t " > Q l t y I n s p e c t i o n _ F i n i s h e d _ B y _ P h o n e < / Q l t y I n s p e c t i o n _ F i n i s h e d _ B y _ P h o n e > + 
+         < Q l t y I n s p e c t i o n _ F i n i s h e d _ B y _ T i t l e   E l e m e n t T y p e = " C o l u m n "   E l e m e n t I d = " 4 6 0 0 4 5 6 8 3 "   D a t a T y p e = " T e x t " > Q l t y I n s p e c t i o n _ F i n i s h e d _ B y _ T i t l e < / Q l t y I n s p e c t i o n _ F i n i s h e d _ B y _ T i t l e > + 
+         < Q l t y I n s p e c t i o n _ F i n i s h e d _ B y _ U s e r N a m e   E l e m e n t T y p e = " C o l u m n "   E l e m e n t I d = " 1 9 5 3 6 1 2 5 3 1 "   D a t a T y p e = " T e x t " > Q l t y I n s p e c t i o n _ F i n i s h e d _ B y _ U s e r N a m e < / Q l t y I n s p e c t i o n _ F i n i s h e d _ B y _ U s e r N a m e > + 
+         < Q l t y I n s p e c t i o n _ F i n i s h e d _ B y _ U s e r _ I D   E l e m e n t T y p e = " C o l u m n "   E l e m e n t I d = " 1 7 5 0 5 1 6 3 3 8 "   D a t a T y p e = " C o d e " > Q l t y I n s p e c t i o n _ F i n i s h e d _ B y _ U s e r _ I D < / Q l t y I n s p e c t i o n _ F i n i s h e d _ B y _ U s e r _ I D > + 
+         < Q l t y I n s p e c t i o n _ F i n i s h e d _ D a t e   E l e m e n t T y p e = " C o l u m n "   E l e m e n t I d = " 1 8 3 4 1 2 2 7 6 5 "   D a t a T y p e = " D a t e T i m e " > Q l t y I n s p e c t i o n _ F i n i s h e d _ D a t e < / Q l t y I n s p e c t i o n _ F i n i s h e d _ D a t e > + 
+         < Q l t y I n s p e c t i o n _ G r a d e _ C o d e   E l e m e n t T y p e = " C o l u m n "   E l e m e n t I d = " 1 6 2 7 9 5 2 6 5 3 "   D a t a T y p e = " C o d e " > Q l t y I n s p e c t i o n _ G r a d e _ C o d e < / Q l t y I n s p e c t i o n _ G r a d e _ C o d e > + 
+         < Q l t y I n s p e c t i o n _ G r a d e _ D e s c r i p t i o n   E l e m e n t T y p e = " C o l u m n "   E l e m e n t I d = " 1 8 5 1 6 5 2 9 5 2 "   D a t a T y p e = " T e x t " > Q l t y I n s p e c t i o n _ G r a d e _ D e s c r i p t i o n < / Q l t y I n s p e c t i o n _ G r a d e _ D e s c r i p t i o n > + 
+         < Q l t y I n s p e c t i o n _ N o   E l e m e n t T y p e = " C o l u m n "   E l e m e n t I d = " 2 1 2 0 6 1 5 7 4 9 "   D a t a T y p e = " C o d e " > Q l t y I n s p e c t i o n _ N o < / Q l t y I n s p e c t i o n _ N o > + 
+         < Q l t y I n s p e c t i o n _ R e i n s p e c t i o n N o   E l e m e n t T y p e = " C o l u m n "   E l e m e n t I d = " 7 5 1 7 3 5 6 "   D a t a T y p e = " I n t e g e r " > Q l t y I n s p e c t i o n _ R e i n s p e c t i o n N o < / Q l t y I n s p e c t i o n _ R e i n s p e c t i o n N o > + 
+         < Q l t y I n s p e c t i o n _ S o u r c e _ C u s t o m _ 1   E l e m e n t T y p e = " C o l u m n "   E l e m e n t I d = " 5 4 6 4 5 3 7 6 5 "   D a t a T y p e = " T e x t " > Q l t y I n s p e c t i o n _ S o u r c e _ C u s t o m _ 1 < / Q l t y I n s p e c t i o n _ S o u r c e _ C u s t o m _ 1 > + 
+         < Q l t y I n s p e c t i o n _ S o u r c e _ C u s t o m _ 1 0   E l e m e n t T y p e = " C o l u m n "   E l e m e n t I d = " 1 5 3 7 6 5 2 9 2 5 "   D a t a T y p e = " D e c i m a l " > Q l t y I n s p e c t i o n _ S o u r c e _ C u s t o m _ 1 0 < / Q l t y I n s p e c t i o n _ S o u r c e _ C u s t o m _ 1 0 > + 
+         < Q l t y I n s p e c t i o n _ S o u r c e _ C u s t o m _ 2   E l e m e n t T y p e = " C o l u m n "   E l e m e n t I d = " 1 8 3 5 4 2 3 6 8 0 "   D a t a T y p e = " T e x t " > Q l t y I n s p e c t i o n _ S o u r c e _ C u s t o m _ 2 < / Q l t y I n s p e c t i o n _ S o u r c e _ C u s t o m _ 2 > + 
+         < Q l t y I n s p e c t i o n _ S o u r c e _ C u s t o m _ 3   E l e m e n t T y p e = " C o l u m n "   E l e m e n t I d = " 1 8 2 1 8 4 6 9 9 9 "   D a t a T y p e = " T e x t " > Q l t y I n s p e c t i o n _ S o u r c e _ C u s t o m _ 3 < / Q l t y I n s p e c t i o n _ S o u r c e _ C u s t o m _ 3 > + 
+         < Q l t y I n s p e c t i o n _ S o u r c e _ C u s t o m _ 4   E l e m e n t T y p e = " C o l u m n "   E l e m e n t I d = " 1 3 6 6 6 3 6 0 8 6 "   D a t a T y p e = " T e x t " > Q l t y I n s p e c t i o n _ S o u r c e _ C u s t o m _ 4 < / Q l t y I n s p e c t i o n _ S o u r c e _ C u s t o m _ 4 > + 
+         < Q l t y I n s p e c t i o n _ S o u r c e _ C u s t o m _ 5   E l e m e n t T y p e = " C o l u m n "   E l e m e n t I d = " 2 0 0 4 3 3 2 7 0 3 "   D a t a T y p e = " T e x t " > Q l t y I n s p e c t i o n _ S o u r c e _ C u s t o m _ 5 < / Q l t y I n s p e c t i o n _ S o u r c e _ C u s t o m _ 5 > + 
+         < Q l t y I n s p e c t i o n _ S o u r c e _ C u s t o m _ 6   E l e m e n t T y p e = " C o l u m n "   E l e m e n t I d = " 9 1 2 4 2 8 5 2 "   D a t a T y p e = " T e x t " > Q l t y I n s p e c t i o n _ S o u r c e _ C u s t o m _ 6 < / Q l t y I n s p e c t i o n _ S o u r c e _ C u s t o m _ 6 > + 
+         < Q l t y I n s p e c t i o n _ S o u r c e _ C u s t o m _ 7   E l e m e n t T y p e = " C o l u m n "   E l e m e n t I d = " 7 2 8 9 3 9 4 6 9 "   D a t a T y p e = " I n t e g e r " > Q l t y I n s p e c t i o n _ S o u r c e _ C u s t o m _ 7 < / Q l t y I n s p e c t i o n _ S o u r c e _ C u s t o m _ 7 > + 
+         < Q l t y I n s p e c t i o n _ S o u r c e _ C u s t o m _ 8   E l e m e n t T y p e = " C o l u m n "   E l e m e n t I d = " 3 7 7 5 4 4 7 4 2 "   D a t a T y p e = " I n t e g e r " > Q l t y I n s p e c t i o n _ S o u r c e _ C u s t o m _ 8 < / Q l t y I n s p e c t i o n _ S o u r c e _ C u s t o m _ 8 > + 
+         < Q l t y I n s p e c t i o n _ S o u r c e _ C u s t o m _ 9   E l e m e n t T y p e = " C o l u m n "   E l e m e n t I d = " 2 6 0 1 5 1 8 7 5 "   D a t a T y p e = " D e c i m a l " > Q l t y I n s p e c t i o n _ S o u r c e _ C u s t o m _ 9 < / Q l t y I n s p e c t i o n _ S o u r c e _ C u s t o m _ 9 > + 
+         < Q l t y I n s p e c t i o n _ S o u r c e _ D o c u m e n t _ N o _   E l e m e n t T y p e = " C o l u m n "   E l e m e n t I d = " 1 6 7 5 9 1 6 2 8 8 "   D a t a T y p e = " C o d e " > Q l t y I n s p e c t i o n _ S o u r c e _ D o c u m e n t _ N o _ < / Q l t y I n s p e c t i o n _ S o u r c e _ D o c u m e n t _ N o _ > + 
+         < Q l t y I n s p e c t i o n _ S o u r c e _ I t e m _ D e s c r i p t i o n   E l e m e n t T y p e = " C o l u m n "   E l e m e n t I d = " 6 4 6 8 9 0 6 3 0 "   D a t a T y p e = " T e x t " > Q l t y I n s p e c t i o n _ S o u r c e _ I t e m _ D e s c r i p t i o n < / Q l t y I n s p e c t i o n _ S o u r c e _ I t e m _ D e s c r i p t i o n > + 
+         < Q l t y I n s p e c t i o n _ S o u r c e _ I t e m _ D e s c r i p t i o n 2   E l e m e n t T y p e = " C o l u m n "   E l e m e n t I d = " 1 2 7 9 3 6 9 3 5 2 "   D a t a T y p e = " T e x t " > Q l t y I n s p e c t i o n _ S o u r c e _ I t e m _ D e s c r i p t i o n 2 < / Q l t y I n s p e c t i o n _ S o u r c e _ I t e m _ D e s c r i p t i o n 2 > + 
+         < Q l t y I n s p e c t i o n _ S o u r c e _ I t e m _ N o _   E l e m e n t T y p e = " C o l u m n "   E l e m e n t I d = " 1 2 6 8 0 5 0 5 1 8 "   D a t a T y p e = " C o d e " > Q l t y I n s p e c t i o n _ S o u r c e _ I t e m _ N o _ < / Q l t y I n s p e c t i o n _ S o u r c e _ I t e m _ N o _ > + 
+         < Q l t y I n s p e c t i o n _ S o u r c e _ L o t _ N o _   E l e m e n t T y p e = " C o l u m n "   E l e m e n t I d = " 1 1 2 3 5 5 1 3 1 2 "   D a t a T y p e = " C o d e " > Q l t y I n s p e c t i o n _ S o u r c e _ L o t _ N o _ < / Q l t y I n s p e c t i o n _ S o u r c e _ L o t _ N o _ > + 
+         < Q l t y I n s p e c t i o n _ S o u r c e _ P a c k a g e _ N o _   E l e m e n t T y p e = " C o l u m n "   E l e m e n t I d = " 1 9 6 1 1 2 9 9 7 "   D a t a T y p e = " C o d e " > Q l t y I n s p e c t i o n _ S o u r c e _ P a c k a g e _ N o _ < / Q l t y I n s p e c t i o n _ S o u r c e _ P a c k a g e _ N o _ > + 
+         < Q l t y I n s p e c t i o n _ S o u r c e _ S e r i a l _ N o _   E l e m e n t T y p e = " C o l u m n "   E l e m e n t I d = " 1 5 2 0 5 9 1 4 4 7 "   D a t a T y p e = " C o d e " > Q l t y I n s p e c t i o n _ S o u r c e _ S e r i a l _ N o _ < / Q l t y I n s p e c t i o n _ S o u r c e _ S e r i a l _ N o _ > + 
+         < Q l t y I n s p e c t i o n _ S o u r c e _ T a s k _ N o _   E l e m e n t T y p e = " C o l u m n "   E l e m e n t I d = " 3 8 4 6 4 4 1 8 2 "   D a t a T y p e = " C o d e " > Q l t y I n s p e c t i o n _ S o u r c e _ T a s k _ N o _ < / Q l t y I n s p e c t i o n _ S o u r c e _ T a s k _ N o _ > + 
+         < Q l t y I n s p e c t i o n _ S o u r c e _ V a r i a n t _ C o d e   E l e m e n t T y p e = " C o l u m n "   E l e m e n t I d = " 1 6 0 8 4 0 3 8 2 1 "   D a t a T y p e = " C o d e " > Q l t y I n s p e c t i o n _ S o u r c e _ V a r i a n t _ C o d e < / Q l t y I n s p e c t i o n _ S o u r c e _ V a r i a n t _ C o d e > + 
+         < Q l t y I n s p e c t i o n _ S t a t u s   E l e m e n t T y p e = " C o l u m n "   E l e m e n t I d = " 8 5 1 7 5 2 7 6 8 "   D a t a T y p e = " E n u m " > Q l t y I n s p e c t i o n _ S t a t u s < / Q l t y I n s p e c t i o n _ S t a t u s > + 
+         < C u r r e n t I n s p e c t i o n L i n e   E l e m e n t T y p e = " D a t a I t e m "   E l e m e n t I d = " 1 1 9 3 2 1 9 5 9 6 " >   
              < C a r r i a g e R e t u r n P e r s o n F i e l d D e t a i l s   E l e m e n t T y p e = " C o l u m n "   E l e m e n t I d = " 9 9 8 2 6 3 6 9 8 "   D a t a T y p e = " T e x t " > C a r r i a g e R e t u r n P e r s o n F i e l d D e t a i l s < / C a r r i a g e R e t u r n P e r s o n F i e l d D e t a i l s >   
@@ -5137,9 +5282,9 @@
  
              < T e s t _ V a l u e   E l e m e n t T y p e = " C o l u m n "   E l e m e n t I d = " 8 1 3 5 6 4 5 2 1 "   D a t a T y p e = " T e x t " > T e s t _ V a l u e < / T e s t _ V a l u e >   
-         < / C u r r e n t T e s t L i n e > - 
-     < / C u r r e n t T e s t > +         < / C u r r e n t I n s p e c t i o n L i n e > + 
+     < / C u r r e n t I n s p e c t i o n >   
  < / N a v W o r d R e p o r t X m l P a r t > 
 </file>

--- a/src/Apps/W1/Quality Management/app/src/Reports/QltyNonConformance.docx
+++ b/src/Apps/W1/Quality Management/app/src/Reports/QltyNonConformance.docx
@@ -4920,13 +4920,13 @@
  
          < T o o l t i p   c o l u m n = " Q l t y I n s p e c t i o n _ F i n i s h e d _ B y _ U s e r _ I D "   E l e m e n t I d = " 1 7 5 0 5 1 6 3 3 8 " >   
-             < T o o l t i p T e x t   l a n g = " e n - U S " > S p e c i f i e s   t h e   u s e r   t h a t   f i n i s h e d   t h e   t e s t < / T o o l t i p T e x t > +             < T o o l t i p T e x t   l a n g = " e n - U S " > S p e c i f i e s   t h e   u s e r   t h a t   f i n i s h e d   t h e   i n s p e c t i o n < / T o o l t i p T e x t >   
          < / T o o l t i p >   
          < T o o l t i p   c o l u m n = " Q l t y I n s p e c t i o n _ F i n i s h e d _ D a t e "   E l e m e n t I d = " 1 8 3 4 1 2 2 7 6 5 " >   
-             < T o o l t i p T e x t   l a n g = " e n - U S " > S p e c i f i e s   t h e   d a t e   t h a t   t h e   t e s t   w a s   f i n i s h e d . < / T o o l t i p T e x t > +             < T o o l t i p T e x t   l a n g = " e n - U S " > S p e c i f i e s   t h e   d a t e   t h a t   t h e   i n s p e c t i o n   w a s   f i n i s h e d . < / T o o l t i p T e x t >   
          < / T o o l t i p >   

--- a/src/Apps/W1/Quality Management/app/src/Reports/QltyNonConformance.docx
+++ b/src/Apps/W1/Quality Management/app/src/Reports/QltyNonConformance.docx
@@ -4890,7 +4890,7 @@
  
          < T o o l t i p   c o l u m n = " Q l t y I n s p e c t i o n _ S t a t u s "   E l e m e n t I d = " 8 5 1 7 5 2 7 6 8 " >   
-             < T o o l t i p T e x t   l a n g = " e n - U S " > S p e c i f i e s   t h e   s t a t u s   o f   t h e   t e s t .   N o   a d d i t i o n a l   c h a n g e s   c a n   b e   m a d e   t o   a   f i n i s h e d   Q u a l i t y   I n s p e c t i o n . < / T o o l t i p T e x t > +             < T o o l t i p T e x t   l a n g = " e n - U S " > S p e c i f i e s   t h e   s t a t u s   o f   t h e   i n s p e c t i o n .   N o   a d d i t i o n a l   c h a n g e s   c a n   b e   m a d e   t o   a   f i n i s h e d   Q u a l i t y   I n s p e c t i o n . < / T o o l t i p T e x t >   
          < / T o o l t i p >   

--- a/src/Apps/W1/Quality Management/app/src/Reports/QltyNonConformance.docx
+++ b/src/Apps/W1/Quality Management/app/src/Reports/QltyNonConformance.docx
@@ -4639,14 +4639,14 @@
  
          < Q l t y I n s p e c t i o n _ F i n i s h e d _ D a t e > Q l t y I n s p e c t i o n _ F i n i s h e d _ D a t e < / Q l t y I n s p e c t i o n _ F i n i s h e d _ D a t e >   
-         < Q l t y I n s p e c t i o n _ G r a d e _ C o d e > Q l t y I n s p e c t i o n _ G r a d e _ C o d e < / Q l t y I n s p e c t i o n _ G r a d e _ C o d e > - 
-         < Q l t y I n s p e c t i o n _ G r a d e _ D e s c r i p t i o n > Q l t y I n s p e c t i o n _ G r a d e _ D e s c r i p t i o n < / Q l t y I n s p e c t i o n _ G r a d e _ D e s c r i p t i o n > - 
          < Q l t y I n s p e c t i o n _ N o > Q l t y I n s p e c t i o n _ N o < / Q l t y I n s p e c t i o n _ N o >   
          < Q l t y I n s p e c t i o n _ R e i n s p e c t i o n N o > Q l t y I n s p e c t i o n _ R e i n s p e c t i o n N o < / Q l t y I n s p e c t i o n _ R e i n s p e c t i o n N o >   
+         < Q l t y I n s p e c t i o n _ R e s u l t _ C o d e > Q l t y I n s p e c t i o n _ R e s u l t _ C o d e < / Q l t y I n s p e c t i o n _ R e s u l t _ C o d e > + 
+         < Q l t y I n s p e c t i o n _ R e s u l t _ D e s c r i p t i o n > Q l t y I n s p e c t i o n _ R e s u l t _ D e s c r i p t i o n < / Q l t y I n s p e c t i o n _ R e s u l t _ D e s c r i p t i o n > + 
          < Q l t y I n s p e c t i o n _ S o u r c e _ C u s t o m _ 1 > Q l t y I n s p e c t i o n _ S o u r c e _ C u s t o m _ 1 < / Q l t y I n s p e c t i o n _ S o u r c e _ C u s t o m _ 1 >   
          < Q l t y I n s p e c t i o n _ S o u r c e _ C u s t o m _ 1 0 > Q l t y I n s p e c t i o n _ S o u r c e _ C u s t o m _ 1 0 < / Q l t y I n s p e c t i o n _ S o u r c e _ C u s t o m _ 1 0 > @@ -4733,69 +4733,69 @@
  
              < N u m e r i c _ V a l u e > N u m e r i c _ V a l u e < / N u m e r i c _ V a l u e >   
-             < P r o m p t e d G r a d e C a p t i o n _ 1 > P r o m p t e d G r a d e C a p t i o n _ 1 < / P r o m p t e d G r a d e C a p t i o n _ 1 > - 
-             < P r o m p t e d G r a d e C a p t i o n _ 1 0 > P r o m p t e d G r a d e C a p t i o n _ 1 0 < / P r o m p t e d G r a d e C a p t i o n _ 1 0 > - 
-             < P r o m p t e d G r a d e C a p t i o n _ 2 > P r o m p t e d G r a d e C a p t i o n _ 2 < / P r o m p t e d G r a d e C a p t i o n _ 2 > - 
-             < P r o m p t e d G r a d e C a p t i o n _ 3 > P r o m p t e d G r a d e C a p t i o n _ 3 < / P r o m p t e d G r a d e C a p t i o n _ 3 > - 
-             < P r o m p t e d G r a d e C a p t i o n _ 4 > P r o m p t e d G r a d e C a p t i o n _ 4 < / P r o m p t e d G r a d e C a p t i o n _ 4 > - 
-             < P r o m p t e d G r a d e C a p t i o n _ 5 > P r o m p t e d G r a d e C a p t i o n _ 5 < / P r o m p t e d G r a d e C a p t i o n _ 5 > - 
-             < P r o m p t e d G r a d e C a p t i o n _ 6 > P r o m p t e d G r a d e C a p t i o n _ 6 < / P r o m p t e d G r a d e C a p t i o n _ 6 > - 
-             < P r o m p t e d G r a d e C a p t i o n _ 7 > P r o m p t e d G r a d e C a p t i o n _ 7 < / P r o m p t e d G r a d e C a p t i o n _ 7 > - 
-             < P r o m p t e d G r a d e C a p t i o n _ 8 > P r o m p t e d G r a d e C a p t i o n _ 8 < / P r o m p t e d G r a d e C a p t i o n _ 8 > - 
-             < P r o m p t e d G r a d e C a p t i o n _ 9 > P r o m p t e d G r a d e C a p t i o n _ 9 < / P r o m p t e d G r a d e C a p t i o n _ 9 > - 
-             < P r o m p t e d G r a d e C o n d i t i o n D e s c r i p t i o n _ 1 > P r o m p t e d G r a d e C o n d i t i o n D e s c r i p t i o n _ 1 < / P r o m p t e d G r a d e C o n d i t i o n D e s c r i p t i o n _ 1 > - 
-             < P r o m p t e d G r a d e C o n d i t i o n D e s c r i p t i o n _ 1 0 > P r o m p t e d G r a d e C o n d i t i o n D e s c r i p t i o n _ 1 0 < / P r o m p t e d G r a d e C o n d i t i o n D e s c r i p t i o n _ 1 0 > - 
-             < P r o m p t e d G r a d e C o n d i t i o n D e s c r i p t i o n _ 2 > P r o m p t e d G r a d e C o n d i t i o n D e s c r i p t i o n _ 2 < / P r o m p t e d G r a d e C o n d i t i o n D e s c r i p t i o n _ 2 > - 
-             < P r o m p t e d G r a d e C o n d i t i o n D e s c r i p t i o n _ 3 > P r o m p t e d G r a d e C o n d i t i o n D e s c r i p t i o n _ 3 < / P r o m p t e d G r a d e C o n d i t i o n D e s c r i p t i o n _ 3 > - 
-             < P r o m p t e d G r a d e C o n d i t i o n D e s c r i p t i o n _ 4 > P r o m p t e d G r a d e C o n d i t i o n D e s c r i p t i o n _ 4 < / P r o m p t e d G r a d e C o n d i t i o n D e s c r i p t i o n _ 4 > - 
-             < P r o m p t e d G r a d e C o n d i t i o n D e s c r i p t i o n _ 5 > P r o m p t e d G r a d e C o n d i t i o n D e s c r i p t i o n _ 5 < / P r o m p t e d G r a d e C o n d i t i o n D e s c r i p t i o n _ 5 > - 
-             < P r o m p t e d G r a d e C o n d i t i o n D e s c r i p t i o n _ 6 > P r o m p t e d G r a d e C o n d i t i o n D e s c r i p t i o n _ 6 < / P r o m p t e d G r a d e C o n d i t i o n D e s c r i p t i o n _ 6 > - 
-             < P r o m p t e d G r a d e C o n d i t i o n D e s c r i p t i o n _ 7 > P r o m p t e d G r a d e C o n d i t i o n D e s c r i p t i o n _ 7 < / P r o m p t e d G r a d e C o n d i t i o n D e s c r i p t i o n _ 7 > - 
-             < P r o m p t e d G r a d e C o n d i t i o n D e s c r i p t i o n _ 8 > P r o m p t e d G r a d e C o n d i t i o n D e s c r i p t i o n _ 8 < / P r o m p t e d G r a d e C o n d i t i o n D e s c r i p t i o n _ 8 > - 
-             < P r o m p t e d G r a d e C o n d i t i o n D e s c r i p t i o n _ 9 > P r o m p t e d G r a d e C o n d i t i o n D e s c r i p t i o n _ 9 < / P r o m p t e d G r a d e C o n d i t i o n D e s c r i p t i o n _ 9 > - 
-             < P r o m p t e d G r a d e V i s i b l e _ 1 > P r o m p t e d G r a d e V i s i b l e _ 1 < / P r o m p t e d G r a d e V i s i b l e _ 1 > - 
-             < P r o m p t e d G r a d e V i s i b l e _ 1 0 > P r o m p t e d G r a d e V i s i b l e _ 1 0 < / P r o m p t e d G r a d e V i s i b l e _ 1 0 > - 
-             < P r o m p t e d G r a d e V i s i b l e _ 2 > P r o m p t e d G r a d e V i s i b l e _ 2 < / P r o m p t e d G r a d e V i s i b l e _ 2 > - 
-             < P r o m p t e d G r a d e V i s i b l e _ 3 > P r o m p t e d G r a d e V i s i b l e _ 3 < / P r o m p t e d G r a d e V i s i b l e _ 3 > - 
-             < P r o m p t e d G r a d e V i s i b l e _ 4 > P r o m p t e d G r a d e V i s i b l e _ 4 < / P r o m p t e d G r a d e V i s i b l e _ 4 > - 
-             < P r o m p t e d G r a d e V i s i b l e _ 5 > P r o m p t e d G r a d e V i s i b l e _ 5 < / P r o m p t e d G r a d e V i s i b l e _ 5 > - 
-             < P r o m p t e d G r a d e V i s i b l e _ 6 > P r o m p t e d G r a d e V i s i b l e _ 6 < / P r o m p t e d G r a d e V i s i b l e _ 6 > - 
-             < P r o m p t e d G r a d e V i s i b l e _ 7 > P r o m p t e d G r a d e V i s i b l e _ 7 < / P r o m p t e d G r a d e V i s i b l e _ 7 > - 
-             < P r o m p t e d G r a d e V i s i b l e _ 8 > P r o m p t e d G r a d e V i s i b l e _ 8 < / P r o m p t e d G r a d e V i s i b l e _ 8 > - 
-             < P r o m p t e d G r a d e V i s i b l e _ 9 > P r o m p t e d G r a d e V i s i b l e _ 9 < / P r o m p t e d G r a d e V i s i b l e _ 9 > - 
-             < T e s t _ G r a d e > T e s t _ G r a d e < / T e s t _ G r a d e > - 
-             < T e s t _ G r a d e D e s c r i p t i o n > T e s t _ G r a d e D e s c r i p t i o n < / T e s t _ G r a d e D e s c r i p t i o n > +             < P r o m p t e d R e s u l t C a p t i o n _ 1 > P r o m p t e d R e s u l t C a p t i o n _ 1 < / P r o m p t e d R e s u l t C a p t i o n _ 1 > + 
+             < P r o m p t e d R e s u l t C a p t i o n _ 1 0 > P r o m p t e d R e s u l t C a p t i o n _ 1 0 < / P r o m p t e d R e s u l t C a p t i o n _ 1 0 > + 
+             < P r o m p t e d R e s u l t C a p t i o n _ 2 > P r o m p t e d R e s u l t C a p t i o n _ 2 < / P r o m p t e d R e s u l t C a p t i o n _ 2 > + 
+             < P r o m p t e d R e s u l t C a p t i o n _ 3 > P r o m p t e d R e s u l t C a p t i o n _ 3 < / P r o m p t e d R e s u l t C a p t i o n _ 3 > + 
+             < P r o m p t e d R e s u l t C a p t i o n _ 4 > P r o m p t e d R e s u l t C a p t i o n _ 4 < / P r o m p t e d R e s u l t C a p t i o n _ 4 > + 
+             < P r o m p t e d R e s u l t C a p t i o n _ 5 > P r o m p t e d R e s u l t C a p t i o n _ 5 < / P r o m p t e d R e s u l t C a p t i o n _ 5 > + 
+             < P r o m p t e d R e s u l t C a p t i o n _ 6 > P r o m p t e d R e s u l t C a p t i o n _ 6 < / P r o m p t e d R e s u l t C a p t i o n _ 6 > + 
+             < P r o m p t e d R e s u l t C a p t i o n _ 7 > P r o m p t e d R e s u l t C a p t i o n _ 7 < / P r o m p t e d R e s u l t C a p t i o n _ 7 > + 
+             < P r o m p t e d R e s u l t C a p t i o n _ 8 > P r o m p t e d R e s u l t C a p t i o n _ 8 < / P r o m p t e d R e s u l t C a p t i o n _ 8 > + 
+             < P r o m p t e d R e s u l t C a p t i o n _ 9 > P r o m p t e d R e s u l t C a p t i o n _ 9 < / P r o m p t e d R e s u l t C a p t i o n _ 9 > + 
+             < P r o m p t e d R e s u l t C o n d i t i o n D e s c r i p t i o n _ 1 > P r o m p t e d R e s u l t C o n d i t i o n D e s c r i p t i o n _ 1 < / P r o m p t e d R e s u l t C o n d i t i o n D e s c r i p t i o n _ 1 > + 
+             < P r o m p t e d R e s u l t C o n d i t i o n D e s c r i p t i o n _ 1 0 > P r o m p t e d R e s u l t C o n d i t i o n D e s c r i p t i o n _ 1 0 < / P r o m p t e d R e s u l t C o n d i t i o n D e s c r i p t i o n _ 1 0 > + 
+             < P r o m p t e d R e s u l t C o n d i t i o n D e s c r i p t i o n _ 2 > P r o m p t e d R e s u l t C o n d i t i o n D e s c r i p t i o n _ 2 < / P r o m p t e d R e s u l t C o n d i t i o n D e s c r i p t i o n _ 2 > + 
+             < P r o m p t e d R e s u l t C o n d i t i o n D e s c r i p t i o n _ 3 > P r o m p t e d R e s u l t C o n d i t i o n D e s c r i p t i o n _ 3 < / P r o m p t e d R e s u l t C o n d i t i o n D e s c r i p t i o n _ 3 > + 
+             < P r o m p t e d R e s u l t C o n d i t i o n D e s c r i p t i o n _ 4 > P r o m p t e d R e s u l t C o n d i t i o n D e s c r i p t i o n _ 4 < / P r o m p t e d R e s u l t C o n d i t i o n D e s c r i p t i o n _ 4 > + 
+             < P r o m p t e d R e s u l t C o n d i t i o n D e s c r i p t i o n _ 5 > P r o m p t e d R e s u l t C o n d i t i o n D e s c r i p t i o n _ 5 < / P r o m p t e d R e s u l t C o n d i t i o n D e s c r i p t i o n _ 5 > + 
+             < P r o m p t e d R e s u l t C o n d i t i o n D e s c r i p t i o n _ 6 > P r o m p t e d R e s u l t C o n d i t i o n D e s c r i p t i o n _ 6 < / P r o m p t e d R e s u l t C o n d i t i o n D e s c r i p t i o n _ 6 > + 
+             < P r o m p t e d R e s u l t C o n d i t i o n D e s c r i p t i o n _ 7 > P r o m p t e d R e s u l t C o n d i t i o n D e s c r i p t i o n _ 7 < / P r o m p t e d R e s u l t C o n d i t i o n D e s c r i p t i o n _ 7 > + 
+             < P r o m p t e d R e s u l t C o n d i t i o n D e s c r i p t i o n _ 8 > P r o m p t e d R e s u l t C o n d i t i o n D e s c r i p t i o n _ 8 < / P r o m p t e d R e s u l t C o n d i t i o n D e s c r i p t i o n _ 8 > + 
+             < P r o m p t e d R e s u l t C o n d i t i o n D e s c r i p t i o n _ 9 > P r o m p t e d R e s u l t C o n d i t i o n D e s c r i p t i o n _ 9 < / P r o m p t e d R e s u l t C o n d i t i o n D e s c r i p t i o n _ 9 > + 
+             < P r o m p t e d R e s u l t V i s i b l e _ 1 > P r o m p t e d R e s u l t V i s i b l e _ 1 < / P r o m p t e d R e s u l t V i s i b l e _ 1 > + 
+             < P r o m p t e d R e s u l t V i s i b l e _ 1 0 > P r o m p t e d R e s u l t V i s i b l e _ 1 0 < / P r o m p t e d R e s u l t V i s i b l e _ 1 0 > + 
+             < P r o m p t e d R e s u l t V i s i b l e _ 2 > P r o m p t e d R e s u l t V i s i b l e _ 2 < / P r o m p t e d R e s u l t V i s i b l e _ 2 > + 
+             < P r o m p t e d R e s u l t V i s i b l e _ 3 > P r o m p t e d R e s u l t V i s i b l e _ 3 < / P r o m p t e d R e s u l t V i s i b l e _ 3 > + 
+             < P r o m p t e d R e s u l t V i s i b l e _ 4 > P r o m p t e d R e s u l t V i s i b l e _ 4 < / P r o m p t e d R e s u l t V i s i b l e _ 4 > + 
+             < P r o m p t e d R e s u l t V i s i b l e _ 5 > P r o m p t e d R e s u l t V i s i b l e _ 5 < / P r o m p t e d R e s u l t V i s i b l e _ 5 > + 
+             < P r o m p t e d R e s u l t V i s i b l e _ 6 > P r o m p t e d R e s u l t V i s i b l e _ 6 < / P r o m p t e d R e s u l t V i s i b l e _ 6 > + 
+             < P r o m p t e d R e s u l t V i s i b l e _ 7 > P r o m p t e d R e s u l t V i s i b l e _ 7 < / P r o m p t e d R e s u l t V i s i b l e _ 7 > + 
+             < P r o m p t e d R e s u l t V i s i b l e _ 8 > P r o m p t e d R e s u l t V i s i b l e _ 8 < / P r o m p t e d R e s u l t V i s i b l e _ 8 > + 
+             < P r o m p t e d R e s u l t V i s i b l e _ 9 > P r o m p t e d R e s u l t V i s i b l e _ 9 < / P r o m p t e d R e s u l t V i s i b l e _ 9 > + 
+             < T e s t _ R e s u l t > T e s t _ R e s u l t < / T e s t _ R e s u l t > + 
+             < T e s t _ R e s u l t D e s c r i p t i o n > T e s t _ R e s u l t D e s c r i p t i o n < / T e s t _ R e s u l t D e s c r i p t i o n >   
              < T e s t _ V a l u e > T e s t _ V a l u e < / T e s t _ V a l u e >   
@@ -4894,15 +4894,15 @@
  
          < / T o o l t i p >   
-         < T o o l t i p   c o l u m n = " Q l t y I n s p e c t i o n _ G r a d e _ C o d e "   E l e m e n t I d = " 1 6 2 7 9 5 2 6 5 3 " > - 
-             < T o o l t i p T e x t   l a n g = " e n - U S " > S p e c i f i e s   t h e   g r a d e   i s   a u t o m a t i c a l l y   d e t e r m i n e d   b a s e d   o n   t h e   t e s t   v a l u e   a n d   g r a d e   c o n f i g u r a t i o n . < / T o o l t i p T e x t > +         < T o o l t i p   c o l u m n = " Q l t y I n s p e c t i o n _ R e s u l t _ C o d e "   E l e m e n t I d = " 1 8 0 7 0 7 7 0 6 5 " > + 
+             < T o o l t i p T e x t   l a n g = " e n - U S " > S p e c i f i e s   t h e   r e s u l t   i s   a u t o m a t i c a l l y   d e t e r m i n e d   b a s e d   o n   t h e   t e s t   v a l u e   a n d   r e s u l t   c o n f i g u r a t i o n . < / T o o l t i p T e x t >   
          < / T o o l t i p >   
-         < T o o l t i p   c o l u m n = " Q l t y I n s p e c t i o n _ G r a d e _ D e s c r i p t i o n "   E l e m e n t I d = " 1 8 5 1 6 5 2 9 5 2 " > - 
-             < T o o l t i p T e x t   l a n g = " e n - U S " > S p e c i f i e s   t h e   g r a d e   d e s c r i p t i o n   f o r   t h i s   t e s t   r e s u l t .   T h e   g r a d e   i s   a u t o m a t i c a l l y   d e t e r m i n e d   b a s e d   o n   t h e   t e s t   v a l u e   a n d   g r a d e   c o n f i g u r a t i o n . < / T o o l t i p T e x t > +         < T o o l t i p   c o l u m n = " Q l t y I n s p e c t i o n _ R e s u l t _ D e s c r i p t i o n "   E l e m e n t I d = " 8 1 0 5 3 8 1 8 8 " > + 
+             < T o o l t i p T e x t   l a n g = " e n - U S " > S p e c i f i e s   t h e   r e s u l t   d e s c r i p t i o n   f o r   t h i s   t e s t   r e s u l t .   T h e   r e s u l t   i s   a u t o m a t i c a l l y   d e t e r m i n e d   b a s e d   o n   t h e   t e s t   v a l u e   a n d   r e s u l t   c o n f i g u r a t i o n . < / T o o l t i p T e x t >   
          < / T o o l t i p >   
@@ -5056,9 +5056,9 @@
  
          < / T o o l t i p >   
-         < T o o l t i p   c o l u m n = " T e s t _ G r a d e "   E l e m e n t I d = " 1 6 7 8 0 2 0 5 0 3 " > - 
-             < T o o l t i p T e x t   l a n g = " e n - U S " > S p e c i f i e s   t h e   g r a d e   i s   a u t o m a t i c a l l y   d e t e r m i n e d   b a s e d   o n   t h e   t e s t   v a l u e   a n d   g r a d e   c o n f i g u r a t i o n . < / T o o l t i p T e x t > +         < T o o l t i p   c o l u m n = " T e s t _ R e s u l t "   E l e m e n t I d = " 1 2 7 1 0 6 2 1 4 1 " > + 
+             < T o o l t i p T e x t   l a n g = " e n - U S " > S p e c i f i e s   t h e   r e s u l t   i s   a u t o m a t i c a l l y   d e t e r m i n e d   b a s e d   o n   t h e   t e s t   v a l u e   a n d   r e s u l t   c o n f i g u r a t i o n . < / T o o l t i p T e x t >   
          < / T o o l t i p >   
@@ -5122,14 +5122,14 @@
  
          < Q l t y I n s p e c t i o n _ F i n i s h e d _ D a t e   E l e m e n t T y p e = " C o l u m n "   E l e m e n t I d = " 1 8 3 4 1 2 2 7 6 5 "   D a t a T y p e = " D a t e T i m e " > Q l t y I n s p e c t i o n _ F i n i s h e d _ D a t e < / Q l t y I n s p e c t i o n _ F i n i s h e d _ D a t e >   
-         < Q l t y I n s p e c t i o n _ G r a d e _ C o d e   E l e m e n t T y p e = " C o l u m n "   E l e m e n t I d = " 1 6 2 7 9 5 2 6 5 3 "   D a t a T y p e = " C o d e " > Q l t y I n s p e c t i o n _ G r a d e _ C o d e < / Q l t y I n s p e c t i o n _ G r a d e _ C o d e > - 
-         < Q l t y I n s p e c t i o n _ G r a d e _ D e s c r i p t i o n   E l e m e n t T y p e = " C o l u m n "   E l e m e n t I d = " 1 8 5 1 6 5 2 9 5 2 "   D a t a T y p e = " T e x t " > Q l t y I n s p e c t i o n _ G r a d e _ D e s c r i p t i o n < / Q l t y I n s p e c t i o n _ G r a d e _ D e s c r i p t i o n > - 
          < Q l t y I n s p e c t i o n _ N o   E l e m e n t T y p e = " C o l u m n "   E l e m e n t I d = " 2 1 2 0 6 1 5 7 4 9 "   D a t a T y p e = " C o d e " > Q l t y I n s p e c t i o n _ N o < / Q l t y I n s p e c t i o n _ N o >   
          < Q l t y I n s p e c t i o n _ R e i n s p e c t i o n N o   E l e m e n t T y p e = " C o l u m n "   E l e m e n t I d = " 7 5 1 7 3 5 6 "   D a t a T y p e = " I n t e g e r " > Q l t y I n s p e c t i o n _ R e i n s p e c t i o n N o < / Q l t y I n s p e c t i o n _ R e i n s p e c t i o n N o >   
+         < Q l t y I n s p e c t i o n _ R e s u l t _ C o d e   E l e m e n t T y p e = " C o l u m n "   E l e m e n t I d = " 1 8 0 7 0 7 7 0 6 5 "   D a t a T y p e = " C o d e " > Q l t y I n s p e c t i o n _ R e s u l t _ C o d e < / Q l t y I n s p e c t i o n _ R e s u l t _ C o d e > + 
+         < Q l t y I n s p e c t i o n _ R e s u l t _ D e s c r i p t i o n   E l e m e n t T y p e = " C o l u m n "   E l e m e n t I d = " 8 1 0 5 3 8 1 8 8 "   D a t a T y p e = " T e x t " > Q l t y I n s p e c t i o n _ R e s u l t _ D e s c r i p t i o n < / Q l t y I n s p e c t i o n _ R e s u l t _ D e s c r i p t i o n > + 
          < Q l t y I n s p e c t i o n _ S o u r c e _ C u s t o m _ 1   E l e m e n t T y p e = " C o l u m n "   E l e m e n t I d = " 5 4 6 4 5 3 7 6 5 "   D a t a T y p e = " T e x t " > Q l t y I n s p e c t i o n _ S o u r c e _ C u s t o m _ 1 < / Q l t y I n s p e c t i o n _ S o u r c e _ C u s t o m _ 1 >   
          < Q l t y I n s p e c t i o n _ S o u r c e _ C u s t o m _ 1 0   E l e m e n t T y p e = " C o l u m n "   E l e m e n t I d = " 1 5 3 7 6 5 2 9 2 5 "   D a t a T y p e = " D e c i m a l " > Q l t y I n s p e c t i o n _ S o u r c e _ C u s t o m _ 1 0 < / Q l t y I n s p e c t i o n _ S o u r c e _ C u s t o m _ 1 0 > @@ -5216,69 +5216,69 @@
  
              < N u m e r i c _ V a l u e   E l e m e n t T y p e = " C o l u m n "   E l e m e n t I d = " 4 6 0 4 1 2 6 4 6 "   D a t a T y p e = " D e c i m a l " > N u m e r i c _ V a l u e < / N u m e r i c _ V a l u e >   
-             < P r o m p t e d G r a d e C a p t i o n _ 1   E l e m e n t T y p e = " C o l u m n "   E l e m e n t I d = " 6 8 4 7 5 0 8 3 "   D a t a T y p e = " T e x t " > P r o m p t e d G r a d e C a p t i o n _ 1 < / P r o m p t e d G r a d e C a p t i o n _ 1 > - 
-             < P r o m p t e d G r a d e C a p t i o n _ 1 0   E l e m e n t T y p e = " C o l u m n "   E l e m e n t I d = " 1 8 8 0 4 4 9 8 0 5 "   D a t a T y p e = " T e x t " > P r o m p t e d G r a d e C a p t i o n _ 1 0 < / P r o m p t e d G r a d e C a p t i o n _ 1 0 > - 
-             < P r o m p t e d G r a d e C a p t i o n _ 2   E l e m e n t T y p e = " C o l u m n "   E l e m e n t I d = " 5 6 9 2 2 1 5 3 4 "   D a t a T y p e = " T e x t " > P r o m p t e d G r a d e C a p t i o n _ 2 < / P r o m p t e d G r a d e C a p t i o n _ 2 > - 
-             < P r o m p t e d G r a d e C a p t i o n _ 3   E l e m e n t T y p e = " C o l u m n "   E l e m e n t I d = " 1 2 0 6 9 1 8 1 5 1 "   D a t a T y p e = " T e x t " > P r o m p t e d G r a d e C a p t i o n _ 3 < / P r o m p t e d G r a d e C a p t i o n _ 3 > - 
-             < P r o m p t e d G r a d e C a p t i o n _ 4   E l e m e n t T y p e = " C o l u m n "   E l e m e n t I d = " 1 0 3 8 0 0 9 1 2 8 "   D a t a T y p e = " T e x t " > P r o m p t e d G r a d e C a p t i o n _ 4 < / P r o m p t e d G r a d e C a p t i o n _ 4 > - 
-             < P r o m p t e d G r a d e C a p t i o n _ 5   E l e m e n t T y p e = " C o l u m n "   E l e m e n t I d = " 1 6 7 5 7 0 5 7 4 5 "   D a t a T y p e = " T e x t " > P r o m p t e d G r a d e C a p t i o n _ 5 < / P r o m p t e d G r a d e C a p t i o n _ 5 > - 
-             < P r o m p t e d G r a d e C a p t i o n _ 6   E l e m e n t T y p e = " C o l u m n "   E l e m e n t I d = " 1 9 8 1 5 6 4 9 3 4 "   D a t a T y p e = " T e x t " > P r o m p t e d G r a d e C a p t i o n _ 6 < / P r o m p t e d G r a d e C a p t i o n _ 6 > - 
-             < P r o m p t e d G r a d e C a p t i o n _ 7   E l e m e n t T y p e = " C o l u m n "   E l e m e n t I d = " 1 3 4 3 8 6 8 3 1 7 "   D a t a T y p e = " T e x t " > P r o m p t e d G r a d e C a p t i o n _ 7 < / P r o m p t e d G r a d e C a p t i o n _ 7 > - 
-             < P r o m p t e d G r a d e C a p t i o n _ 8   E l e m e n t T y p e = " C o l u m n "   E l e m e n t I d = " 1 5 1 2 7 7 7 3 4 0 "   D a t a T y p e = " T e x t " > P r o m p t e d G r a d e C a p t i o n _ 8 < / P r o m p t e d G r a d e C a p t i o n _ 8 > - 
-             < P r o m p t e d G r a d e C a p t i o n _ 9   E l e m e n t T y p e = " C o l u m n "   E l e m e n t I d = " 8 7 5 0 8 0 7 2 3 "   D a t a T y p e = " T e x t " > P r o m p t e d G r a d e C a p t i o n _ 9 < / P r o m p t e d G r a d e C a p t i o n _ 9 > - 
-             < P r o m p t e d G r a d e C o n d i t i o n D e s c r i p t i o n _ 1   E l e m e n t T y p e = " C o l u m n "   E l e m e n t I d = " 2 0 3 0 0 6 5 4 5 0 "   D a t a T y p e = " T e x t " > P r o m p t e d G r a d e C o n d i t i o n D e s c r i p t i o n _ 1 < / P r o m p t e d G r a d e C o n d i t i o n D e s c r i p t i o n _ 1 > - 
-             < P r o m p t e d G r a d e C o n d i t i o n D e s c r i p t i o n _ 1 0   E l e m e n t T y p e = " C o l u m n "   E l e m e n t I d = " 1 4 2 3 5 8 0 5 8 6 "   D a t a T y p e = " T e x t " > P r o m p t e d G r a d e C o n d i t i o n D e s c r i p t i o n _ 1 0 < / P r o m p t e d G r a d e C o n d i t i o n D e s c r i p t i o n _ 1 0 > - 
-             < P r o m p t e d G r a d e C o n d i t i o n D e s c r i p t i o n _ 2   E l e m e n t T y p e = " C o l u m n "   E l e m e n t I d = " 1 6 2 7 2 0 5 2 2 9 "   D a t a T y p e = " T e x t " > P r o m p t e d G r a d e C o n d i t i o n D e s c r i p t i o n _ 2 < / P r o m p t e d G r a d e C o n d i t i o n D e s c r i p t i o n _ 2 > - 
-             < P r o m p t e d G r a d e C o n d i t i o n D e s c r i p t i o n _ 3   E l e m e n t T y p e = " C o l u m n "   E l e m e n t I d = " 9 8 9 5 0 8 6 1 2 "   D a t a T y p e = " T e x t " > P r o m p t e d G r a d e C o n d i t i o n D e s c r i p t i o n _ 3 < / P r o m p t e d G r a d e C o n d i t i o n D e s c r i p t i o n _ 3 > - 
-             < P r o m p t e d G r a d e C o n d i t i o n D e s c r i p t i o n _ 4   E l e m e n t T y p e = " C o l u m n "   E l e m e n t I d = " 3 5 1 8 1 1 9 9 5 "   D a t a T y p e = " T e x t " > P r o m p t e d G r a d e C o n d i t i o n D e s c r i p t i o n _ 4 < / P r o m p t e d G r a d e C o n d i t i o n D e s c r i p t i o n _ 4 > - 
-             < P r o m p t e d G r a d e C o n d i t i o n D e s c r i p t i o n _ 5   E l e m e n t T y p e = " C o l u m n "   E l e m e n t I d = " 2 8 5 8 8 4 6 2 2 "   D a t a T y p e = " T e x t " > P r o m p t e d G r a d e C o n d i t i o n D e s c r i p t i o n _ 5 < / P r o m p t e d G r a d e C o n d i t i o n D e s c r i p t i o n _ 5 > - 
-             < P r o m p t e d G r a d e C o n d i t i o n D e s c r i p t i o n _ 6   E l e m e n t T y p e = " C o l u m n "   E l e m e n t I d = " 9 2 3 5 8 1 2 3 9 "   D a t a T y p e = " T e x t " > P r o m p t e d G r a d e C o n d i t i o n D e s c r i p t i o n _ 6 < / P r o m p t e d G r a d e C o n d i t i o n D e s c r i p t i o n _ 6 > - 
-             < P r o m p t e d G r a d e C o n d i t i o n D e s c r i p t i o n _ 7   E l e m e n t T y p e = " C o l u m n "   E l e m e n t I d = " 1 5 6 1 2 7 7 8 5 6 "   D a t a T y p e = " T e x t " > P r o m p t e d G r a d e C o n d i t i o n D e s c r i p t i o n _ 7 < / P r o m p t e d G r a d e C o n d i t i o n D e s c r i p t i o n _ 7 > - 
-             < P r o m p t e d G r a d e C o n d i t i o n D e s c r i p t i o n _ 8   E l e m e n t T y p e = " C o l u m n "   E l e m e n t I d = " 5 8 5 7 6 3 1 9 3 "   D a t a T y p e = " T e x t " > P r o m p t e d G r a d e C o n d i t i o n D e s c r i p t i o n _ 8 < / P r o m p t e d G r a d e C o n d i t i o n D e s c r i p t i o n _ 8 > - 
-             < P r o m p t e d G r a d e C o n d i t i o n D e s c r i p t i o n _ 9   E l e m e n t T y p e = " C o l u m n "   E l e m e n t I d = " 1 2 2 3 4 5 9 8 1 0 "   D a t a T y p e = " T e x t " > P r o m p t e d G r a d e C o n d i t i o n D e s c r i p t i o n _ 9 < / P r o m p t e d G r a d e C o n d i t i o n D e s c r i p t i o n _ 9 > - 
-             < P r o m p t e d G r a d e V i s i b l e _ 1   E l e m e n t T y p e = " C o l u m n "   E l e m e n t I d = " 9 8 9 3 4 0 6 9 9 "   D a t a T y p e = " B o o l e a n " > P r o m p t e d G r a d e V i s i b l e _ 1 < / P r o m p t e d G r a d e V i s i b l e _ 1 > - 
-             < P r o m p t e d G r a d e V i s i b l e _ 1 0   E l e m e n t T y p e = " C o l u m n "   E l e m e n t I d = " 4 5 8 8 3 8 9 4 7 "   D a t a T y p e = " B o o l e a n " > P r o m p t e d G r a d e V i s i b l e _ 1 0 < / P r o m p t e d G r a d e V i s i b l e _ 1 0 > - 
-             < P r o m p t e d G r a d e V i s i b l e _ 2   E l e m e n t T y p e = " C o l u m n "   E l e m e n t I d = " 3 5 1 6 4 4 0 8 2 "   D a t a T y p e = " B o o l e a n " > P r o m p t e d G r a d e V i s i b l e _ 2 < / P r o m p t e d G r a d e V i s i b l e _ 2 > - 
-             < P r o m p t e d G r a d e V i s i b l e _ 3   E l e m e n t T y p e = " C o l u m n "   E l e m e n t I d = " 2 8 6 0 5 2 5 3 5 "   D a t a T y p e = " B o o l e a n " > P r o m p t e d G r a d e V i s i b l e _ 3 < / P r o m p t e d G r a d e V i s i b l e _ 3 > - 
-             < P r o m p t e d G r a d e V i s i b l e _ 4   E l e m e n t T y p e = " C o l u m n "   E l e m e n t I d = " 1 1 7 1 4 3 5 1 2 "   D a t a T y p e = " B o o l e a n " > P r o m p t e d G r a d e V i s i b l e _ 4 < / P r o m p t e d G r a d e V i s i b l e _ 4 > - 
-             < P r o m p t e d G r a d e V i s i b l e _ 5   E l e m e n t T y p e = " C o l u m n "   E l e m e n t I d = " 7 5 4 8 4 0 1 2 9 "   D a t a T y p e = " B o o l e a n " > P r o m p t e d G r a d e V i s i b l e _ 5 < / P r o m p t e d G r a d e V i s i b l e _ 5 > - 
-             < P r o m p t e d G r a d e V i s i b l e _ 6   E l e m e n t T y p e = " C o l u m n "   E l e m e n t I d = " 1 3 9 2 5 3 6 7 4 6 "   D a t a T y p e = " B o o l e a n " > P r o m p t e d G r a d e V i s i b l e _ 6 < / P r o m p t e d G r a d e V i s i b l e _ 6 > - 
-             < P r o m p t e d G r a d e V i s i b l e _ 7   E l e m e n t T y p e = " C o l u m n "   E l e m e n t I d = " 2 0 3 0 2 3 3 3 6 3 "   D a t a T y p e = " B o o l e a n " > P r o m p t e d G r a d e V i s i b l e _ 7 < / P r o m p t e d G r a d e V i s i b l e _ 7 > - 
-             < P r o m p t e d G r a d e V i s i b l e _ 8   E l e m e n t T y p e = " C o l u m n "   E l e m e n t I d = " 1 8 6 1 3 2 4 3 4 0 "   D a t a T y p e = " B o o l e a n " > P r o m p t e d G r a d e V i s i b l e _ 8 < / P r o m p t e d G r a d e V i s i b l e _ 8 > - 
-             < P r o m p t e d G r a d e V i s i b l e _ 9   E l e m e n t T y p e = " C o l u m n "   E l e m e n t I d = " 1 7 9 5 9 4 6 3 3 9 "   D a t a T y p e = " B o o l e a n " > P r o m p t e d G r a d e V i s i b l e _ 9 < / P r o m p t e d G r a d e V i s i b l e _ 9 > - 
-             < T e s t _ G r a d e   E l e m e n t T y p e = " C o l u m n "   E l e m e n t I d = " 1 6 7 8 0 2 0 5 0 3 "   D a t a T y p e = " C o d e " > T e s t _ G r a d e < / T e s t _ G r a d e > - 
-             < T e s t _ G r a d e D e s c r i p t i o n   E l e m e n t T y p e = " C o l u m n "   E l e m e n t I d = " 1 2 6 2 6 4 0 3 4 3 "   D a t a T y p e = " T e x t " > T e s t _ G r a d e D e s c r i p t i o n < / T e s t _ G r a d e D e s c r i p t i o n > +             < P r o m p t e d R e s u l t C a p t i o n _ 1   E l e m e n t T y p e = " C o l u m n "   E l e m e n t I d = " 1 5 4 8 2 0 5 1 6 9 "   D a t a T y p e = " T e x t " > P r o m p t e d R e s u l t C a p t i o n _ 1 < / P r o m p t e d R e s u l t C a p t i o n _ 1 > + 
+             < P r o m p t e d R e s u l t C a p t i o n _ 1 0   E l e m e n t T y p e = " C o l u m n "   E l e m e n t I d = " 6 6 5 1 3 7 3 2 1 "   D a t a T y p e = " T e x t " > P r o m p t e d R e s u l t C a p t i o n _ 1 0 < / P r o m p t e d R e s u l t C a p t i o n _ 1 0 > + 
+             < P r o m p t e d R e s u l t C a p t i o n _ 2   E l e m e n t T y p e = " C o l u m n "   E l e m e n t I d = " 2 1 0 9 0 6 5 5 1 0 "   D a t a T y p e = " T e x t " > P r o m p t e d R e s u l t C a p t i o n _ 2 < / P r o m p t e d R e s u l t C a p t i o n _ 2 > + 
+             < P r o m p t e d R e s u l t C a p t i o n _ 3   E l e m e n t T y p e = " C o l u m n "   E l e m e n t I d = " 1 4 7 1 3 6 8 8 9 3 "   D a t a T y p e = " T e x t " > P r o m p t e d R e s u l t C a p t i o n _ 3 < / P r o m p t e d R e s u l t C a p t i o n _ 3 > + 
+             < P r o m p t e d R e s u l t C a p t i o n _ 4   E l e m e n t T y p e = " C o l u m n "   E l e m e n t I d = " 8 3 3 6 7 2 2 7 6 "   D a t a T y p e = " T e x t " > P r o m p t e d R e s u l t C a p t i o n _ 4 < / P r o m p t e d R e s u l t C a p t i o n _ 4 > + 
+             < P r o m p t e d R e s u l t C a p t i o n _ 5   E l e m e n t T y p e = " C o l u m n "   E l e m e n t I d = " 1 9 5 9 7 5 6 5 9 "   D a t a T y p e = " T e x t " > P r o m p t e d R e s u l t C a p t i o n _ 5 < / P r o m p t e d R e s u l t C a p t i o n _ 5 > + 
+             < P r o m p t e d R e s u l t C a p t i o n _ 6   E l e m e n t T y p e = " C o l u m n "   E l e m e n t I d = " 4 4 1 7 2 0 9 5 8 "   D a t a T y p e = " T e x t " > P r o m p t e d R e s u l t C a p t i o n _ 6 < / P r o m p t e d R e s u l t C a p t i o n _ 6 > + 
+             < P r o m p t e d R e s u l t C a p t i o n _ 7   E l e m e n t T y p e = " C o l u m n "   E l e m e n t I d = " 1 0 7 9 4 1 7 5 7 5 "   D a t a T y p e = " T e x t " > P r o m p t e d R e s u l t C a p t i o n _ 7 < / P r o m p t e d R e s u l t C a p t i o n _ 7 > + 
+             < P r o m p t e d R e s u l t C a p t i o n _ 8   E l e m e n t T y p e = " C o l u m n "   E l e m e n t I d = " 1 0 3 9 0 2 9 1 2 "   D a t a T y p e = " T e x t " > P r o m p t e d R e s u l t C a p t i o n _ 8 < / P r o m p t e d R e s u l t C a p t i o n _ 8 > + 
+             < P r o m p t e d R e s u l t C a p t i o n _ 9   E l e m e n t T y p e = " C o l u m n "   E l e m e n t I d = " 7 4 1 5 9 9 5 2 9 "   D a t a T y p e = " T e x t " > P r o m p t e d R e s u l t C a p t i o n _ 9 < / P r o m p t e d R e s u l t C a p t i o n _ 9 > + 
+             < P r o m p t e d R e s u l t C o n d i t i o n D e s c r i p t i o n _ 1   E l e m e n t T y p e = " C o l u m n "   E l e m e n t I d = " 1 7 7 6 7 4 4 4 3 4 "   D a t a T y p e = " T e x t " > P r o m p t e d R e s u l t C o n d i t i o n D e s c r i p t i o n _ 1 < / P r o m p t e d R e s u l t C o n d i t i o n D e s c r i p t i o n _ 1 > + 
+             < P r o m p t e d R e s u l t C o n d i t i o n D e s c r i p t i o n _ 1 0   E l e m e n t T y p e = " C o l u m n "   E l e m e n t I d = " 1 0 2 8 7 8 8 8 8 2 "   D a t a T y p e = " T e x t " > P r o m p t e d R e s u l t C o n d i t i o n D e s c r i p t i o n _ 1 0 < / P r o m p t e d R e s u l t C o n d i t i o n D e s c r i p t i o n _ 1 0 > + 
+             < P r o m p t e d R e s u l t C o n d i t i o n D e s c r i p t i o n _ 2   E l e m e n t T y p e = " C o l u m n "   E l e m e n t I d = " 1 1 3 9 0 4 7 8 1 7 "   D a t a T y p e = " T e x t " > P r o m p t e d R e s u l t C o n d i t i o n D e s c r i p t i o n _ 2 < / P r o m p t e d R e s u l t C o n d i t i o n D e s c r i p t i o n _ 2 > + 
+             < P r o m p t e d R e s u l t C o n d i t i o n D e s c r i p t i o n _ 3   E l e m e n t T y p e = " C o l u m n "   E l e m e n t I d = " 5 0 1 3 5 1 2 0 0 "   D a t a T y p e = " T e x t " > P r o m p t e d R e s u l t C o n d i t i o n D e s c r i p t i o n _ 3 < / P r o m p t e d R e s u l t C o n d i t i o n D e s c r i p t i o n _ 3 > + 
+             < P r o m p t e d R e s u l t C o n d i t i o n D e s c r i p t i o n _ 4   E l e m e n t T y p e = " C o l u m n "   E l e m e n t I d = " 6 7 0 2 6 0 2 2 3 "   D a t a T y p e = " T e x t " > P r o m p t e d R e s u l t C o n d i t i o n D e s c r i p t i o n _ 4 < / P r o m p t e d R e s u l t C o n d i t i o n D e s c r i p t i o n _ 4 > + 
+             < P r o m p t e d R e s u l t C o n d i t i o n D e s c r i p t i o n _ 5   E l e m e n t T y p e = " C o l u m n "   E l e m e n t I d = " 3 2 5 6 3 6 0 6 "   D a t a T y p e = " T e x t " > P r o m p t e d R e s u l t C o n d i t i o n D e s c r i p t i o n _ 5 < / P r o m p t e d R e s u l t C o n d i t i o n D e s c r i p t i o n _ 5 > + 
+             < P r o m p t e d R e s u l t C o n d i t i o n D e s c r i p t i o n _ 6   E l e m e n t T y p e = " C o l u m n "   E l e m e n t I d = " 6 0 5 1 3 3 0 1 1 "   D a t a T y p e = " T e x t " > P r o m p t e d R e s u l t C o n d i t i o n D e s c r i p t i o n _ 6 < / P r o m p t e d R e s u l t C o n d i t i o n D e s c r i p t i o n _ 6 > + 
+             < P r o m p t e d R e s u l t C o n d i t i o n D e s c r i p t i o n _ 7   E l e m e n t T y p e = " C o l u m n "   E l e m e n t I d = " 1 2 4 2 8 2 9 6 2 8 "   D a t a T y p e = " T e x t " > P r o m p t e d R e s u l t C o n d i t i o n D e s c r i p t i o n _ 7 < / P r o m p t e d R e s u l t C o n d i t i o n D e s c r i p t i o n _ 7 > + 
+             < P r o m p t e d R e s u l t C o n d i t i o n D e s c r i p t i o n _ 8   E l e m e n t T y p e = " C o l u m n "   E l e m e n t I d = " 1 0 7 3 9 2 0 6 0 5 "   D a t a T y p e = " T e x t " > P r o m p t e d R e s u l t C o n d i t i o n D e s c r i p t i o n _ 8 < / P r o m p t e d R e s u l t C o n d i t i o n D e s c r i p t i o n _ 8 > + 
+             < P r o m p t e d R e s u l t C o n d i t i o n D e s c r i p t i o n _ 9   E l e m e n t T y p e = " C o l u m n "   E l e m e n t I d = " 1 7 1 1 6 1 7 2 2 2 "   D a t a T y p e = " T e x t " > P r o m p t e d R e s u l t C o n d i t i o n D e s c r i p t i o n _ 9 < / P r o m p t e d R e s u l t C o n d i t i o n D e s c r i p t i o n _ 9 > + 
+             < P r o m p t e d R e s u l t V i s i b l e _ 1   E l e m e n t T y p e = " C o l u m n "   E l e m e n t I d = " 1 3 9 9 7 0 4 4 1 7 "   D a t a T y p e = " B o o l e a n " > P r o m p t e d R e s u l t V i s i b l e _ 1 < / P r o m p t e d R e s u l t V i s i b l e _ 1 > + 
+             < P r o m p t e d R e s u l t V i s i b l e _ 1 0   E l e m e n t T y p e = " C o l u m n "   E l e m e n t I d = " 6 6 3 6 8 2 6 1 7 "   D a t a T y p e = " B o o l e a n " > P r o m p t e d R e s u l t V i s i b l e _ 1 0 < / P r o m p t e d R e s u l t V i s i b l e _ 1 0 > + 
+             < P r o m p t e d R e s u l t V i s i b l e _ 2   E l e m e n t T y p e = " C o l u m n "   E l e m e n t I d = " 2 0 3 7 4 0 1 0 3 4 "   D a t a T y p e = " B o o l e a n " > P r o m p t e d R e s u l t V i s i b l e _ 2 < / P r o m p t e d R e s u l t V i s i b l e _ 2 > + 
+             < P r o m p t e d R e s u l t V i s i b l e _ 3   E l e m e n t T y p e = " C o l u m n "   E l e m e n t I d = " 1 6 1 9 8 6 9 6 4 5 "   D a t a T y p e = " B o o l e a n " > P r o m p t e d R e s u l t V i s i b l e _ 3 < / P r o m p t e d R e s u l t V i s i b l e _ 3 > + 
+             < P r o m p t e d R e s u l t V i s i b l e _ 4   E l e m e n t T y p e = " C o l u m n "   E l e m e n t I d = " 9 8 2 1 7 3 0 2 8 "   D a t a T y p e = " B o o l e a n " > P r o m p t e d R e s u l t V i s i b l e _ 4 < / P r o m p t e d R e s u l t V i s i b l e _ 4 > + 
+             < P r o m p t e d R e s u l t V i s i b l e _ 5   E l e m e n t T y p e = " C o l u m n "   E l e m e n t I d = " 3 4 4 4 7 6 4 1 1 "   D a t a T y p e = " B o o l e a n " > P r o m p t e d R e s u l t V i s i b l e _ 5 < / P r o m p t e d R e s u l t V i s i b l e _ 5 > + 
+             < P r o m p t e d R e s u l t V i s i b l e _ 6   E l e m e n t T y p e = " C o l u m n "   E l e m e n t I d = " 2 9 3 2 2 0 2 0 6 "   D a t a T y p e = " B o o l e a n " > P r o m p t e d R e s u l t V i s i b l e _ 6 < / P r o m p t e d R e s u l t V i s i b l e _ 6 > + 
+             < P r o m p t e d R e s u l t V i s i b l e _ 7   E l e m e n t T y p e = " C o l u m n "   E l e m e n t I d = " 9 3 0 9 1 6 8 2 3 "   D a t a T y p e = " B o o l e a n " > P r o m p t e d R e s u l t V i s i b l e _ 7 < / P r o m p t e d R e s u l t V i s i b l e _ 7 > + 
+             < P r o m p t e d R e s u l t V i s i b l e _ 8   E l e m e n t T y p e = " C o l u m n "   E l e m e n t I d = " 4 4 5 9 7 8 4 0 "   D a t a T y p e = " B o o l e a n " > P r o m p t e d R e s u l t V i s i b l e _ 8 < / P r o m p t e d R e s u l t V i s i b l e _ 8 > + 
+             < P r o m p t e d R e s u l t V i s i b l e _ 9   E l e m e n t T y p e = " C o l u m n "   E l e m e n t I d = " 5 9 3 0 9 8 7 7 7 "   D a t a T y p e = " B o o l e a n " > P r o m p t e d R e s u l t V i s i b l e _ 9 < / P r o m p t e d R e s u l t V i s i b l e _ 9 > + 
+             < T e s t _ R e s u l t   E l e m e n t T y p e = " C o l u m n "   E l e m e n t I d = " 1 2 7 1 0 6 2 1 4 1 "   D a t a T y p e = " C o d e " > T e s t _ R e s u l t < / T e s t _ R e s u l t > + 
+             < T e s t _ R e s u l t D e s c r i p t i o n   E l e m e n t T y p e = " C o l u m n "   E l e m e n t I d = " 1 9 4 3 4 5 8 6 8 5 "   D a t a T y p e = " T e x t " > T e s t _ R e s u l t D e s c r i p t i o n < / T e s t _ R e s u l t D e s c r i p t i o n >   
              < T e s t _ V a l u e   E l e m e n t T y p e = " C o l u m n "   E l e m e n t I d = " 8 1 3 5 6 4 5 2 1 "   D a t a T y p e = " T e x t " > T e s t _ V a l u e < / T e s t _ V a l u e >   

--- a/src/Apps/W1/Quality Management/app/src/Reports/QltyNonConformance.docx
+++ b/src/Apps/W1/Quality Management/app/src/Reports/QltyNonConformance.docx
@@ -5052,7 +5052,7 @@
  
          < T o o l t i p   c o l u m n = " F i e l d _ T y p e "   E l e m e n t I d = " 1 3 2 8 1 6 4 0 1 6 " >   
-             < T o o l t i p T e x t   l a n g = " e n - U S " > S p e c i f i e s   t h e   d a t a   t y p e   o f   t h e   v a l u e s   y o u   c a n   e n t e r   o r   s e l e c t   f o r   t h i s   f i e l d .   U s e   D e c i m a l   f o r   n u m e r i c a l   m e a s u r e m e n t s .   U s e   C h o i c e   t o   g i v e   a   l i s t   o f   o p t i o n s   t o   c h o o s e   f r o m .   I f   y o u   w a n t   t o   c h o o s e   o p t i o n s   f r o m   a n   e x i s t i n g   t a b l e ,   u s e   T a b l e   L o o k u p . < / T o o l t i p T e x t > +             < T o o l t i p T e x t   l a n g = " e n - U S " > S p e c i f i e s   t h e   d a t a   t y p e   o f   t h e   v a l u e s   y o u   c a n   e n t e r   o r   s e l e c t   f o r   t h i s   t e s t .   U s e   D e c i m a l   f o r   n u m e r i c a l   m e a s u r e m e n t s .   U s e   C h o i c e   t o   g i v e   a   l i s t   o f   o p t i o n s   t o   c h o o s e   f r o m .   I f   y o u   w a n t   t o   c h o o s e   o p t i o n s   f r o m   a n   e x i s t i n g   t a b l e ,   u s e   T a b l e   L o o k u p . < / T o o l t i p T e x t >   
          < / T o o l t i p >   

--- a/src/Apps/W1/Quality Management/app/src/Reports/QltyNonConformance.docx
+++ b/src/Apps/W1/Quality Management/app/src/Reports/QltyNonConformance.docx
@@ -4914,7 +4914,7 @@
  
          < T o o l t i p   c o l u m n = " Q l t y I n s p e c t i o n _ R e i n s p e c t i o n N o "   E l e m e n t I d = " 7 5 1 7 3 5 6 " >   
-             < T o o l t i p T e x t   l a n g = " e n - U S " > S p e c i f i e s   w h i c h   r e i n s p e c t i o n   t h i s   i s   f o r . < / T o o l t i p T e x t > +             < T o o l t i p T e x t   l a n g = " e n - U S " > S p e c i f i e s   w h i c h   r e - i n s p e c t i o n   t h i s   i s   f o r . < / T o o l t i p T e x t >   
          < / T o o l t i p >   

--- a/src/Apps/W1/Quality Management/app/src/Reports/QltyNonConformance.docx
+++ b/src/Apps/W1/Quality Management/app/src/Reports/QltyNonConformance.docx
@@ -779,7 +779,7 @@
           <w:alias w:val="#Nav: /CurrentTest/CurrentTestLine"/>
           <w:tag w:val="#Nav: Qlty_Non_Conformance/20403"/>
           <w:id w:val="1880896710"/>
-          <w15:dataBinding w:prefixMappings="xmlns:ns0='urn:microsoft-dynamics-businesscentral/internal/extended/reports/Qlty_Non_Conformance/20403/'" w:xpath="/ns0:NavWordReportXmlPart[1]/ns0:CurrentTest[1]/ns0:CurrentTestLine" w:storeItemID="{ADBFDFB8-3850-4B0C-8664-02F7D5614ECF}"/>
+          <w15:dataBinding w:prefixMappings="xmlns:ns0='urn:microsoft-dynamics-nav/reports/Qlty_Non_Conformance/20403/'" w:xpath="/ns0:NavWordReportXmlPart[1]/ns0:CurrentTest[1]/ns0:CurrentTestLine" w:storeItemID="{ADBFDFB8-3850-4B0C-8664-02F7D5614ECF}"/>
           <w15:repeatingSection/>
         </w:sdtPr>
         <w:sdtContent>
@@ -830,13 +830,13 @@
                           <w:color w:val="000000"/>
                           <w:sz w:val="16"/>
                         </w:rPr>
-                        <w:alias w:val="#Nav: /CurrentTest/CurrentTestLine/LabelField_Description"/>
+                        <w:alias w:val="#Nav: /CurrentInspection/CurrentInspectionLine/LabelField_Description"/>
                         <w:tag w:val="#Nav: Qlty_Non_Conformance/20403"/>
                         <w:id w:val="-1066257449"/>
                         <w:placeholder>
                           <w:docPart w:val="DefaultPlaceholder_-1854013440"/>
                         </w:placeholder>
-                        <w:dataBinding w:prefixMappings="xmlns:ns0='urn:microsoft-dynamics-nav/reports/Qlty_Non_Conformance/20403/'" w:xpath="/ns0:NavWordReportXmlPart[1]/ns0:CurrentTest[1]/ns0:CurrentTestLine[1]/ns0:LabelField_Description[1]" w:storeItemID="{ADBFDFB8-3850-4B0C-8664-02F7D5614ECF}"/>
+                        <w:dataBinding w:prefixMappings="xmlns:ns0='urn:microsoft-dynamics-nav/reports/Qlty_Non_Conformance/20403/'" w:xpath="/ns0:NavWordReportXmlPart[1]/ns0:CurrentInspection[1]/ns0:CurrentInspectionLine[1]/ns0:LabelField_Description[1]" w:storeItemID="{ADBFDFB8-3850-4B0C-8664-02F7D5614ECF}"/>
                         <w:text/>
                       </w:sdtPr>
                       <w:sdtContent>
@@ -921,13 +921,13 @@
                               <w:color w:val="000000"/>
                               <w:sz w:val="16"/>
                             </w:rPr>
-                            <w:alias w:val="#Nav: /CurrentTest/CurrentTestLine/Field_Description"/>
+                            <w:alias w:val="#Nav: /CurrentInspection/CurrentInspectionLine/Field_Description"/>
                             <w:tag w:val="#Nav: Qlty_Non_Conformance/20403"/>
                             <w:id w:val="947507682"/>
                             <w:placeholder>
                               <w:docPart w:val="DefaultPlaceholder_-1854013440"/>
                             </w:placeholder>
-                            <w:dataBinding w:prefixMappings="xmlns:ns0='urn:microsoft-dynamics-nav/reports/Qlty_Non_Conformance/20403/'" w:xpath="/ns0:NavWordReportXmlPart[1]/ns0:CurrentTest[1]/ns0:CurrentTestLine[1]/ns0:Field_Description[1]" w:storeItemID="{ADBFDFB8-3850-4B0C-8664-02F7D5614ECF}"/>
+                            <w:dataBinding w:prefixMappings="xmlns:ns0='urn:microsoft-dynamics-nav/reports/Qlty_Non_Conformance/20403/'" w:xpath="/ns0:NavWordReportXmlPart[1]/ns0:CurrentInspection[1]/ns0:CurrentInspectionLine[1]/ns0:Field_Description[1]" w:storeItemID="{ADBFDFB8-3850-4B0C-8664-02F7D5614ECF}"/>
                             <w:text/>
                           </w:sdtPr>
                           <w:sdtContent>
@@ -1029,13 +1029,13 @@
                                         <w:color w:val="000000"/>
                                         <w:sz w:val="16"/>
                                       </w:rPr>
-                                      <w:alias w:val="#Nav: /CurrentTest/CurrentTestLine/Test_Value"/>
+                                      <w:alias w:val="#Nav: /CurrentInspection/CurrentInspectionLine/Test_Value"/>
                                       <w:tag w:val="#Nav: Qlty_Non_Conformance/20403"/>
                                       <w:id w:val="-1489634422"/>
                                       <w:placeholder>
                                         <w:docPart w:val="DefaultPlaceholder_-1854013440"/>
                                       </w:placeholder>
-                                      <w:dataBinding w:prefixMappings="xmlns:ns0='urn:microsoft-dynamics-nav/reports/Qlty_Non_Conformance/20403/'" w:xpath="/ns0:NavWordReportXmlPart[1]/ns0:CurrentTest[1]/ns0:CurrentTestLine[1]/ns0:Test_Value[1]" w:storeItemID="{ADBFDFB8-3850-4B0C-8664-02F7D5614ECF}"/>
+                                      <w:dataBinding w:prefixMappings="xmlns:ns0='urn:microsoft-dynamics-nav/reports/Qlty_Non_Conformance/20403/'" w:xpath="/ns0:NavWordReportXmlPart[1]/ns0:CurrentInspection[1]/ns0:CurrentInspectionLine[1]/ns0:Test_Value[1]" w:storeItemID="{ADBFDFB8-3850-4B0C-8664-02F7D5614ECF}"/>
                                       <w:text/>
                                     </w:sdtPr>
                                     <w:sdtContent>
@@ -1081,13 +1081,13 @@
                                           <w:color w:val="000000"/>
                                           <w:sz w:val="16"/>
                                         </w:rPr>
-                                        <w:alias w:val="#Nav: /CurrentTest/CurrentTestLine/Field_EnteredByNameAndTimestamp"/>
+                                        <w:alias w:val="#Nav: /CurrentInspection/CurrentInspectionLine/Field_EnteredByNameAndTimestamp"/>
                                         <w:tag w:val="#Nav: Qlty_Non_Conformance/20403"/>
                                         <w:id w:val="-365289835"/>
                                         <w:placeholder>
                                           <w:docPart w:val="DefaultPlaceholder_-1854013440"/>
                                         </w:placeholder>
-                                        <w:dataBinding w:prefixMappings="xmlns:ns0='urn:microsoft-dynamics-nav/reports/Qlty_Non_Conformance/20403/'" w:xpath="/ns0:NavWordReportXmlPart[1]/ns0:CurrentTest[1]/ns0:CurrentTestLine[1]/ns0:Field_EnteredByNameAndTimestamp[1]" w:storeItemID="{ADBFDFB8-3850-4B0C-8664-02F7D5614ECF}"/>
+                                        <w:dataBinding w:prefixMappings="xmlns:ns0='urn:microsoft-dynamics-nav/reports/Qlty_Non_Conformance/20403/'" w:xpath="/ns0:NavWordReportXmlPart[1]/ns0:CurrentInspection[1]/ns0:CurrentInspectionLine[1]/ns0:Field_EnteredByNameAndTimestamp[1]" w:storeItemID="{ADBFDFB8-3850-4B0C-8664-02F7D5614ECF}"/>
                                         <w:text/>
                                       </w:sdtPr>
                                       <w:sdtContent>
@@ -1157,13 +1157,13 @@
                                   <w:color w:val="000000"/>
                                   <w:sz w:val="16"/>
                                 </w:rPr>
-                                <w:alias w:val="#Nav: /CurrentTest/CurrentTestLine/Field_LineCommentary"/>
+                                <w:alias w:val="#Nav: /CurrentInspection/CurrentInspectionLine/Field_LineCommentary"/>
                                 <w:tag w:val="#Nav: Qlty_Non_Conformance/20403"/>
                                 <w:id w:val="-278566995"/>
                                 <w:placeholder>
                                   <w:docPart w:val="DefaultPlaceholder_-1854013440"/>
                                 </w:placeholder>
-                                <w:dataBinding w:prefixMappings="xmlns:ns0='urn:microsoft-dynamics-nav/reports/Qlty_Non_Conformance/20403/'" w:xpath="/ns0:NavWordReportXmlPart[1]/ns0:CurrentTest[1]/ns0:CurrentTestLine[1]/ns0:Field_LineCommentary[1]" w:storeItemID="{ADBFDFB8-3850-4B0C-8664-02F7D5614ECF}"/>
+                                <w:dataBinding w:prefixMappings="xmlns:ns0='urn:microsoft-dynamics-nav/reports/Qlty_Non_Conformance/20403/'" w:xpath="/ns0:NavWordReportXmlPart[1]/ns0:CurrentInspection[1]/ns0:CurrentInspectionLine[1]/ns0:Field_LineCommentary[1]" w:storeItemID="{ADBFDFB8-3850-4B0C-8664-02F7D5614ECF}"/>
                                 <w:text/>
                               </w:sdtPr>
                               <w:sdtContent>
@@ -1207,13 +1207,13 @@
                                   <w:color w:val="000000"/>
                                   <w:sz w:val="16"/>
                                 </w:rPr>
-                                <w:alias w:val="#Nav: /CurrentTest/CurrentTestLine/CarriageReturnPersonFieldDetails"/>
+                                <w:alias w:val="#Nav: /CurrentInspection/CurrentInspectionLine/CarriageReturnPersonFieldDetails"/>
                                 <w:tag w:val="#Nav: Qlty_Non_Conformance/20403"/>
                                 <w:id w:val="1579248918"/>
                                 <w:placeholder>
                                   <w:docPart w:val="DefaultPlaceholder_-1854013440"/>
                                 </w:placeholder>
-                                <w:dataBinding w:prefixMappings="xmlns:ns0='urn:microsoft-dynamics-nav/reports/Qlty_Non_Conformance/20403/'" w:xpath="/ns0:NavWordReportXmlPart[1]/ns0:CurrentTest[1]/ns0:CurrentTestLine[1]/ns0:CarriageReturnPersonFieldDetails[1]" w:storeItemID="{ADBFDFB8-3850-4B0C-8664-02F7D5614ECF}"/>
+                                <w:dataBinding w:prefixMappings="xmlns:ns0='urn:microsoft-dynamics-nav/reports/Qlty_Non_Conformance/20403/'" w:xpath="/ns0:NavWordReportXmlPart[1]/ns0:CurrentInspection[1]/ns0:CurrentInspectionLine[1]/ns0:CarriageReturnPersonFieldDetails[1]" w:storeItemID="{ADBFDFB8-3850-4B0C-8664-02F7D5614ECF}"/>
                                 <w:text/>
                               </w:sdtPr>
                               <w:sdtContent>
@@ -2858,13 +2858,13 @@
                   <w:sz w:val="16"/>
                   <w:szCs w:val="16"/>
                 </w:rPr>
-                <w:alias w:val="#Nav: /CurrentTest/CompanyInformation_All"/>
+                <w:alias w:val="#Nav: /CurrentInspection/CompanyInformation_All"/>
                 <w:tag w:val="#Nav: Qlty_Non_Conformance/20403"/>
                 <w:id w:val="-80605870"/>
                 <w:placeholder>
                   <w:docPart w:val="DefaultPlaceholder_-1854013440"/>
                 </w:placeholder>
-                <w:dataBinding w:prefixMappings="xmlns:ns0='urn:microsoft-dynamics-nav/reports/Qlty_Non_Conformance/20403/'" w:xpath="/ns0:NavWordReportXmlPart[1]/ns0:CurrentTest[1]/ns0:CompanyInformation_All[1]" w:storeItemID="{ADBFDFB8-3850-4B0C-8664-02F7D5614ECF}"/>
+                <w:dataBinding w:prefixMappings="xmlns:ns0='urn:microsoft-dynamics-nav/reports/Qlty_Non_Conformance/20403/'" w:xpath="/ns0:NavWordReportXmlPart[1]/ns0:CurrentInspection[1]/ns0:CompanyInformation_All[1]" w:storeItemID="{ADBFDFB8-3850-4B0C-8664-02F7D5614ECF}"/>
                 <w:text/>
               </w:sdtPr>
               <w:sdtContent>
@@ -2908,13 +2908,13 @@
                   <w:sz w:val="16"/>
                   <w:szCs w:val="16"/>
                 </w:rPr>
-                <w:alias w:val="#Nav: /CurrentTest/COAContact_All"/>
+                <w:alias w:val="#Nav: /CurrentInspection/COAContact_All"/>
                 <w:tag w:val="#Nav: Qlty_Non_Conformance/20403"/>
                 <w:id w:val="-1549979823"/>
                 <w:placeholder>
                   <w:docPart w:val="DefaultPlaceholder_-1854013440"/>
                 </w:placeholder>
-                <w:dataBinding w:prefixMappings="xmlns:ns0='urn:microsoft-dynamics-nav/reports/Qlty_Non_Conformance/20403/'" w:xpath="/ns0:NavWordReportXmlPart[1]/ns0:CurrentTest[1]/ns0:COAContact_All[1]" w:storeItemID="{ADBFDFB8-3850-4B0C-8664-02F7D5614ECF}"/>
+                <w:dataBinding w:prefixMappings="xmlns:ns0='urn:microsoft-dynamics-nav/reports/Qlty_Non_Conformance/20403/'" w:xpath="/ns0:NavWordReportXmlPart[1]/ns0:CurrentInspection[1]/ns0:COAContact_All[1]" w:storeItemID="{ADBFDFB8-3850-4B0C-8664-02F7D5614ECF}"/>
                 <w:text/>
               </w:sdtPr>
               <w:sdtContent>
@@ -4513,152 +4513,297 @@
 </we:webextension>
 </file>
 
-<file path=customXml/item3.xml><?xml version="1.0" encoding="utf-8"?>
-<NavWordReportXmlPart xmlns="urn:microsoft-dynamics-nav/reports/Qlty_Non_Conformance/20403/">
-  <BCReportInformation>
-    <ReportMetadata>
-      <ExtensionId>Extension ID</ExtensionId>
-      <ExtensionName>Extension Name</ExtensionName>
-      <ExtensionPublisher>Extension Publisher</ExtensionPublisher>
-      <ExtensionVersion>Extension Version</ExtensionVersion>
-      <ReportId>Report ID</ReportId>
-      <ReportName>Report Name</ReportName>
-      <AboutThisReportTitle>About This Report Title</AboutThisReportTitle>
-      <AboutThisReportText>About This Report Text</AboutThisReportText>
-      <ReportHelpLink>Report Help Link</ReportHelpLink>
-    </ReportMetadata>
-    <ReportRequest>
-      <TenantEntraId>Tenant Entra Id</TenantEntraId>
-      <EnvironmentName>Environment Name</EnvironmentName>
-      <EnvironmentType>Environment Type</EnvironmentType>
-      <CompanyName>Company Name</CompanyName>
-      <CompanyDisplayName>Company Display Name</CompanyDisplayName>
-      <CompanyId>Company ID</CompanyId>
-      <UserName>User Name</UserName>
-      <DateAndTime>Date and Time</DateAndTime>
-      <Language>Language</Language>
-      <FormatRegion>Format Region</FormatRegion>
-      <DateTimeValues>
-        <Year>Year</Year>
-        <MonthNumber>Month Number</MonthNumber>
-        <DayNumber>Day Number</DayNumber>
-        <Hour>Hour</Hour>
-        <Minute>Minute</Minute>
-      </DateTimeValues>
-    </ReportRequest>
-  </BCReportInformation>
-  <CurrentTest>
-    <COAContact_All>COAContact_All</COAContact_All>
-    <COAContact_Row1>COAContact_Row1</COAContact_Row1>
-    <COAContact_Row2>COAContact_Row2</COAContact_Row2>
-    <COAContact_Row3>COAContact_Row3</COAContact_Row3>
-    <COAContact_Row4>COAContact_Row4</COAContact_Row4>
-    <COAContact_Row5>COAContact_Row5</COAContact_Row5>
-    <COAContact_Row6>COAContact_Row6</COAContact_Row6>
-    <COAContact_Row7>COAContact_Row7</COAContact_Row7>
-    <COAContact_Row8>COAContact_Row8</COAContact_Row8>
-    <CompanyInformation_All>CompanyInformation_All</CompanyInformation_All>
-    <CompanyInformation_Row1>CompanyInformation_Row1</CompanyInformation_Row1>
-    <CompanyInformation_Row2>CompanyInformation_Row2</CompanyInformation_Row2>
-    <CompanyInformation_Row3>CompanyInformation_Row3</CompanyInformation_Row3>
-    <CompanyInformation_Row4>CompanyInformation_Row4</CompanyInformation_Row4>
-    <CompanyInformation_Row5>CompanyInformation_Row5</CompanyInformation_Row5>
-    <CompanyInformation_Row6>CompanyInformation_Row6</CompanyInformation_Row6>
-    <CompanyInformation_Row7>CompanyInformation_Row7</CompanyInformation_Row7>
-    <CompanyInformation_Row8>CompanyInformation_Row8</CompanyInformation_Row8>
-    <QITemplate_Description>QITemplate_Description</QITemplate_Description>
-    <QITest_Description>QITest_Description</QITest_Description>
-    <QITest_Director_Name>QITest_Director_Name</QITest_Director_Name>
-    <QITest_Director_Title>QITest_Director_Title</QITest_Director_Title>
-    <QITest_Finished_By_Email>QITest_Finished_By_Email</QITest_Finished_By_Email>
-    <QITest_Finished_By_Phone>QITest_Finished_By_Phone</QITest_Finished_By_Phone>
-    <QITest_Finished_By_Title>QITest_Finished_By_Title</QITest_Finished_By_Title>
-    <QITest_Finished_By_UserName>QITest_Finished_By_UserName</QITest_Finished_By_UserName>
-    <QITest_Finished_By_User_ID>QITest_Finished_By_User_ID</QITest_Finished_By_User_ID>
-    <QITest_Finished_Date>QITest_Finished_Date</QITest_Finished_Date>
-    <QITest_Grade_Code>QITest_Grade_Code</QITest_Grade_Code>
-    <QITest_Grade_Description>QITest_Grade_Description</QITest_Grade_Description>
-    <QITest_No>QITest_No</QITest_No>
-    <QITest_RetestNo>QITest_RetestNo</QITest_RetestNo>
-    <QITest_Source_Custom_1>QITest_Source_Custom_1</QITest_Source_Custom_1>
-    <QITest_Source_Custom_10>QITest_Source_Custom_10</QITest_Source_Custom_10>
-    <QITest_Source_Custom_2>QITest_Source_Custom_2</QITest_Source_Custom_2>
-    <QITest_Source_Custom_3>QITest_Source_Custom_3</QITest_Source_Custom_3>
-    <QITest_Source_Custom_4>QITest_Source_Custom_4</QITest_Source_Custom_4>
-    <QITest_Source_Custom_5>QITest_Source_Custom_5</QITest_Source_Custom_5>
-    <QITest_Source_Custom_6>QITest_Source_Custom_6</QITest_Source_Custom_6>
-    <QITest_Source_Custom_7>QITest_Source_Custom_7</QITest_Source_Custom_7>
-    <QITest_Source_Custom_8>QITest_Source_Custom_8</QITest_Source_Custom_8>
-    <QITest_Source_Custom_9>QITest_Source_Custom_9</QITest_Source_Custom_9>
-    <QITest_Source_Document_No_>QITest_Source_Document_No_</QITest_Source_Document_No_>
-    <QITest_Source_Item_Description>QITest_Source_Item_Description</QITest_Source_Item_Description>
-    <QITest_Source_Item_Description2>QITest_Source_Item_Description2</QITest_Source_Item_Description2>
-    <QITest_Source_Item_No_>QITest_Source_Item_No_</QITest_Source_Item_No_>
-    <QITest_Source_Lot_No_>QITest_Source_Lot_No_</QITest_Source_Lot_No_>
-    <QITest_Source_Package_No_>QITest_Source_Package_No_</QITest_Source_Package_No_>
-    <QITest_Source_Serial_No_>QITest_Source_Serial_No_</QITest_Source_Serial_No_>
-    <QITest_Source_Task_No_>QITest_Source_Task_No_</QITest_Source_Task_No_>
-    <QITest_Source_Variant_Code>QITest_Source_Variant_Code</QITest_Source_Variant_Code>
-    <QITest_Status>QITest_Status</QITest_Status>
-    <CurrentTestLine>
-      <CarriageReturnPersonFieldDetails>CarriageReturnPersonFieldDetails</CarriageReturnPersonFieldDetails>
-      <Field_Code>Field_Code</Field_Code>
-      <Field_Description>Field_Description</Field_Description>
-      <Field_EnteredByNameAndTimestamp>Field_EnteredByNameAndTimestamp</Field_EnteredByNameAndTimestamp>
-      <Field_HasEnteredValue>Field_HasEnteredValue</Field_HasEnteredValue>
-      <Field_IfPersonEmail>Field_IfPersonEmail</Field_IfPersonEmail>
-      <Field_IfPersonName>Field_IfPersonName</Field_IfPersonName>
-      <Field_IfPersonPhone>Field_IfPersonPhone</Field_IfPersonPhone>
-      <Field_IfPersonTitle>Field_IfPersonTitle</Field_IfPersonTitle>
-      <Field_IsLabel>Field_IsLabel</Field_IsLabel>
-      <Field_IsPersonField>Field_IsPersonField</Field_IsPersonField>
-      <Field_IsText>Field_IsText</Field_IsText>
-      <Field_LineCommentary>Field_LineCommentary</Field_LineCommentary>
-      <Field_ModifiedByUserEmail>Field_ModifiedByUserEmail</Field_ModifiedByUserEmail>
-      <Field_ModifiedByUserID>Field_ModifiedByUserID</Field_ModifiedByUserID>
-      <Field_ModifiedByUserJobTitle>Field_ModifiedByUserJobTitle</Field_ModifiedByUserJobTitle>
-      <Field_ModifiedByUserName>Field_ModifiedByUserName</Field_ModifiedByUserName>
-      <Field_ModifiedByUserPhone>Field_ModifiedByUserPhone</Field_ModifiedByUserPhone>
-      <Field_ModifiedDateTime>Field_ModifiedDateTime</Field_ModifiedDateTime>
-      <Field_Type>Field_Type</Field_Type>
-      <LabelField_Description>LabelField_Description</LabelField_Description>
-      <Numeric_Value>Numeric_Value</Numeric_Value>
-      <PromptedGradeCaption_1>PromptedGradeCaption_1</PromptedGradeCaption_1>
-      <PromptedGradeCaption_10>PromptedGradeCaption_10</PromptedGradeCaption_10>
-      <PromptedGradeCaption_2>PromptedGradeCaption_2</PromptedGradeCaption_2>
-      <PromptedGradeCaption_3>PromptedGradeCaption_3</PromptedGradeCaption_3>
-      <PromptedGradeCaption_4>PromptedGradeCaption_4</PromptedGradeCaption_4>
-      <PromptedGradeCaption_5>PromptedGradeCaption_5</PromptedGradeCaption_5>
-      <PromptedGradeCaption_6>PromptedGradeCaption_6</PromptedGradeCaption_6>
-      <PromptedGradeCaption_7>PromptedGradeCaption_7</PromptedGradeCaption_7>
-      <PromptedGradeCaption_8>PromptedGradeCaption_8</PromptedGradeCaption_8>
-      <PromptedGradeCaption_9>PromptedGradeCaption_9</PromptedGradeCaption_9>
-      <PromptedGradeConditionDescription_1>PromptedGradeConditionDescription_1</PromptedGradeConditionDescription_1>
-      <PromptedGradeConditionDescription_10>PromptedGradeConditionDescription_10</PromptedGradeConditionDescription_10>
-      <PromptedGradeConditionDescription_2>PromptedGradeConditionDescription_2</PromptedGradeConditionDescription_2>
-      <PromptedGradeConditionDescription_3>PromptedGradeConditionDescription_3</PromptedGradeConditionDescription_3>
-      <PromptedGradeConditionDescription_4>PromptedGradeConditionDescription_4</PromptedGradeConditionDescription_4>
-      <PromptedGradeConditionDescription_5>PromptedGradeConditionDescription_5</PromptedGradeConditionDescription_5>
-      <PromptedGradeConditionDescription_6>PromptedGradeConditionDescription_6</PromptedGradeConditionDescription_6>
-      <PromptedGradeConditionDescription_7>PromptedGradeConditionDescription_7</PromptedGradeConditionDescription_7>
-      <PromptedGradeConditionDescription_8>PromptedGradeConditionDescription_8</PromptedGradeConditionDescription_8>
-      <PromptedGradeConditionDescription_9>PromptedGradeConditionDescription_9</PromptedGradeConditionDescription_9>
-      <PromptedGradeVisible_1>PromptedGradeVisible_1</PromptedGradeVisible_1>
-      <PromptedGradeVisible_10>PromptedGradeVisible_10</PromptedGradeVisible_10>
-      <PromptedGradeVisible_2>PromptedGradeVisible_2</PromptedGradeVisible_2>
-      <PromptedGradeVisible_3>PromptedGradeVisible_3</PromptedGradeVisible_3>
-      <PromptedGradeVisible_4>PromptedGradeVisible_4</PromptedGradeVisible_4>
-      <PromptedGradeVisible_5>PromptedGradeVisible_5</PromptedGradeVisible_5>
-      <PromptedGradeVisible_6>PromptedGradeVisible_6</PromptedGradeVisible_6>
-      <PromptedGradeVisible_7>PromptedGradeVisible_7</PromptedGradeVisible_7>
-      <PromptedGradeVisible_8>PromptedGradeVisible_8</PromptedGradeVisible_8>
-      <PromptedGradeVisible_9>PromptedGradeVisible_9</PromptedGradeVisible_9>
-      <Test_Grade>Test_Grade</Test_Grade>
-      <Test_GradeDescription>Test_GradeDescription</Test_GradeDescription>
-      <Test_Value>Test_Value</Test_Value>
-    </CurrentTestLine>
-  </CurrentTest>
-</NavWordReportXmlPart>
+<file path=customXml/item3.xml>��< ? x m l   v e r s i o n = " 1 . 0 "   e n c o d i n g = " u t f - 1 6 " ? > + 
+ < N a v W o r d R e p o r t X m l P a r t   x m l n s = " u r n : m i c r o s o f t - d y n a m i c s - n a v / r e p o r t s / Q l t y _ N o n _ C o n f o r m a n c e / 2 0 4 0 3 / " > + 
+     < B C R e p o r t I n f o r m a t i o n > + 
+         < R e p o r t M e t a d a t a > + 
+             < E x t e n s i o n I d > E x t e n s i o n   I D < / E x t e n s i o n I d > + 
+             < E x t e n s i o n N a m e > E x t e n s i o n   N a m e < / E x t e n s i o n N a m e > + 
+             < E x t e n s i o n P u b l i s h e r > E x t e n s i o n   P u b l i s h e r < / E x t e n s i o n P u b l i s h e r > + 
+             < E x t e n s i o n V e r s i o n > E x t e n s i o n   V e r s i o n < / E x t e n s i o n V e r s i o n > + 
+             < R e p o r t I d > R e p o r t   I D < / R e p o r t I d > + 
+             < R e p o r t N a m e > R e p o r t   N a m e < / R e p o r t N a m e > + 
+             < A b o u t T h i s R e p o r t T i t l e > A b o u t   T h i s   R e p o r t   T i t l e < / A b o u t T h i s R e p o r t T i t l e > + 
+             < A b o u t T h i s R e p o r t T e x t > A b o u t   T h i s   R e p o r t   T e x t < / A b o u t T h i s R e p o r t T e x t > + 
+             < R e p o r t H e l p L i n k > R e p o r t   H e l p   L i n k < / R e p o r t H e l p L i n k > + 
+         < / R e p o r t M e t a d a t a > + 
+         < R e p o r t R e q u e s t > + 
+             < T e n a n t E n t r a I d > T e n a n t   E n t r a   I d < / T e n a n t E n t r a I d > + 
+             < E n v i r o n m e n t N a m e > E n v i r o n m e n t   N a m e < / E n v i r o n m e n t N a m e > + 
+             < E n v i r o n m e n t T y p e > E n v i r o n m e n t   T y p e < / E n v i r o n m e n t T y p e > + 
+             < C o m p a n y N a m e > C o m p a n y   N a m e < / C o m p a n y N a m e > + 
+             < C o m p a n y D i s p l a y N a m e > C o m p a n y   D i s p l a y   N a m e < / C o m p a n y D i s p l a y N a m e > + 
+             < C o m p a n y I d > C o m p a n y   I D < / C o m p a n y I d > + 
+             < U s e r N a m e > U s e r   N a m e < / U s e r N a m e > + 
+             < D a t e A n d T i m e > D a t e   a n d   T i m e < / D a t e A n d T i m e > + 
+             < L a n g u a g e > L a n g u a g e < / L a n g u a g e > + 
+             < F o r m a t R e g i o n > F o r m a t   R e g i o n < / F o r m a t R e g i o n > + 
+             < D a t e T i m e V a l u e s > + 
+                 < Y e a r > Y e a r < / Y e a r > + 
+                 < M o n t h N u m b e r > M o n t h   N u m b e r < / M o n t h N u m b e r > + 
+                 < D a y N u m b e r > D a y   N u m b e r < / D a y N u m b e r > + 
+                 < H o u r > H o u r < / H o u r > + 
+                 < M i n u t e > M i n u t e < / M i n u t e > + 
+             < / D a t e T i m e V a l u e s > + 
+         < / R e p o r t R e q u e s t > + 
+     < / B C R e p o r t I n f o r m a t i o n > + 
+     < C u r r e n t I n s p e c t i o n > + 
+         < C O A C o n t a c t _ A l l > C O A C o n t a c t _ A l l < / C O A C o n t a c t _ A l l > + 
+         < C O A C o n t a c t _ R o w 1 > C O A C o n t a c t _ R o w 1 < / C O A C o n t a c t _ R o w 1 > + 
+         < C O A C o n t a c t _ R o w 2 > C O A C o n t a c t _ R o w 2 < / C O A C o n t a c t _ R o w 2 > + 
+         < C O A C o n t a c t _ R o w 3 > C O A C o n t a c t _ R o w 3 < / C O A C o n t a c t _ R o w 3 > + 
+         < C O A C o n t a c t _ R o w 4 > C O A C o n t a c t _ R o w 4 < / C O A C o n t a c t _ R o w 4 > + 
+         < C O A C o n t a c t _ R o w 5 > C O A C o n t a c t _ R o w 5 < / C O A C o n t a c t _ R o w 5 > + 
+         < C O A C o n t a c t _ R o w 6 > C O A C o n t a c t _ R o w 6 < / C O A C o n t a c t _ R o w 6 > + 
+         < C O A C o n t a c t _ R o w 7 > C O A C o n t a c t _ R o w 7 < / C O A C o n t a c t _ R o w 7 > + 
+         < C O A C o n t a c t _ R o w 8 > C O A C o n t a c t _ R o w 8 < / C O A C o n t a c t _ R o w 8 > + 
+         < C o m p a n y I n f o r m a t i o n _ A l l > C o m p a n y I n f o r m a t i o n _ A l l < / C o m p a n y I n f o r m a t i o n _ A l l > + 
+         < C o m p a n y I n f o r m a t i o n _ R o w 1 > C o m p a n y I n f o r m a t i o n _ R o w 1 < / C o m p a n y I n f o r m a t i o n _ R o w 1 > + 
+         < C o m p a n y I n f o r m a t i o n _ R o w 2 > C o m p a n y I n f o r m a t i o n _ R o w 2 < / C o m p a n y I n f o r m a t i o n _ R o w 2 > + 
+         < C o m p a n y I n f o r m a t i o n _ R o w 3 > C o m p a n y I n f o r m a t i o n _ R o w 3 < / C o m p a n y I n f o r m a t i o n _ R o w 3 > + 
+         < C o m p a n y I n f o r m a t i o n _ R o w 4 > C o m p a n y I n f o r m a t i o n _ R o w 4 < / C o m p a n y I n f o r m a t i o n _ R o w 4 > + 
+         < C o m p a n y I n f o r m a t i o n _ R o w 5 > C o m p a n y I n f o r m a t i o n _ R o w 5 < / C o m p a n y I n f o r m a t i o n _ R o w 5 > + 
+         < C o m p a n y I n f o r m a t i o n _ R o w 6 > C o m p a n y I n f o r m a t i o n _ R o w 6 < / C o m p a n y I n f o r m a t i o n _ R o w 6 > + 
+         < C o m p a n y I n f o r m a t i o n _ R o w 7 > C o m p a n y I n f o r m a t i o n _ R o w 7 < / C o m p a n y I n f o r m a t i o n _ R o w 7 > + 
+         < C o m p a n y I n f o r m a t i o n _ R o w 8 > C o m p a n y I n f o r m a t i o n _ R o w 8 < / C o m p a n y I n f o r m a t i o n _ R o w 8 > + 
+         < Q l t y I n s p e c t i o n T e m p l a t e _ D e s c r i p t i o n > Q l t y I n s p e c t i o n T e m p l a t e _ D e s c r i p t i o n < / Q l t y I n s p e c t i o n T e m p l a t e _ D e s c r i p t i o n > + 
+         < Q l t y I n s p e c t i o n _ D e s c r i p t i o n > Q l t y I n s p e c t i o n _ D e s c r i p t i o n < / Q l t y I n s p e c t i o n _ D e s c r i p t i o n > + 
+         < Q l t y I n s p e c t i o n _ D i r e c t o r _ N a m e > Q l t y I n s p e c t i o n _ D i r e c t o r _ N a m e < / Q l t y I n s p e c t i o n _ D i r e c t o r _ N a m e > + 
+         < Q l t y I n s p e c t i o n _ D i r e c t o r _ T i t l e > Q l t y I n s p e c t i o n _ D i r e c t o r _ T i t l e < / Q l t y I n s p e c t i o n _ D i r e c t o r _ T i t l e > + 
+         < Q l t y I n s p e c t i o n _ F i n i s h e d _ B y _ E m a i l > Q l t y I n s p e c t i o n _ F i n i s h e d _ B y _ E m a i l < / Q l t y I n s p e c t i o n _ F i n i s h e d _ B y _ E m a i l > + 
+         < Q l t y I n s p e c t i o n _ F i n i s h e d _ B y _ P h o n e > Q l t y I n s p e c t i o n _ F i n i s h e d _ B y _ P h o n e < / Q l t y I n s p e c t i o n _ F i n i s h e d _ B y _ P h o n e > + 
+         < Q l t y I n s p e c t i o n _ F i n i s h e d _ B y _ T i t l e > Q l t y I n s p e c t i o n _ F i n i s h e d _ B y _ T i t l e < / Q l t y I n s p e c t i o n _ F i n i s h e d _ B y _ T i t l e > + 
+         < Q l t y I n s p e c t i o n _ F i n i s h e d _ B y _ U s e r N a m e > Q l t y I n s p e c t i o n _ F i n i s h e d _ B y _ U s e r N a m e < / Q l t y I n s p e c t i o n _ F i n i s h e d _ B y _ U s e r N a m e > + 
+         < Q l t y I n s p e c t i o n _ F i n i s h e d _ B y _ U s e r _ I D > Q l t y I n s p e c t i o n _ F i n i s h e d _ B y _ U s e r _ I D < / Q l t y I n s p e c t i o n _ F i n i s h e d _ B y _ U s e r _ I D > + 
+         < Q l t y I n s p e c t i o n _ F i n i s h e d _ D a t e > Q l t y I n s p e c t i o n _ F i n i s h e d _ D a t e < / Q l t y I n s p e c t i o n _ F i n i s h e d _ D a t e > + 
+         < Q l t y I n s p e c t i o n _ N o > Q l t y I n s p e c t i o n _ N o < / Q l t y I n s p e c t i o n _ N o > + 
+         < Q l t y I n s p e c t i o n _ R e i n s p e c t i o n N o > Q l t y I n s p e c t i o n _ R e i n s p e c t i o n N o < / Q l t y I n s p e c t i o n _ R e i n s p e c t i o n N o > + 
+         < Q l t y I n s p e c t i o n _ R e s u l t _ C o d e > Q l t y I n s p e c t i o n _ R e s u l t _ C o d e < / Q l t y I n s p e c t i o n _ R e s u l t _ C o d e > + 
+         < Q l t y I n s p e c t i o n _ R e s u l t _ D e s c r i p t i o n > Q l t y I n s p e c t i o n _ R e s u l t _ D e s c r i p t i o n < / Q l t y I n s p e c t i o n _ R e s u l t _ D e s c r i p t i o n > + 
+         < Q l t y I n s p e c t i o n _ S o u r c e _ C u s t o m _ 1 > Q l t y I n s p e c t i o n _ S o u r c e _ C u s t o m _ 1 < / Q l t y I n s p e c t i o n _ S o u r c e _ C u s t o m _ 1 > + 
+         < Q l t y I n s p e c t i o n _ S o u r c e _ C u s t o m _ 1 0 > Q l t y I n s p e c t i o n _ S o u r c e _ C u s t o m _ 1 0 < / Q l t y I n s p e c t i o n _ S o u r c e _ C u s t o m _ 1 0 > + 
+         < Q l t y I n s p e c t i o n _ S o u r c e _ C u s t o m _ 2 > Q l t y I n s p e c t i o n _ S o u r c e _ C u s t o m _ 2 < / Q l t y I n s p e c t i o n _ S o u r c e _ C u s t o m _ 2 > + 
+         < Q l t y I n s p e c t i o n _ S o u r c e _ C u s t o m _ 3 > Q l t y I n s p e c t i o n _ S o u r c e _ C u s t o m _ 3 < / Q l t y I n s p e c t i o n _ S o u r c e _ C u s t o m _ 3 > + 
+         < Q l t y I n s p e c t i o n _ S o u r c e _ C u s t o m _ 4 > Q l t y I n s p e c t i o n _ S o u r c e _ C u s t o m _ 4 < / Q l t y I n s p e c t i o n _ S o u r c e _ C u s t o m _ 4 > + 
+         < Q l t y I n s p e c t i o n _ S o u r c e _ C u s t o m _ 5 > Q l t y I n s p e c t i o n _ S o u r c e _ C u s t o m _ 5 < / Q l t y I n s p e c t i o n _ S o u r c e _ C u s t o m _ 5 > + 
+         < Q l t y I n s p e c t i o n _ S o u r c e _ C u s t o m _ 6 > Q l t y I n s p e c t i o n _ S o u r c e _ C u s t o m _ 6 < / Q l t y I n s p e c t i o n _ S o u r c e _ C u s t o m _ 6 > + 
+         < Q l t y I n s p e c t i o n _ S o u r c e _ C u s t o m _ 7 > Q l t y I n s p e c t i o n _ S o u r c e _ C u s t o m _ 7 < / Q l t y I n s p e c t i o n _ S o u r c e _ C u s t o m _ 7 > + 
+         < Q l t y I n s p e c t i o n _ S o u r c e _ C u s t o m _ 8 > Q l t y I n s p e c t i o n _ S o u r c e _ C u s t o m _ 8 < / Q l t y I n s p e c t i o n _ S o u r c e _ C u s t o m _ 8 > + 
+         < Q l t y I n s p e c t i o n _ S o u r c e _ C u s t o m _ 9 > Q l t y I n s p e c t i o n _ S o u r c e _ C u s t o m _ 9 < / Q l t y I n s p e c t i o n _ S o u r c e _ C u s t o m _ 9 > + 
+         < Q l t y I n s p e c t i o n _ S o u r c e _ D o c u m e n t _ N o _ > Q l t y I n s p e c t i o n _ S o u r c e _ D o c u m e n t _ N o _ < / Q l t y I n s p e c t i o n _ S o u r c e _ D o c u m e n t _ N o _ > + 
+         < Q l t y I n s p e c t i o n _ S o u r c e _ I t e m _ D e s c r i p t i o n > Q l t y I n s p e c t i o n _ S o u r c e _ I t e m _ D e s c r i p t i o n < / Q l t y I n s p e c t i o n _ S o u r c e _ I t e m _ D e s c r i p t i o n > + 
+         < Q l t y I n s p e c t i o n _ S o u r c e _ I t e m _ D e s c r i p t i o n 2 > Q l t y I n s p e c t i o n _ S o u r c e _ I t e m _ D e s c r i p t i o n 2 < / Q l t y I n s p e c t i o n _ S o u r c e _ I t e m _ D e s c r i p t i o n 2 > + 
+         < Q l t y I n s p e c t i o n _ S o u r c e _ I t e m _ N o _ > Q l t y I n s p e c t i o n _ S o u r c e _ I t e m _ N o _ < / Q l t y I n s p e c t i o n _ S o u r c e _ I t e m _ N o _ > + 
+         < Q l t y I n s p e c t i o n _ S o u r c e _ L o t _ N o _ > Q l t y I n s p e c t i o n _ S o u r c e _ L o t _ N o _ < / Q l t y I n s p e c t i o n _ S o u r c e _ L o t _ N o _ > + 
+         < Q l t y I n s p e c t i o n _ S o u r c e _ P a c k a g e _ N o _ > Q l t y I n s p e c t i o n _ S o u r c e _ P a c k a g e _ N o _ < / Q l t y I n s p e c t i o n _ S o u r c e _ P a c k a g e _ N o _ > + 
+         < Q l t y I n s p e c t i o n _ S o u r c e _ S e r i a l _ N o _ > Q l t y I n s p e c t i o n _ S o u r c e _ S e r i a l _ N o _ < / Q l t y I n s p e c t i o n _ S o u r c e _ S e r i a l _ N o _ > + 
+         < Q l t y I n s p e c t i o n _ S o u r c e _ T a s k _ N o _ > Q l t y I n s p e c t i o n _ S o u r c e _ T a s k _ N o _ < / Q l t y I n s p e c t i o n _ S o u r c e _ T a s k _ N o _ > + 
+         < Q l t y I n s p e c t i o n _ S o u r c e _ V a r i a n t _ C o d e > Q l t y I n s p e c t i o n _ S o u r c e _ V a r i a n t _ C o d e < / Q l t y I n s p e c t i o n _ S o u r c e _ V a r i a n t _ C o d e > + 
+         < Q l t y I n s p e c t i o n _ S t a t u s > Q l t y I n s p e c t i o n _ S t a t u s < / Q l t y I n s p e c t i o n _ S t a t u s > + 
+         < C u r r e n t I n s p e c t i o n L i n e > + 
+             < C a r r i a g e R e t u r n P e r s o n F i e l d D e t a i l s > C a r r i a g e R e t u r n P e r s o n F i e l d D e t a i l s < / C a r r i a g e R e t u r n P e r s o n F i e l d D e t a i l s > + 
+             < F i e l d _ C o d e > F i e l d _ C o d e < / F i e l d _ C o d e > + 
+             < F i e l d _ D e s c r i p t i o n > F i e l d _ D e s c r i p t i o n < / F i e l d _ D e s c r i p t i o n > + 
+             < F i e l d _ E n t e r e d B y N a m e A n d T i m e s t a m p > F i e l d _ E n t e r e d B y N a m e A n d T i m e s t a m p < / F i e l d _ E n t e r e d B y N a m e A n d T i m e s t a m p > + 
+             < F i e l d _ H a s E n t e r e d V a l u e > F i e l d _ H a s E n t e r e d V a l u e < / F i e l d _ H a s E n t e r e d V a l u e > + 
+             < F i e l d _ I f P e r s o n E m a i l > F i e l d _ I f P e r s o n E m a i l < / F i e l d _ I f P e r s o n E m a i l > + 
+             < F i e l d _ I f P e r s o n N a m e > F i e l d _ I f P e r s o n N a m e < / F i e l d _ I f P e r s o n N a m e > + 
+             < F i e l d _ I f P e r s o n P h o n e > F i e l d _ I f P e r s o n P h o n e < / F i e l d _ I f P e r s o n P h o n e > + 
+             < F i e l d _ I f P e r s o n T i t l e > F i e l d _ I f P e r s o n T i t l e < / F i e l d _ I f P e r s o n T i t l e > + 
+             < F i e l d _ I s L a b e l > F i e l d _ I s L a b e l < / F i e l d _ I s L a b e l > + 
+             < F i e l d _ I s P e r s o n F i e l d > F i e l d _ I s P e r s o n F i e l d < / F i e l d _ I s P e r s o n F i e l d > + 
+             < F i e l d _ I s T e x t > F i e l d _ I s T e x t < / F i e l d _ I s T e x t > + 
+             < F i e l d _ L i n e C o m m e n t a r y > F i e l d _ L i n e C o m m e n t a r y < / F i e l d _ L i n e C o m m e n t a r y > + 
+             < F i e l d _ M o d i f i e d B y U s e r E m a i l > F i e l d _ M o d i f i e d B y U s e r E m a i l < / F i e l d _ M o d i f i e d B y U s e r E m a i l > + 
+             < F i e l d _ M o d i f i e d B y U s e r I D > F i e l d _ M o d i f i e d B y U s e r I D < / F i e l d _ M o d i f i e d B y U s e r I D > + 
+             < F i e l d _ M o d i f i e d B y U s e r J o b T i t l e > F i e l d _ M o d i f i e d B y U s e r J o b T i t l e < / F i e l d _ M o d i f i e d B y U s e r J o b T i t l e > + 
+             < F i e l d _ M o d i f i e d B y U s e r N a m e > F i e l d _ M o d i f i e d B y U s e r N a m e < / F i e l d _ M o d i f i e d B y U s e r N a m e > + 
+             < F i e l d _ M o d i f i e d B y U s e r P h o n e > F i e l d _ M o d i f i e d B y U s e r P h o n e < / F i e l d _ M o d i f i e d B y U s e r P h o n e > + 
+             < F i e l d _ M o d i f i e d D a t e T i m e > F i e l d _ M o d i f i e d D a t e T i m e < / F i e l d _ M o d i f i e d D a t e T i m e > + 
+             < F i e l d _ T y p e > F i e l d _ T y p e < / F i e l d _ T y p e > + 
+             < L a b e l F i e l d _ D e s c r i p t i o n > L a b e l F i e l d _ D e s c r i p t i o n < / L a b e l F i e l d _ D e s c r i p t i o n > + 
+             < N u m e r i c _ V a l u e > N u m e r i c _ V a l u e < / N u m e r i c _ V a l u e > + 
+             < P r o m p t e d R e s u l t C a p t i o n _ 1 > P r o m p t e d R e s u l t C a p t i o n _ 1 < / P r o m p t e d R e s u l t C a p t i o n _ 1 > + 
+             < P r o m p t e d R e s u l t C a p t i o n _ 1 0 > P r o m p t e d R e s u l t C a p t i o n _ 1 0 < / P r o m p t e d R e s u l t C a p t i o n _ 1 0 > + 
+             < P r o m p t e d R e s u l t C a p t i o n _ 2 > P r o m p t e d R e s u l t C a p t i o n _ 2 < / P r o m p t e d R e s u l t C a p t i o n _ 2 > + 
+             < P r o m p t e d R e s u l t C a p t i o n _ 3 > P r o m p t e d R e s u l t C a p t i o n _ 3 < / P r o m p t e d R e s u l t C a p t i o n _ 3 > + 
+             < P r o m p t e d R e s u l t C a p t i o n _ 4 > P r o m p t e d R e s u l t C a p t i o n _ 4 < / P r o m p t e d R e s u l t C a p t i o n _ 4 > + 
+             < P r o m p t e d R e s u l t C a p t i o n _ 5 > P r o m p t e d R e s u l t C a p t i o n _ 5 < / P r o m p t e d R e s u l t C a p t i o n _ 5 > + 
+             < P r o m p t e d R e s u l t C a p t i o n _ 6 > P r o m p t e d R e s u l t C a p t i o n _ 6 < / P r o m p t e d R e s u l t C a p t i o n _ 6 > + 
+             < P r o m p t e d R e s u l t C a p t i o n _ 7 > P r o m p t e d R e s u l t C a p t i o n _ 7 < / P r o m p t e d R e s u l t C a p t i o n _ 7 > + 
+             < P r o m p t e d R e s u l t C a p t i o n _ 8 > P r o m p t e d R e s u l t C a p t i o n _ 8 < / P r o m p t e d R e s u l t C a p t i o n _ 8 > + 
+             < P r o m p t e d R e s u l t C a p t i o n _ 9 > P r o m p t e d R e s u l t C a p t i o n _ 9 < / P r o m p t e d R e s u l t C a p t i o n _ 9 > + 
+             < P r o m p t e d R e s u l t C o n d i t i o n D e s c r i p t i o n _ 1 > P r o m p t e d R e s u l t C o n d i t i o n D e s c r i p t i o n _ 1 < / P r o m p t e d R e s u l t C o n d i t i o n D e s c r i p t i o n _ 1 > + 
+             < P r o m p t e d R e s u l t C o n d i t i o n D e s c r i p t i o n _ 1 0 > P r o m p t e d R e s u l t C o n d i t i o n D e s c r i p t i o n _ 1 0 < / P r o m p t e d R e s u l t C o n d i t i o n D e s c r i p t i o n _ 1 0 > + 
+             < P r o m p t e d R e s u l t C o n d i t i o n D e s c r i p t i o n _ 2 > P r o m p t e d R e s u l t C o n d i t i o n D e s c r i p t i o n _ 2 < / P r o m p t e d R e s u l t C o n d i t i o n D e s c r i p t i o n _ 2 > + 
+             < P r o m p t e d R e s u l t C o n d i t i o n D e s c r i p t i o n _ 3 > P r o m p t e d R e s u l t C o n d i t i o n D e s c r i p t i o n _ 3 < / P r o m p t e d R e s u l t C o n d i t i o n D e s c r i p t i o n _ 3 > + 
+             < P r o m p t e d R e s u l t C o n d i t i o n D e s c r i p t i o n _ 4 > P r o m p t e d R e s u l t C o n d i t i o n D e s c r i p t i o n _ 4 < / P r o m p t e d R e s u l t C o n d i t i o n D e s c r i p t i o n _ 4 > + 
+             < P r o m p t e d R e s u l t C o n d i t i o n D e s c r i p t i o n _ 5 > P r o m p t e d R e s u l t C o n d i t i o n D e s c r i p t i o n _ 5 < / P r o m p t e d R e s u l t C o n d i t i o n D e s c r i p t i o n _ 5 > + 
+             < P r o m p t e d R e s u l t C o n d i t i o n D e s c r i p t i o n _ 6 > P r o m p t e d R e s u l t C o n d i t i o n D e s c r i p t i o n _ 6 < / P r o m p t e d R e s u l t C o n d i t i o n D e s c r i p t i o n _ 6 > + 
+             < P r o m p t e d R e s u l t C o n d i t i o n D e s c r i p t i o n _ 7 > P r o m p t e d R e s u l t C o n d i t i o n D e s c r i p t i o n _ 7 < / P r o m p t e d R e s u l t C o n d i t i o n D e s c r i p t i o n _ 7 > + 
+             < P r o m p t e d R e s u l t C o n d i t i o n D e s c r i p t i o n _ 8 > P r o m p t e d R e s u l t C o n d i t i o n D e s c r i p t i o n _ 8 < / P r o m p t e d R e s u l t C o n d i t i o n D e s c r i p t i o n _ 8 > + 
+             < P r o m p t e d R e s u l t C o n d i t i o n D e s c r i p t i o n _ 9 > P r o m p t e d R e s u l t C o n d i t i o n D e s c r i p t i o n _ 9 < / P r o m p t e d R e s u l t C o n d i t i o n D e s c r i p t i o n _ 9 > + 
+             < P r o m p t e d R e s u l t V i s i b l e _ 1 > P r o m p t e d R e s u l t V i s i b l e _ 1 < / P r o m p t e d R e s u l t V i s i b l e _ 1 > + 
+             < P r o m p t e d R e s u l t V i s i b l e _ 1 0 > P r o m p t e d R e s u l t V i s i b l e _ 1 0 < / P r o m p t e d R e s u l t V i s i b l e _ 1 0 > + 
+             < P r o m p t e d R e s u l t V i s i b l e _ 2 > P r o m p t e d R e s u l t V i s i b l e _ 2 < / P r o m p t e d R e s u l t V i s i b l e _ 2 > + 
+             < P r o m p t e d R e s u l t V i s i b l e _ 3 > P r o m p t e d R e s u l t V i s i b l e _ 3 < / P r o m p t e d R e s u l t V i s i b l e _ 3 > + 
+             < P r o m p t e d R e s u l t V i s i b l e _ 4 > P r o m p t e d R e s u l t V i s i b l e _ 4 < / P r o m p t e d R e s u l t V i s i b l e _ 4 > + 
+             < P r o m p t e d R e s u l t V i s i b l e _ 5 > P r o m p t e d R e s u l t V i s i b l e _ 5 < / P r o m p t e d R e s u l t V i s i b l e _ 5 > + 
+             < P r o m p t e d R e s u l t V i s i b l e _ 6 > P r o m p t e d R e s u l t V i s i b l e _ 6 < / P r o m p t e d R e s u l t V i s i b l e _ 6 > + 
+             < P r o m p t e d R e s u l t V i s i b l e _ 7 > P r o m p t e d R e s u l t V i s i b l e _ 7 < / P r o m p t e d R e s u l t V i s i b l e _ 7 > + 
+             < P r o m p t e d R e s u l t V i s i b l e _ 8 > P r o m p t e d R e s u l t V i s i b l e _ 8 < / P r o m p t e d R e s u l t V i s i b l e _ 8 > + 
+             < P r o m p t e d R e s u l t V i s i b l e _ 9 > P r o m p t e d R e s u l t V i s i b l e _ 9 < / P r o m p t e d R e s u l t V i s i b l e _ 9 > + 
+             < T e s t _ R e s u l t > T e s t _ R e s u l t < / T e s t _ R e s u l t > + 
+             < T e s t _ R e s u l t D e s c r i p t i o n > T e s t _ R e s u l t D e s c r i p t i o n < / T e s t _ R e s u l t D e s c r i p t i o n > + 
+             < T e s t _ V a l u e > T e s t _ V a l u e < / T e s t _ V a l u e > + 
+         < / C u r r e n t I n s p e c t i o n L i n e > + 
+     < / C u r r e n t I n s p e c t i o n > + 
+ < / N a v W o r d R e p o r t X m l P a r t > 
 </file>
 
 <file path=customXml/item4.xml>��< ? x m l   v e r s i o n = " 1 . 0 "   e n c o d i n g = " u t f - 1 6 " ? > @@ -4731,157 +4876,157 @@
  
      < T o o l t i p s >   
-         < T o o l t i p   c o l u m n = " Q I T e m p l a t e _ D e s c r i p t i o n "   E l e m e n t I d = " 8 1 5 0 5 6 4 0 4 " > +         < T o o l t i p   c o l u m n = " Q l t y I n s p e c t i o n T e m p l a t e _ D e s c r i p t i o n "   E l e m e n t I d = " 1 6 5 2 0 6 9 5 9 8 " >   
              < T o o l t i p T e x t   l a n g = " e n - U S " > S p e c i f i e s   a n   e x p l a n a t i o n   o f   t h e   Q u a l i t y   I n s p e c t i o n   T e m p l a t e .   Y o u   c a n   e n t e r   a   m a x i m u m   o f   1 0 0   c h a r a c t e r s ,   b o t h   n u m b e r s   a n d   l e t t e r s . < / T o o l t i p T e x t >   
          < / T o o l t i p >   
-         < T o o l t i p   c o l u m n = " Q I T e s t _ D e s c r i p t i o n "   E l e m e n t I d = " 1 1 3 6 4 6 5 5 3 8 " > - 
-             < T o o l t i p T e x t   l a n g = " e n - U S " > S p e c i f i e s   a   d e s c r i p t i o n   o f   t h e   t e s t   i t s e l f . < / T o o l t i p T e x t > +         < T o o l t i p   c o l u m n = " Q l t y I n s p e c t i o n _ D e s c r i p t i o n "   E l e m e n t I d = " 7 3 9 0 1 9 9 1 0 " > + 
+             < T o o l t i p T e x t   l a n g = " e n - U S " > S p e c i f i e s   a   d e s c r i p t i o n   o f   t h e   Q u a l i t y   I n s p e c t i o n   i t s e l f . < / T o o l t i p T e x t >   
          < / T o o l t i p >   
-         < T o o l t i p   c o l u m n = " Q I T e s t _ S t a t u s "   E l e m e n t I d = " 2 1 0 2 3 4 6 9 5 2 " > - 
-             < T o o l t i p T e x t   l a n g = " e n - U S " > S p e c i f i e s   t h e   s t a t u s   o f   t h e   t e s t .   N o   a d d i t i o n a l   c h a n g e s   c a n   b e   m a d e   t o   a   f i n i s h e d   Q u a l i t y   I n s p e c t i o n   T e s t . < / T o o l t i p T e x t > +         < T o o l t i p   c o l u m n = " Q l t y I n s p e c t i o n _ S t a t u s "   E l e m e n t I d = " 8 5 1 7 5 2 7 6 8 " > + 
+             < T o o l t i p T e x t   l a n g = " e n - U S " > S p e c i f i e s   t h e   s t a t u s   o f   t h e   i n s p e c t i o n .   N o   a d d i t i o n a l   c h a n g e s   c a n   b e   m a d e   t o   a   f i n i s h e d   Q u a l i t y   I n s p e c t i o n . < / T o o l t i p T e x t >   
          < / T o o l t i p >   
-         < T o o l t i p   c o l u m n = " Q I T e s t _ G r a d e _ C o d e "   E l e m e n t I d = " 5 9 5 4 2 7 8 3 5 " > - 
-             < T o o l t i p T e x t   l a n g = " e n - U S " > S p e c i f i e s   t h e   g r a d e   i s   a u t o m a t i c a l l y   d e t e r m i n e d   b a s e d   o n   t h e   t e s t   v a l u e   a n d   g r a d e   c o n f i g u r a t i o n . < / T o o l t i p T e x t > +         < T o o l t i p   c o l u m n = " Q l t y I n s p e c t i o n _ R e s u l t _ C o d e "   E l e m e n t I d = " 1 8 0 7 0 7 7 0 6 5 " > + 
+             < T o o l t i p T e x t   l a n g = " e n - U S " > S p e c i f i e s   t h e   r e s u l t   i s   a u t o m a t i c a l l y   d e t e r m i n e d   b a s e d   o n   t h e   t e s t   v a l u e   a n d   r e s u l t   c o n f i g u r a t i o n . < / T o o l t i p T e x t >   
          < / T o o l t i p >   
-         < T o o l t i p   c o l u m n = " Q I T e s t _ G r a d e _ D e s c r i p t i o n "   E l e m e n t I d = " 6 4 0 1 4 2 6 8 8 " > - 
-             < T o o l t i p T e x t   l a n g = " e n - U S " > S p e c i f i e s   t h e   g r a d e   d e s c r i p t i o n   f o r   t h i s   t e s t   r e s u l t .   T h e   g r a d e   i s   a u t o m a t i c a l l y   d e t e r m i n e d   b a s e d   o n   t h e   t e s t   v a l u e   a n d   g r a d e   c o n f i g u r a t i o n . < / T o o l t i p T e x t > +         < T o o l t i p   c o l u m n = " Q l t y I n s p e c t i o n _ R e s u l t _ D e s c r i p t i o n "   E l e m e n t I d = " 8 1 0 5 3 8 1 8 8 " > + 
+             < T o o l t i p T e x t   l a n g = " e n - U S " > S p e c i f i e s   t h e   r e s u l t   d e s c r i p t i o n   f o r   t h i s   t e s t   r e s u l t .   T h e   r e s u l t   i s   a u t o m a t i c a l l y   d e t e r m i n e d   b a s e d   o n   t h e   t e s t   v a l u e   a n d   r e s u l t   c o n f i g u r a t i o n . < / T o o l t i p T e x t >   
          < / T o o l t i p >   
-         < T o o l t i p   c o l u m n = " Q I T e s t _ N o "   E l e m e n t I d = " 1 0 7 6 3 1 2 2 3 7 " > +         < T o o l t i p   c o l u m n = " Q l t y I n s p e c t i o n _ N o "   E l e m e n t I d = " 2 1 2 0 6 1 5 7 4 9 " >   
              < T o o l t i p T e x t   l a n g = " e n - U S " > S p e c i f i e s   t h e   q u a l i t y   i n s p e c t i o n   d o c u m e n t   n u m b e r . < / T o o l t i p T e x t >   
          < / T o o l t i p >   
-         < T o o l t i p   c o l u m n = " Q I T e s t _ R e t e s t N o "   E l e m e n t I d = " 1 3 6 2 8 8 4 4 4 4 " > - 
-             < T o o l t i p T e x t   l a n g = " e n - U S " > S p e c i f i e s   w h i c h   r e t e s t   t h i s   i s   f o r . < / T o o l t i p T e x t > +         < T o o l t i p   c o l u m n = " Q l t y I n s p e c t i o n _ R e i n s p e c t i o n N o "   E l e m e n t I d = " 7 5 1 7 3 5 6 " > + 
+             < T o o l t i p T e x t   l a n g = " e n - U S " > S p e c i f i e s   w h i c h   r e - i n s p e c t i o n   t h i s   i s   f o r . < / T o o l t i p T e x t >   
          < / T o o l t i p >   
-         < T o o l t i p   c o l u m n = " Q I T e s t _ F i n i s h e d _ B y _ U s e r _ I D "   E l e m e n t I d = " 1 0 8 5 9 8 0 0 0 6 " > - 
-             < T o o l t i p T e x t   l a n g = " e n - U S " > S p e c i f i e s   t h e   u s e r   t h a t   f i n i s h e d   t h e   t e s t < / T o o l t i p T e x t > +         < T o o l t i p   c o l u m n = " Q l t y I n s p e c t i o n _ F i n i s h e d _ B y _ U s e r _ I D "   E l e m e n t I d = " 1 7 5 0 5 1 6 3 3 8 " > + 
+             < T o o l t i p T e x t   l a n g = " e n - U S " > S p e c i f i e s   t h e   u s e r   t h a t   f i n i s h e d   t h e   i n s p e c t i o n < / T o o l t i p T e x t >   
          < / T o o l t i p >   
-         < T o o l t i p   c o l u m n = " Q I T e s t _ F i n i s h e d _ D a t e "   E l e m e n t I d = " 1 6 2 5 6 7 4 7 2 5 " > - 
-             < T o o l t i p T e x t   l a n g = " e n - U S " > S p e c i f i e s   t h e   d a t e   t h a t   t h e   t e s t   w a s   f i n i s h e d . < / T o o l t i p T e x t > +         < T o o l t i p   c o l u m n = " Q l t y I n s p e c t i o n _ F i n i s h e d _ D a t e "   E l e m e n t I d = " 1 8 3 4 1 2 2 7 6 5 " > + 
+             < T o o l t i p T e x t   l a n g = " e n - U S " > S p e c i f i e s   t h e   d a t e   t h a t   t h e   i n s p e c t i o n   w a s   f i n i s h e d . < / T o o l t i p T e x t >   
          < / T o o l t i p >   
-         < T o o l t i p   c o l u m n = " Q I T e s t _ S o u r c e _ I t e m _ N o _ "   E l e m e n t I d = " 1 9 0 7 0 9 9 1 8 2 " > - 
-             < T o o l t i p T e x t   l a n g = " e n - U S " > S p e c i f i e s   t h e   i t e m   t h a t   t h e   Q u a l i t y   I n s p e c t i o n   T e s t   i s   f o r .   W h e n   u s e d   w i t h   p r o d u c t i o n   o r d e r s   t h i s   t y p i c a l l y   r e f e r s   t o   t h e   i t e m   b e i n g   p r o d u c e d . < / T o o l t i p T e x t > +         < T o o l t i p   c o l u m n = " Q l t y I n s p e c t i o n _ S o u r c e _ I t e m _ N o _ "   E l e m e n t I d = " 1 2 6 8 0 5 0 5 1 8 " > + 
+             < T o o l t i p T e x t   l a n g = " e n - U S " > S p e c i f i e s   t h e   i t e m   t h a t   t h e   Q u a l i t y   I n s p e c t i o n   i s   f o r .   W h e n   u s e d   w i t h   p r o d u c t i o n   o r d e r s   t h i s   t y p i c a l l y   r e f e r s   t o   t h e   i t e m   b e i n g   p r o d u c e d . < / T o o l t i p T e x t >   
          < / T o o l t i p >   
-         < T o o l t i p   c o l u m n = " Q I T e s t _ S o u r c e _ V a r i a n t _ C o d e "   E l e m e n t I d = " 9 9 8 9 8 3 9 4 1 " > - 
-             < T o o l t i p T e x t   l a n g = " e n - U S " > S p e c i f i e s   t h e   i t e m   v a r i a n t   t h a t   t h e   Q u a l i t y   I n s p e c t i o n   T e s t   i s   f o r .   W h e n   u s e d   w i t h   p r o d u c t i o n   o r d e r s   t h i s   t y p i c a l l y   r e f e r s   t o   t h e   i t e m   b e i n g   p r o d u c e d . < / T o o l t i p T e x t > +         < T o o l t i p   c o l u m n = " Q l t y I n s p e c t i o n _ S o u r c e _ V a r i a n t _ C o d e "   E l e m e n t I d = " 1 6 0 8 4 0 3 8 2 1 " > + 
+             < T o o l t i p T e x t   l a n g = " e n - U S " > S p e c i f i e s   t h e   i t e m   v a r i a n t   t h a t   t h e   Q u a l i t y   I n s p e c t i o n   i s   f o r .   W h e n   u s e d   w i t h   p r o d u c t i o n   o r d e r s   t h i s   t y p i c a l l y   r e f e r s   t o   t h e   i t e m   b e i n g   p r o d u c e d . < / T o o l t i p T e x t >   
          < / T o o l t i p >   
-         < T o o l t i p   c o l u m n = " Q I T e s t _ S o u r c e _ L o t _ N o _ "   E l e m e n t I d = " 1 9 8 2 8 4 7 1 7 6 " > +         < T o o l t i p   c o l u m n = " Q l t y I n s p e c t i o n _ S o u r c e _ L o t _ N o _ "   E l e m e n t I d = " 1 1 2 3 5 5 1 3 1 2 " >   
              < T o o l t i p T e x t   l a n g = " e n - U S " > S p e c i f i e s   t h e   l o t   n u m b e r   t h a t   t h e   q u a l i t y   i n s p e c t i o n   i s   f o r .   T h i s   i s   o n l y   u s e d   f o r   l o t   t r a c k e d   i t e m s . < / T o o l t i p T e x t >   
          < / T o o l t i p >   
-         < T o o l t i p   c o l u m n = " Q I T e s t _ S o u r c e _ S e r i a l _ N o _ "   E l e m e n t I d = " 1 1 8 2 4 4 1 4 3 9 " > +         < T o o l t i p   c o l u m n = " Q l t y I n s p e c t i o n _ S o u r c e _ S e r i a l _ N o _ "   E l e m e n t I d = " 1 5 2 0 5 9 1 4 4 7 " >   
              < T o o l t i p T e x t   l a n g = " e n - U S " > S p e c i f i e s   t h e   s e r i a l   n u m b e r   t h a t   t h e   q u a l i t y   i n s p e c t i o n   i s   f o r .   T h i s   i s   o n l y   u s e d   f o r   s e r i a l   t r a c k e d   i t e m s . < / T o o l t i p T e x t >   
          < / T o o l t i p >   
-         < T o o l t i p   c o l u m n = " Q I T e s t _ S o u r c e _ P a c k a g e _ N o _ "   E l e m e n t I d = " 1 4 9 9 2 6 1 0 5 3 " > +         < T o o l t i p   c o l u m n = " Q l t y I n s p e c t i o n _ S o u r c e _ P a c k a g e _ N o _ "   E l e m e n t I d = " 1 9 6 1 1 2 9 9 7 " >   
              < T o o l t i p T e x t   l a n g = " e n - U S " > S p e c i f i e s   t h e   p a c k a g e   n u m b e r   t h a t   t h e   q u a l i t y   i n s p e c t i o n   i s   f o r .   T h i s   i s   o n l y   u s e d   f o r   p a c k a g e   t r a c k e d   i t e m s . < / T o o l t i p T e x t >   
          < / T o o l t i p >   
-         < T o o l t i p   c o l u m n = " Q I T e s t _ S o u r c e _ D o c u m e n t _ N o _ "   E l e m e n t I d = " 3 5 2 1 6 1 1 6 0 " > - 
-             < T o o l t i p T e x t   l a n g = " e n - U S " > S p e c i f i e s   a   r e f e r e n c e   t o   t h e   d o c u m e n t   t h a t   t h i s   Q u a l i t y   I n s p e c t i o n   T e s t   i s   r e f e r r i n g   t o .   T h i s   t y p i c a l l y   r e f e r s   t o   a   p r o d u c t i o n   o r d e r   d o c u m e n t   n u m b e r . < / T o o l t i p T e x t > +         < T o o l t i p   c o l u m n = " Q l t y I n s p e c t i o n _ S o u r c e _ D o c u m e n t _ N o _ "   E l e m e n t I d = " 1 6 7 5 9 1 6 2 8 8 " > + 
+             < T o o l t i p T e x t   l a n g = " e n - U S " > S p e c i f i e s   a   r e f e r e n c e   t o   t h e   d o c u m e n t   t h a t   t h i s   Q u a l i t y   I n s p e c t i o n   i s   r e f e r r i n g   t o .   T h i s   t y p i c a l l y   r e f e r s   t o   a   p r o d u c t i o n   o r d e r   d o c u m e n t   n u m b e r . < / T o o l t i p T e x t >   
          < / T o o l t i p >   
-         < T o o l t i p   c o l u m n = " Q I T e s t _ S o u r c e _ T a s k _ N o _ "   E l e m e n t I d = " 1 8 5 8 9 1 4 7 8 2 " > - 
-             < T o o l t i p T e x t   l a n g = " e n - U S " > S p e c i f i e s   a   r e f e r e n c e   t o   t h e   s o u r c e   t a s k   n o .   t h a t   t h i s   Q u a l i t y   I n s p e c t i o n   T e s t   i s   r e f e r r i n g   t o .   T h i s   t y p i c a l l y   r e f e r s   t o   a n   o p e r a t i o n . < / T o o l t i p T e x t > +         < T o o l t i p   c o l u m n = " Q l t y I n s p e c t i o n _ S o u r c e _ T a s k _ N o _ "   E l e m e n t I d = " 3 8 4 6 4 4 1 8 2 " > + 
+             < T o o l t i p T e x t   l a n g = " e n - U S " > S p e c i f i e s   a   r e f e r e n c e   t o   t h e   s o u r c e   t a s k   n o .   t h a t   t h i s   Q u a l i t y   I n s p e c t i o n   i s   r e f e r r i n g   t o .   T h i s   t y p i c a l l y   r e f e r s   t o   a n   o p e r a t i o n . < / T o o l t i p T e x t >   
          < / T o o l t i p >   
-         < T o o l t i p   c o l u m n = " Q I T e s t _ S o u r c e _ C u s t o m _ 1 "   E l e m e n t I d = " 6 5 4 5 1 0 9 1 " > +         < T o o l t i p   c o l u m n = " Q l t y I n s p e c t i o n _ S o u r c e _ C u s t o m _ 1 "   E l e m e n t I d = " 5 4 6 4 5 3 7 6 5 " >   
              < T o o l t i p T e x t   l a n g = " e n - U S " > S p e c i f i e s   a d d i t i o n a l   i n f o r m a t i o n   f r o m   a   s o u r c e   r e c o r d . < / T o o l t i p T e x t >   
          < / T o o l t i p >   
-         < T o o l t i p   c o l u m n = " Q I T e s t _ S o u r c e _ C u s t o m _ 2 "   E l e m e n t I d = " 1 8 4 7 6 3 8 7 6 0 " > +         < T o o l t i p   c o l u m n = " Q l t y I n s p e c t i o n _ S o u r c e _ C u s t o m _ 2 "   E l e m e n t I d = " 1 8 3 5 4 2 3 6 8 0 " >   
              < T o o l t i p T e x t   l a n g = " e n - U S " > S p e c i f i e s   a d d i t i o n a l   i n f o r m a t i o n   f r o m   a   s o u r c e   r e c o r d . < / T o o l t i p T e x t >   
          < / T o o l t i p >   
-         < T o o l t i p   c o l u m n = " Q I T e s t _ S o u r c e _ C u s t o m _ 3 "   E l e m e n t I d = " 1 2 0 9 9 4 2 1 4 3 " > +         < T o o l t i p   c o l u m n = " Q l t y I n s p e c t i o n _ S o u r c e _ C u s t o m _ 3 "   E l e m e n t I d = " 1 8 2 1 8 4 6 9 9 9 " >   
              < T o o l t i p T e x t   l a n g = " e n - U S " > S p e c i f i e s   a d d i t i o n a l   i n f o r m a t i o n   f r o m   a   s o u r c e   r e c o r d . < / T o o l t i p T e x t >   
          < / T o o l t i p >   
-         < T o o l t i p   c o l u m n = " Q I T e s t _ S o u r c e _ C u s t o m _ 4 "   E l e m e n t I d = " 1 9 7 8 5 4 0 9 4 2 " > +         < T o o l t i p   c o l u m n = " Q l t y I n s p e c t i o n _ S o u r c e _ C u s t o m _ 4 "   E l e m e n t I d = " 1 3 6 6 6 3 6 0 8 6 " >   
              < T o o l t i p T e x t   l a n g = " e n - U S " > S p e c i f i e s   a d d i t i o n a l   i n f o r m a t i o n   f r o m   a   s o u r c e   r e c o r d . < / T o o l t i p T e x t >   
          < / T o o l t i p >   
-         < T o o l t i p   c o l u m n = " Q I T e s t _ S o u r c e _ C u s t o m _ 5 "   E l e m e n t I d = " 1 6 7 8 7 2 9 7 3 7 " > +         < T o o l t i p   c o l u m n = " Q l t y I n s p e c t i o n _ S o u r c e _ C u s t o m _ 5 "   E l e m e n t I d = " 2 0 0 4 3 3 2 7 0 3 " >   
              < T o o l t i p T e x t   l a n g = " e n - U S " > S p e c i f i e s   a d d i t i o n a l   i n f o r m a t i o n   f r o m   a   s o u r c e   r e c o r d . < / T o o l t i p T e x t >   
          < / T o o l t i p >   
-         < T o o l t i p   c o l u m n = " Q I T e s t _ S o u r c e _ C u s t o m _ 6 "   E l e m e n t I d = " 7 0 3 1 4 7 7 0 8 " > +         < T o o l t i p   c o l u m n = " Q l t y I n s p e c t i o n _ S o u r c e _ C u s t o m _ 6 "   E l e m e n t I d = " 9 1 2 4 2 8 5 2 " >   
              < T o o l t i p T e x t   l a n g = " e n - U S " > S p e c i f i e s   a d d i t i o n a l   i n f o r m a t i o n   f r o m   a   s o u r c e   r e c o r d . < / T o o l t i p T e x t >   
          < / T o o l t i p >   
-         < T o o l t i p   c o l u m n = " Q I T e s t _ S o u r c e _ C u s t o m _ 7 "   E l e m e n t I d = " 1 3 4 0 8 4 4 3 2 5 " > +         < T o o l t i p   c o l u m n = " Q l t y I n s p e c t i o n _ S o u r c e _ C u s t o m _ 7 "   E l e m e n t I d = " 7 2 8 9 3 9 4 6 9 " >   
              < T o o l t i p T e x t   l a n g = " e n - U S " > S p e c i f i e s   a d d i t i o n a l   i n f o r m a t i o n   f r o m   a   s o u r c e   r e c o r d . < / T o o l t i p T e x t >   
          < / T o o l t i p >   
-         < T o o l t i p   c o l u m n = " Q I T e s t _ S o u r c e _ C u s t o m _ 8 "   E l e m e n t I d = " 1 3 7 8 8 5 1 1 6 6 " > +         < T o o l t i p   c o l u m n = " Q l t y I n s p e c t i o n _ S o u r c e _ C u s t o m _ 8 "   E l e m e n t I d = " 3 7 7 5 4 4 7 4 2 " >   
              < T o o l t i p T e x t   l a n g = " e n - U S " > S p e c i f i e s   a d d i t i o n a l   i n f o r m a t i o n   f r o m   a   s o u r c e   r e c o r d . < / T o o l t i p T e x t >   
          < / T o o l t i p >   
-         < T o o l t i p   c o l u m n = " Q I T e s t _ S o u r c e _ C u s t o m _ 9 "   E l e m e n t I d = " 7 4 1 1 5 4 5 4 9 " > +         < T o o l t i p   c o l u m n = " Q l t y I n s p e c t i o n _ S o u r c e _ C u s t o m _ 9 "   E l e m e n t I d = " 2 6 0 1 5 1 8 7 5 " >   
              < T o o l t i p T e x t   l a n g = " e n - U S " > S p e c i f i e s   a d d i t i o n a l   i n f o r m a t i o n   f r o m   a   s o u r c e   r e c o r d . < / T o o l t i p T e x t >   
          < / T o o l t i p >   
-         < T o o l t i p   c o l u m n = " Q I T e s t _ S o u r c e _ C u s t o m _ 1 0 "   E l e m e n t I d = " 1 5 0 3 8 4 3 6 8 5 " > +         < T o o l t i p   c o l u m n = " Q l t y I n s p e c t i o n _ S o u r c e _ C u s t o m _ 1 0 "   E l e m e n t I d = " 1 5 3 7 6 5 2 9 2 5 " >   
              < T o o l t i p T e x t   l a n g = " e n - U S " > S p e c i f i e s   a d d i t i o n a l   i n f o r m a t i o n   f r o m   a   s o u r c e   r e c o r d . < / T o o l t i p T e x t >   
@@ -4907,19 +5052,19 @@
  
          < T o o l t i p   c o l u m n = " F i e l d _ T y p e "   E l e m e n t I d = " 1 3 2 8 1 6 4 0 1 6 " >   
-             < T o o l t i p T e x t   l a n g = " e n - U S " > S p e c i f i e s   t h e   d a t a   t y p e   o f   t h e   v a l u e s   y o u   c a n   e n t e r   o r   s e l e c t   f o r   t h i s   f i e l d .   U s e   D e c i m a l   f o r   n u m e r i c a l   m e a s u r e m e n t s .   U s e   C h o i c e   t o   g i v e   a   l i s t   o f   o p t i o n s   t o   c h o o s e   f r o m .   I f   y o u   w a n t   t o   c h o o s e   o p t i o n s   f r o m   a n   e x i s t i n g   t a b l e ,   u s e   T a b l e   L o o k u p . < / T o o l t i p T e x t > +             < T o o l t i p T e x t   l a n g = " e n - U S " > S p e c i f i e s   t h e   d a t a   t y p e   o f   t h e   v a l u e s   y o u   c a n   e n t e r   o r   s e l e c t   f o r   t h i s   t e s t .   U s e   D e c i m a l   f o r   n u m e r i c a l   m e a s u r e m e n t s .   U s e   C h o i c e   t o   g i v e   a   l i s t   o f   o p t i o n s   t o   c h o o s e   f r o m .   I f   y o u   w a n t   t o   c h o o s e   o p t i o n s   f r o m   a n   e x i s t i n g   t a b l e ,   u s e   T a b l e   L o o k u p . < / T o o l t i p T e x t >   
          < / T o o l t i p >   
-         < T o o l t i p   c o l u m n = " T e s t _ G r a d e "   E l e m e n t I d = " 1 6 7 8 0 2 0 5 0 3 " > - 
-             < T o o l t i p T e x t   l a n g = " e n - U S " > S p e c i f i e s   t h e   g r a d e   i s   a u t o m a t i c a l l y   d e t e r m i n e d   b a s e d   o n   t h e   t e s t   v a l u e   a n d   g r a d e   c o n f i g u r a t i o n . < / T o o l t i p T e x t > +         < T o o l t i p   c o l u m n = " T e s t _ R e s u l t "   E l e m e n t I d = " 1 2 7 1 0 6 2 1 4 1 " > + 
+             < T o o l t i p T e x t   l a n g = " e n - U S " > S p e c i f i e s   t h e   r e s u l t   i s   a u t o m a t i c a l l y   d e t e r m i n e d   b a s e d   o n   t h e   t e s t   v a l u e   a n d   r e s u l t   c o n f i g u r a t i o n . < / T o o l t i p T e x t >   
          < / T o o l t i p >   
      < / T o o l t i p s >   
-     < C u r r e n t T e s t   E l e m e n t T y p e = " D a t a I t e m "   E l e m e n t I d = " 2 2 5 3 9 2 1 0 6 " > +     < C u r r e n t I n s p e c t i o n   E l e m e n t T y p e = " D a t a I t e m "   E l e m e n t I d = " 1 7 4 7 8 9 7 9 7 8 " >   
          < C O A C o n t a c t _ A l l   E l e m e n t T y p e = " C o l u m n "   E l e m e n t I d = " 1 5 9 3 9 3 0 3 4 6 "   D a t a T y p e = " T e x t " > C O A C o n t a c t _ A l l < / C O A C o n t a c t _ A l l >   
@@ -4957,75 +5102,75 @@
  
          < C o m p a n y I n f o r m a t i o n _ R o w 8   E l e m e n t T y p e = " C o l u m n "   E l e m e n t I d = " 3 9 8 9 1 0 6 3 7 "   D a t a T y p e = " T e x t " > C o m p a n y I n f o r m a t i o n _ R o w 8 < / C o m p a n y I n f o r m a t i o n _ R o w 8 >   
-         < Q I T e m p l a t e _ D e s c r i p t i o n   E l e m e n t T y p e = " C o l u m n "   E l e m e n t I d = " 8 1 5 0 5 6 4 0 4 "   D a t a T y p e = " T e x t " > Q I T e m p l a t e _ D e s c r i p t i o n < / Q I T e m p l a t e _ D e s c r i p t i o n > - 
-         < Q I T e s t _ D e s c r i p t i o n   E l e m e n t T y p e = " C o l u m n "   E l e m e n t I d = " 1 1 3 6 4 6 5 5 3 8 "   D a t a T y p e = " T e x t " > Q I T e s t _ D e s c r i p t i o n < / Q I T e s t _ D e s c r i p t i o n > - 
-         < Q I T e s t _ D i r e c t o r _ N a m e   E l e m e n t T y p e = " C o l u m n "   E l e m e n t I d = " 7 6 1 2 9 8 9 8 0 "   D a t a T y p e = " T e x t " > Q I T e s t _ D i r e c t o r _ N a m e < / Q I T e s t _ D i r e c t o r _ N a m e > - 
-         < Q I T e s t _ D i r e c t o r _ T i t l e   E l e m e n t T y p e = " C o l u m n "   E l e m e n t I d = " 1 8 1 8 3 7 2 4 7 7 "   D a t a T y p e = " T e x t " > Q I T e s t _ D i r e c t o r _ T i t l e < / Q I T e s t _ D i r e c t o r _ T i t l e > - 
-         < Q I T e s t _ F i n i s h e d _ B y _ E m a i l   E l e m e n t T y p e = " C o l u m n "   E l e m e n t I d = " 1 9 8 4 6 7 6 7 3 5 "   D a t a T y p e = " T e x t " > Q I T e s t _ F i n i s h e d _ B y _ E m a i l < / Q I T e s t _ F i n i s h e d _ B y _ E m a i l > - 
-         < Q I T e s t _ F i n i s h e d _ B y _ P h o n e   E l e m e n t T y p e = " C o l u m n "   E l e m e n t I d = " 4 1 0 7 2 3 1 0 3 "   D a t a T y p e = " T e x t " > Q I T e s t _ F i n i s h e d _ B y _ P h o n e < / Q I T e s t _ F i n i s h e d _ B y _ P h o n e > - 
-         < Q I T e s t _ F i n i s h e d _ B y _ T i t l e   E l e m e n t T y p e = " C o l u m n "   E l e m e n t I d = " 1 3 1 5 7 3 0 7 1 5 "   D a t a T y p e = " T e x t " > Q I T e s t _ F i n i s h e d _ B y _ T i t l e < / Q I T e s t _ F i n i s h e d _ B y _ T i t l e > - 
-         < Q I T e s t _ F i n i s h e d _ B y _ U s e r N a m e   E l e m e n t T y p e = " C o l u m n "   E l e m e n t I d = " 1 2 1 5 2 0 7 5 3 1 "   D a t a T y p e = " T e x t " > Q I T e s t _ F i n i s h e d _ B y _ U s e r N a m e < / Q I T e s t _ F i n i s h e d _ B y _ U s e r N a m e > - 
-         < Q I T e s t _ F i n i s h e d _ B y _ U s e r _ I D   E l e m e n t T y p e = " C o l u m n "   E l e m e n t I d = " 1 0 8 5 9 8 0 0 0 6 "   D a t a T y p e = " C o d e " > Q I T e s t _ F i n i s h e d _ B y _ U s e r _ I D < / Q I T e s t _ F i n i s h e d _ B y _ U s e r _ I D > - 
-         < Q I T e s t _ F i n i s h e d _ D a t e   E l e m e n t T y p e = " C o l u m n "   E l e m e n t I d = " 1 6 2 5 6 7 4 7 2 5 "   D a t a T y p e = " D a t e T i m e " > Q I T e s t _ F i n i s h e d _ D a t e < / Q I T e s t _ F i n i s h e d _ D a t e > - 
-         < Q I T e s t _ G r a d e _ C o d e   E l e m e n t T y p e = " C o l u m n "   E l e m e n t I d = " 5 9 5 4 2 7 8 3 5 "   D a t a T y p e = " C o d e " > Q I T e s t _ G r a d e _ C o d e < / Q I T e s t _ G r a d e _ C o d e > - 
-         < Q I T e s t _ G r a d e _ D e s c r i p t i o n   E l e m e n t T y p e = " C o l u m n "   E l e m e n t I d = " 6 4 0 1 4 2 6 8 8 "   D a t a T y p e = " T e x t " > Q I T e s t _ G r a d e _ D e s c r i p t i o n < / Q I T e s t _ G r a d e _ D e s c r i p t i o n > - 
-         < Q I T e s t _ N o   E l e m e n t T y p e = " C o l u m n "   E l e m e n t I d = " 1 0 7 6 3 1 2 2 3 7 "   D a t a T y p e = " C o d e " > Q I T e s t _ N o < / Q I T e s t _ N o > - 
-         < Q I T e s t _ R e t e s t N o   E l e m e n t T y p e = " C o l u m n "   E l e m e n t I d = " 1 3 6 2 8 8 4 4 4 4 "   D a t a T y p e = " I n t e g e r " > Q I T e s t _ R e t e s t N o < / Q I T e s t _ R e t e s t N o > - 
-         < Q I T e s t _ S o u r c e _ C u s t o m _ 1   E l e m e n t T y p e = " C o l u m n "   E l e m e n t I d = " 6 5 4 5 1 0 9 1 "   D a t a T y p e = " T e x t " > Q I T e s t _ S o u r c e _ C u s t o m _ 1 < / Q I T e s t _ S o u r c e _ C u s t o m _ 1 > - 
-         < Q I T e s t _ S o u r c e _ C u s t o m _ 1 0   E l e m e n t T y p e = " C o l u m n "   E l e m e n t I d = " 1 5 0 3 8 4 3 6 8 5 "   D a t a T y p e = " D e c i m a l " > Q I T e s t _ S o u r c e _ C u s t o m _ 1 0 < / Q I T e s t _ S o u r c e _ C u s t o m _ 1 0 > - 
-         < Q I T e s t _ S o u r c e _ C u s t o m _ 2   E l e m e n t T y p e = " C o l u m n "   E l e m e n t I d = " 1 8 4 7 6 3 8 7 6 0 "   D a t a T y p e = " T e x t " > Q I T e s t _ S o u r c e _ C u s t o m _ 2 < / Q I T e s t _ S o u r c e _ C u s t o m _ 2 > - 
-         < Q I T e s t _ S o u r c e _ C u s t o m _ 3   E l e m e n t T y p e = " C o l u m n "   E l e m e n t I d = " 1 2 0 9 9 4 2 1 4 3 "   D a t a T y p e = " T e x t " > Q I T e s t _ S o u r c e _ C u s t o m _ 3 < / Q I T e s t _ S o u r c e _ C u s t o m _ 3 > - 
-         < Q I T e s t _ S o u r c e _ C u s t o m _ 4   E l e m e n t T y p e = " C o l u m n "   E l e m e n t I d = " 1 9 7 8 5 4 0 9 4 2 "   D a t a T y p e = " T e x t " > Q I T e s t _ S o u r c e _ C u s t o m _ 4 < / Q I T e s t _ S o u r c e _ C u s t o m _ 4 > - 
-         < Q I T e s t _ S o u r c e _ C u s t o m _ 5   E l e m e n t T y p e = " C o l u m n "   E l e m e n t I d = " 1 6 7 8 7 2 9 7 3 7 "   D a t a T y p e = " T e x t " > Q I T e s t _ S o u r c e _ C u s t o m _ 5 < / Q I T e s t _ S o u r c e _ C u s t o m _ 5 > - 
-         < Q I T e s t _ S o u r c e _ C u s t o m _ 6   E l e m e n t T y p e = " C o l u m n "   E l e m e n t I d = " 7 0 3 1 4 7 7 0 8 "   D a t a T y p e = " T e x t " > Q I T e s t _ S o u r c e _ C u s t o m _ 6 < / Q I T e s t _ S o u r c e _ C u s t o m _ 6 > - 
-         < Q I T e s t _ S o u r c e _ C u s t o m _ 7   E l e m e n t T y p e = " C o l u m n "   E l e m e n t I d = " 1 3 4 0 8 4 4 3 2 5 "   D a t a T y p e = " I n t e g e r " > Q I T e s t _ S o u r c e _ C u s t o m _ 7 < / Q I T e s t _ S o u r c e _ C u s t o m _ 7 > - 
-         < Q I T e s t _ S o u r c e _ C u s t o m _ 8   E l e m e n t T y p e = " C o l u m n "   E l e m e n t I d = " 1 3 7 8 8 5 1 1 6 6 "   D a t a T y p e = " I n t e g e r " > Q I T e s t _ S o u r c e _ C u s t o m _ 8 < / Q I T e s t _ S o u r c e _ C u s t o m _ 8 > - 
-         < Q I T e s t _ S o u r c e _ C u s t o m _ 9   E l e m e n t T y p e = " C o l u m n "   E l e m e n t I d = " 7 4 1 1 5 4 5 4 9 "   D a t a T y p e = " D e c i m a l " > Q I T e s t _ S o u r c e _ C u s t o m _ 9 < / Q I T e s t _ S o u r c e _ C u s t o m _ 9 > - 
-         < Q I T e s t _ S o u r c e _ D o c u m e n t _ N o _   E l e m e n t T y p e = " C o l u m n "   E l e m e n t I d = " 3 5 2 1 6 1 1 6 0 "   D a t a T y p e = " C o d e " > Q I T e s t _ S o u r c e _ D o c u m e n t _ N o _ < / Q I T e s t _ S o u r c e _ D o c u m e n t _ N o _ > - 
-         < Q I T e s t _ S o u r c e _ I t e m _ D e s c r i p t i o n   E l e m e n t T y p e = " C o l u m n "   E l e m e n t I d = " 9 5 4 9 4 5 6 5 0 "   D a t a T y p e = " T e x t " > Q I T e s t _ S o u r c e _ I t e m _ D e s c r i p t i o n < / Q I T e s t _ S o u r c e _ I t e m _ D e s c r i p t i o n > - 
-         < Q I T e s t _ S o u r c e _ I t e m _ D e s c r i p t i o n 2   E l e m e n t T y p e = " C o l u m n "   E l e m e n t I d = " 1 6 5 6 5 9 1 8 0 8 "   D a t a T y p e = " T e x t " > Q I T e s t _ S o u r c e _ I t e m _ D e s c r i p t i o n 2 < / Q I T e s t _ S o u r c e _ I t e m _ D e s c r i p t i o n 2 > - 
-         < Q I T e s t _ S o u r c e _ I t e m _ N o _   E l e m e n t T y p e = " C o l u m n "   E l e m e n t I d = " 1 9 0 7 0 9 9 1 8 2 "   D a t a T y p e = " C o d e " > Q I T e s t _ S o u r c e _ I t e m _ N o _ < / Q I T e s t _ S o u r c e _ I t e m _ N o _ > - 
-         < Q I T e s t _ S o u r c e _ L o t _ N o _   E l e m e n t T y p e = " C o l u m n "   E l e m e n t I d = " 1 9 8 2 8 4 7 1 7 6 "   D a t a T y p e = " C o d e " > Q I T e s t _ S o u r c e _ L o t _ N o _ < / Q I T e s t _ S o u r c e _ L o t _ N o _ > - 
-         < Q I T e s t _ S o u r c e _ P a c k a g e _ N o _   E l e m e n t T y p e = " C o l u m n "   E l e m e n t I d = " 1 4 9 9 2 6 1 0 5 3 "   D a t a T y p e = " C o d e " > Q I T e s t _ S o u r c e _ P a c k a g e _ N o _ < / Q I T e s t _ S o u r c e _ P a c k a g e _ N o _ > - 
-         < Q I T e s t _ S o u r c e _ S e r i a l _ N o _   E l e m e n t T y p e = " C o l u m n "   E l e m e n t I d = " 1 1 8 2 4 4 1 4 3 9 "   D a t a T y p e = " C o d e " > Q I T e s t _ S o u r c e _ S e r i a l _ N o _ < / Q I T e s t _ S o u r c e _ S e r i a l _ N o _ > - 
-         < Q I T e s t _ S o u r c e _ T a s k _ N o _   E l e m e n t T y p e = " C o l u m n "   E l e m e n t I d = " 1 8 5 8 9 1 4 7 8 2 "   D a t a T y p e = " C o d e " > Q I T e s t _ S o u r c e _ T a s k _ N o _ < / Q I T e s t _ S o u r c e _ T a s k _ N o _ > - 
-         < Q I T e s t _ S o u r c e _ V a r i a n t _ C o d e   E l e m e n t T y p e = " C o l u m n "   E l e m e n t I d = " 9 9 8 9 8 3 9 4 1 "   D a t a T y p e = " C o d e " > Q I T e s t _ S o u r c e _ V a r i a n t _ C o d e < / Q I T e s t _ S o u r c e _ V a r i a n t _ C o d e > - 
-         < Q I T e s t _ S t a t u s   E l e m e n t T y p e = " C o l u m n "   E l e m e n t I d = " 2 1 0 2 3 4 6 9 5 2 "   D a t a T y p e = " E n u m " > Q I T e s t _ S t a t u s < / Q I T e s t _ S t a t u s > - 
-         < C u r r e n t T e s t L i n e   E l e m e n t T y p e = " D a t a I t e m "   E l e m e n t I d = " 7 8 5 1 8 8 8 4 " > +         < Q l t y I n s p e c t i o n T e m p l a t e _ D e s c r i p t i o n   E l e m e n t T y p e = " C o l u m n "   E l e m e n t I d = " 1 6 5 2 0 6 9 5 9 8 "   D a t a T y p e = " T e x t " > Q l t y I n s p e c t i o n T e m p l a t e _ D e s c r i p t i o n < / Q l t y I n s p e c t i o n T e m p l a t e _ D e s c r i p t i o n > + 
+         < Q l t y I n s p e c t i o n _ D e s c r i p t i o n   E l e m e n t T y p e = " C o l u m n "   E l e m e n t I d = " 7 3 9 0 1 9 9 1 0 "   D a t a T y p e = " T e x t " > Q l t y I n s p e c t i o n _ D e s c r i p t i o n < / Q l t y I n s p e c t i o n _ D e s c r i p t i o n > + 
+         < Q l t y I n s p e c t i o n _ D i r e c t o r _ N a m e   E l e m e n t T y p e = " C o l u m n "   E l e m e n t I d = " 1 2 5 9 7 6 1 4 6 0 "   D a t a T y p e = " T e x t " > Q l t y I n s p e c t i o n _ D i r e c t o r _ N a m e < / Q l t y I n s p e c t i o n _ D i r e c t o r _ N a m e > + 
+         < Q l t y I n s p e c t i o n _ D i r e c t o r _ T i t l e   E l e m e n t T y p e = " C o l u m n "   E l e m e n t I d = " 2 6 7 7 1 7 5 2 5 "   D a t a T y p e = " T e x t " > Q l t y I n s p e c t i o n _ D i r e c t o r _ T i t l e < / Q l t y I n s p e c t i o n _ D i r e c t o r _ T i t l e > + 
+         < Q l t y I n s p e c t i o n _ F i n i s h e d _ B y _ E m a i l   E l e m e n t T y p e = " C o l u m n "   E l e m e n t I d = " 1 5 2 1 1 3 4 6 3 1 "   D a t a T y p e = " T e x t " > Q l t y I n s p e c t i o n _ F i n i s h e d _ B y _ E m a i l < / Q l t y I n s p e c t i o n _ F i n i s h e d _ B y _ E m a i l > + 
+         < Q l t y I n s p e c t i o n _ F i n i s h e d _ B y _ P h o n e   E l e m e n t T y p e = " C o l u m n "   E l e m e n t I d = " 3 4 7 5 5 7 6 2 5 "   D a t a T y p e = " T e x t " > Q l t y I n s p e c t i o n _ F i n i s h e d _ B y _ P h o n e < / Q l t y I n s p e c t i o n _ F i n i s h e d _ B y _ P h o n e > + 
+         < Q l t y I n s p e c t i o n _ F i n i s h e d _ B y _ T i t l e   E l e m e n t T y p e = " C o l u m n "   E l e m e n t I d = " 4 6 0 0 4 5 6 8 3 "   D a t a T y p e = " T e x t " > Q l t y I n s p e c t i o n _ F i n i s h e d _ B y _ T i t l e < / Q l t y I n s p e c t i o n _ F i n i s h e d _ B y _ T i t l e > + 
+         < Q l t y I n s p e c t i o n _ F i n i s h e d _ B y _ U s e r N a m e   E l e m e n t T y p e = " C o l u m n "   E l e m e n t I d = " 1 9 5 3 6 1 2 5 3 1 "   D a t a T y p e = " T e x t " > Q l t y I n s p e c t i o n _ F i n i s h e d _ B y _ U s e r N a m e < / Q l t y I n s p e c t i o n _ F i n i s h e d _ B y _ U s e r N a m e > + 
+         < Q l t y I n s p e c t i o n _ F i n i s h e d _ B y _ U s e r _ I D   E l e m e n t T y p e = " C o l u m n "   E l e m e n t I d = " 1 7 5 0 5 1 6 3 3 8 "   D a t a T y p e = " C o d e " > Q l t y I n s p e c t i o n _ F i n i s h e d _ B y _ U s e r _ I D < / Q l t y I n s p e c t i o n _ F i n i s h e d _ B y _ U s e r _ I D > + 
+         < Q l t y I n s p e c t i o n _ F i n i s h e d _ D a t e   E l e m e n t T y p e = " C o l u m n "   E l e m e n t I d = " 1 8 3 4 1 2 2 7 6 5 "   D a t a T y p e = " D a t e T i m e " > Q l t y I n s p e c t i o n _ F i n i s h e d _ D a t e < / Q l t y I n s p e c t i o n _ F i n i s h e d _ D a t e > + 
+         < Q l t y I n s p e c t i o n _ N o   E l e m e n t T y p e = " C o l u m n "   E l e m e n t I d = " 2 1 2 0 6 1 5 7 4 9 "   D a t a T y p e = " C o d e " > Q l t y I n s p e c t i o n _ N o < / Q l t y I n s p e c t i o n _ N o > + 
+         < Q l t y I n s p e c t i o n _ R e i n s p e c t i o n N o   E l e m e n t T y p e = " C o l u m n "   E l e m e n t I d = " 7 5 1 7 3 5 6 "   D a t a T y p e = " I n t e g e r " > Q l t y I n s p e c t i o n _ R e i n s p e c t i o n N o < / Q l t y I n s p e c t i o n _ R e i n s p e c t i o n N o > + 
+         < Q l t y I n s p e c t i o n _ R e s u l t _ C o d e   E l e m e n t T y p e = " C o l u m n "   E l e m e n t I d = " 1 8 0 7 0 7 7 0 6 5 "   D a t a T y p e = " C o d e " > Q l t y I n s p e c t i o n _ R e s u l t _ C o d e < / Q l t y I n s p e c t i o n _ R e s u l t _ C o d e > + 
+         < Q l t y I n s p e c t i o n _ R e s u l t _ D e s c r i p t i o n   E l e m e n t T y p e = " C o l u m n "   E l e m e n t I d = " 8 1 0 5 3 8 1 8 8 "   D a t a T y p e = " T e x t " > Q l t y I n s p e c t i o n _ R e s u l t _ D e s c r i p t i o n < / Q l t y I n s p e c t i o n _ R e s u l t _ D e s c r i p t i o n > + 
+         < Q l t y I n s p e c t i o n _ S o u r c e _ C u s t o m _ 1   E l e m e n t T y p e = " C o l u m n "   E l e m e n t I d = " 5 4 6 4 5 3 7 6 5 "   D a t a T y p e = " T e x t " > Q l t y I n s p e c t i o n _ S o u r c e _ C u s t o m _ 1 < / Q l t y I n s p e c t i o n _ S o u r c e _ C u s t o m _ 1 > + 
+         < Q l t y I n s p e c t i o n _ S o u r c e _ C u s t o m _ 1 0   E l e m e n t T y p e = " C o l u m n "   E l e m e n t I d = " 1 5 3 7 6 5 2 9 2 5 "   D a t a T y p e = " D e c i m a l " > Q l t y I n s p e c t i o n _ S o u r c e _ C u s t o m _ 1 0 < / Q l t y I n s p e c t i o n _ S o u r c e _ C u s t o m _ 1 0 > + 
+         < Q l t y I n s p e c t i o n _ S o u r c e _ C u s t o m _ 2   E l e m e n t T y p e = " C o l u m n "   E l e m e n t I d = " 1 8 3 5 4 2 3 6 8 0 "   D a t a T y p e = " T e x t " > Q l t y I n s p e c t i o n _ S o u r c e _ C u s t o m _ 2 < / Q l t y I n s p e c t i o n _ S o u r c e _ C u s t o m _ 2 > + 
+         < Q l t y I n s p e c t i o n _ S o u r c e _ C u s t o m _ 3   E l e m e n t T y p e = " C o l u m n "   E l e m e n t I d = " 1 8 2 1 8 4 6 9 9 9 "   D a t a T y p e = " T e x t " > Q l t y I n s p e c t i o n _ S o u r c e _ C u s t o m _ 3 < / Q l t y I n s p e c t i o n _ S o u r c e _ C u s t o m _ 3 > + 
+         < Q l t y I n s p e c t i o n _ S o u r c e _ C u s t o m _ 4   E l e m e n t T y p e = " C o l u m n "   E l e m e n t I d = " 1 3 6 6 6 3 6 0 8 6 "   D a t a T y p e = " T e x t " > Q l t y I n s p e c t i o n _ S o u r c e _ C u s t o m _ 4 < / Q l t y I n s p e c t i o n _ S o u r c e _ C u s t o m _ 4 > + 
+         < Q l t y I n s p e c t i o n _ S o u r c e _ C u s t o m _ 5   E l e m e n t T y p e = " C o l u m n "   E l e m e n t I d = " 2 0 0 4 3 3 2 7 0 3 "   D a t a T y p e = " T e x t " > Q l t y I n s p e c t i o n _ S o u r c e _ C u s t o m _ 5 < / Q l t y I n s p e c t i o n _ S o u r c e _ C u s t o m _ 5 > + 
+         < Q l t y I n s p e c t i o n _ S o u r c e _ C u s t o m _ 6   E l e m e n t T y p e = " C o l u m n "   E l e m e n t I d = " 9 1 2 4 2 8 5 2 "   D a t a T y p e = " T e x t " > Q l t y I n s p e c t i o n _ S o u r c e _ C u s t o m _ 6 < / Q l t y I n s p e c t i o n _ S o u r c e _ C u s t o m _ 6 > + 
+         < Q l t y I n s p e c t i o n _ S o u r c e _ C u s t o m _ 7   E l e m e n t T y p e = " C o l u m n "   E l e m e n t I d = " 7 2 8 9 3 9 4 6 9 "   D a t a T y p e = " I n t e g e r " > Q l t y I n s p e c t i o n _ S o u r c e _ C u s t o m _ 7 < / Q l t y I n s p e c t i o n _ S o u r c e _ C u s t o m _ 7 > + 
+         < Q l t y I n s p e c t i o n _ S o u r c e _ C u s t o m _ 8   E l e m e n t T y p e = " C o l u m n "   E l e m e n t I d = " 3 7 7 5 4 4 7 4 2 "   D a t a T y p e = " I n t e g e r " > Q l t y I n s p e c t i o n _ S o u r c e _ C u s t o m _ 8 < / Q l t y I n s p e c t i o n _ S o u r c e _ C u s t o m _ 8 > + 
+         < Q l t y I n s p e c t i o n _ S o u r c e _ C u s t o m _ 9   E l e m e n t T y p e = " C o l u m n "   E l e m e n t I d = " 2 6 0 1 5 1 8 7 5 "   D a t a T y p e = " D e c i m a l " > Q l t y I n s p e c t i o n _ S o u r c e _ C u s t o m _ 9 < / Q l t y I n s p e c t i o n _ S o u r c e _ C u s t o m _ 9 > + 
+         < Q l t y I n s p e c t i o n _ S o u r c e _ D o c u m e n t _ N o _   E l e m e n t T y p e = " C o l u m n "   E l e m e n t I d = " 1 6 7 5 9 1 6 2 8 8 "   D a t a T y p e = " C o d e " > Q l t y I n s p e c t i o n _ S o u r c e _ D o c u m e n t _ N o _ < / Q l t y I n s p e c t i o n _ S o u r c e _ D o c u m e n t _ N o _ > + 
+         < Q l t y I n s p e c t i o n _ S o u r c e _ I t e m _ D e s c r i p t i o n   E l e m e n t T y p e = " C o l u m n "   E l e m e n t I d = " 6 4 6 8 9 0 6 3 0 "   D a t a T y p e = " T e x t " > Q l t y I n s p e c t i o n _ S o u r c e _ I t e m _ D e s c r i p t i o n < / Q l t y I n s p e c t i o n _ S o u r c e _ I t e m _ D e s c r i p t i o n > + 
+         < Q l t y I n s p e c t i o n _ S o u r c e _ I t e m _ D e s c r i p t i o n 2   E l e m e n t T y p e = " C o l u m n "   E l e m e n t I d = " 1 2 7 9 3 6 9 3 5 2 "   D a t a T y p e = " T e x t " > Q l t y I n s p e c t i o n _ S o u r c e _ I t e m _ D e s c r i p t i o n 2 < / Q l t y I n s p e c t i o n _ S o u r c e _ I t e m _ D e s c r i p t i o n 2 > + 
+         < Q l t y I n s p e c t i o n _ S o u r c e _ I t e m _ N o _   E l e m e n t T y p e = " C o l u m n "   E l e m e n t I d = " 1 2 6 8 0 5 0 5 1 8 "   D a t a T y p e = " C o d e " > Q l t y I n s p e c t i o n _ S o u r c e _ I t e m _ N o _ < / Q l t y I n s p e c t i o n _ S o u r c e _ I t e m _ N o _ > + 
+         < Q l t y I n s p e c t i o n _ S o u r c e _ L o t _ N o _   E l e m e n t T y p e = " C o l u m n "   E l e m e n t I d = " 1 1 2 3 5 5 1 3 1 2 "   D a t a T y p e = " C o d e " > Q l t y I n s p e c t i o n _ S o u r c e _ L o t _ N o _ < / Q l t y I n s p e c t i o n _ S o u r c e _ L o t _ N o _ > + 
+         < Q l t y I n s p e c t i o n _ S o u r c e _ P a c k a g e _ N o _   E l e m e n t T y p e = " C o l u m n "   E l e m e n t I d = " 1 9 6 1 1 2 9 9 7 "   D a t a T y p e = " C o d e " > Q l t y I n s p e c t i o n _ S o u r c e _ P a c k a g e _ N o _ < / Q l t y I n s p e c t i o n _ S o u r c e _ P a c k a g e _ N o _ > + 
+         < Q l t y I n s p e c t i o n _ S o u r c e _ S e r i a l _ N o _   E l e m e n t T y p e = " C o l u m n "   E l e m e n t I d = " 1 5 2 0 5 9 1 4 4 7 "   D a t a T y p e = " C o d e " > Q l t y I n s p e c t i o n _ S o u r c e _ S e r i a l _ N o _ < / Q l t y I n s p e c t i o n _ S o u r c e _ S e r i a l _ N o _ > + 
+         < Q l t y I n s p e c t i o n _ S o u r c e _ T a s k _ N o _   E l e m e n t T y p e = " C o l u m n "   E l e m e n t I d = " 3 8 4 6 4 4 1 8 2 "   D a t a T y p e = " C o d e " > Q l t y I n s p e c t i o n _ S o u r c e _ T a s k _ N o _ < / Q l t y I n s p e c t i o n _ S o u r c e _ T a s k _ N o _ > + 
+         < Q l t y I n s p e c t i o n _ S o u r c e _ V a r i a n t _ C o d e   E l e m e n t T y p e = " C o l u m n "   E l e m e n t I d = " 1 6 0 8 4 0 3 8 2 1 "   D a t a T y p e = " C o d e " > Q l t y I n s p e c t i o n _ S o u r c e _ V a r i a n t _ C o d e < / Q l t y I n s p e c t i o n _ S o u r c e _ V a r i a n t _ C o d e > + 
+         < Q l t y I n s p e c t i o n _ S t a t u s   E l e m e n t T y p e = " C o l u m n "   E l e m e n t I d = " 8 5 1 7 5 2 7 6 8 "   D a t a T y p e = " E n u m " > Q l t y I n s p e c t i o n _ S t a t u s < / Q l t y I n s p e c t i o n _ S t a t u s > + 
+         < C u r r e n t I n s p e c t i o n L i n e   E l e m e n t T y p e = " D a t a I t e m "   E l e m e n t I d = " 1 1 9 3 2 1 9 5 9 6 " >   
              < C a r r i a g e R e t u r n P e r s o n F i e l d D e t a i l s   E l e m e n t T y p e = " C o l u m n "   E l e m e n t I d = " 9 9 8 2 6 3 6 9 8 "   D a t a T y p e = " T e x t " > C a r r i a g e R e t u r n P e r s o n F i e l d D e t a i l s < / C a r r i a g e R e t u r n P e r s o n F i e l d D e t a i l s >   
@@ -5071,75 +5216,75 @@
  
              < N u m e r i c _ V a l u e   E l e m e n t T y p e = " C o l u m n "   E l e m e n t I d = " 4 6 0 4 1 2 6 4 6 "   D a t a T y p e = " D e c i m a l " > N u m e r i c _ V a l u e < / N u m e r i c _ V a l u e >   
-             < P r o m p t e d G r a d e C a p t i o n _ 1   E l e m e n t T y p e = " C o l u m n "   E l e m e n t I d = " 6 8 4 7 5 0 8 3 "   D a t a T y p e = " T e x t " > P r o m p t e d G r a d e C a p t i o n _ 1 < / P r o m p t e d G r a d e C a p t i o n _ 1 > - 
-             < P r o m p t e d G r a d e C a p t i o n _ 1 0   E l e m e n t T y p e = " C o l u m n "   E l e m e n t I d = " 1 8 8 0 4 4 9 8 0 5 "   D a t a T y p e = " T e x t " > P r o m p t e d G r a d e C a p t i o n _ 1 0 < / P r o m p t e d G r a d e C a p t i o n _ 1 0 > - 
-             < P r o m p t e d G r a d e C a p t i o n _ 2   E l e m e n t T y p e = " C o l u m n "   E l e m e n t I d = " 5 6 9 2 2 1 5 3 4 "   D a t a T y p e = " T e x t " > P r o m p t e d G r a d e C a p t i o n _ 2 < / P r o m p t e d G r a d e C a p t i o n _ 2 > - 
-             < P r o m p t e d G r a d e C a p t i o n _ 3   E l e m e n t T y p e = " C o l u m n "   E l e m e n t I d = " 1 2 0 6 9 1 8 1 5 1 "   D a t a T y p e = " T e x t " > P r o m p t e d G r a d e C a p t i o n _ 3 < / P r o m p t e d G r a d e C a p t i o n _ 3 > - 
-             < P r o m p t e d G r a d e C a p t i o n _ 4   E l e m e n t T y p e = " C o l u m n "   E l e m e n t I d = " 1 0 3 8 0 0 9 1 2 8 "   D a t a T y p e = " T e x t " > P r o m p t e d G r a d e C a p t i o n _ 4 < / P r o m p t e d G r a d e C a p t i o n _ 4 > - 
-             < P r o m p t e d G r a d e C a p t i o n _ 5   E l e m e n t T y p e = " C o l u m n "   E l e m e n t I d = " 1 6 7 5 7 0 5 7 4 5 "   D a t a T y p e = " T e x t " > P r o m p t e d G r a d e C a p t i o n _ 5 < / P r o m p t e d G r a d e C a p t i o n _ 5 > - 
-             < P r o m p t e d G r a d e C a p t i o n _ 6   E l e m e n t T y p e = " C o l u m n "   E l e m e n t I d = " 1 9 8 1 5 6 4 9 3 4 "   D a t a T y p e = " T e x t " > P r o m p t e d G r a d e C a p t i o n _ 6 < / P r o m p t e d G r a d e C a p t i o n _ 6 > - 
-             < P r o m p t e d G r a d e C a p t i o n _ 7   E l e m e n t T y p e = " C o l u m n "   E l e m e n t I d = " 1 3 4 3 8 6 8 3 1 7 "   D a t a T y p e = " T e x t " > P r o m p t e d G r a d e C a p t i o n _ 7 < / P r o m p t e d G r a d e C a p t i o n _ 7 > - 
-             < P r o m p t e d G r a d e C a p t i o n _ 8   E l e m e n t T y p e = " C o l u m n "   E l e m e n t I d = " 1 5 1 2 7 7 7 3 4 0 "   D a t a T y p e = " T e x t " > P r o m p t e d G r a d e C a p t i o n _ 8 < / P r o m p t e d G r a d e C a p t i o n _ 8 > - 
-             < P r o m p t e d G r a d e C a p t i o n _ 9   E l e m e n t T y p e = " C o l u m n "   E l e m e n t I d = " 8 7 5 0 8 0 7 2 3 "   D a t a T y p e = " T e x t " > P r o m p t e d G r a d e C a p t i o n _ 9 < / P r o m p t e d G r a d e C a p t i o n _ 9 > - 
-             < P r o m p t e d G r a d e C o n d i t i o n D e s c r i p t i o n _ 1   E l e m e n t T y p e = " C o l u m n "   E l e m e n t I d = " 2 0 3 0 0 6 5 4 5 0 "   D a t a T y p e = " T e x t " > P r o m p t e d G r a d e C o n d i t i o n D e s c r i p t i o n _ 1 < / P r o m p t e d G r a d e C o n d i t i o n D e s c r i p t i o n _ 1 > - 
-             < P r o m p t e d G r a d e C o n d i t i o n D e s c r i p t i o n _ 1 0   E l e m e n t T y p e = " C o l u m n "   E l e m e n t I d = " 1 4 2 3 5 8 0 5 8 6 "   D a t a T y p e = " T e x t " > P r o m p t e d G r a d e C o n d i t i o n D e s c r i p t i o n _ 1 0 < / P r o m p t e d G r a d e C o n d i t i o n D e s c r i p t i o n _ 1 0 > - 
-             < P r o m p t e d G r a d e C o n d i t i o n D e s c r i p t i o n _ 2   E l e m e n t T y p e = " C o l u m n "   E l e m e n t I d = " 1 6 2 7 2 0 5 2 2 9 "   D a t a T y p e = " T e x t " > P r o m p t e d G r a d e C o n d i t i o n D e s c r i p t i o n _ 2 < / P r o m p t e d G r a d e C o n d i t i o n D e s c r i p t i o n _ 2 > - 
-             < P r o m p t e d G r a d e C o n d i t i o n D e s c r i p t i o n _ 3   E l e m e n t T y p e = " C o l u m n "   E l e m e n t I d = " 9 8 9 5 0 8 6 1 2 "   D a t a T y p e = " T e x t " > P r o m p t e d G r a d e C o n d i t i o n D e s c r i p t i o n _ 3 < / P r o m p t e d G r a d e C o n d i t i o n D e s c r i p t i o n _ 3 > - 
-             < P r o m p t e d G r a d e C o n d i t i o n D e s c r i p t i o n _ 4   E l e m e n t T y p e = " C o l u m n "   E l e m e n t I d = " 3 5 1 8 1 1 9 9 5 "   D a t a T y p e = " T e x t " > P r o m p t e d G r a d e C o n d i t i o n D e s c r i p t i o n _ 4 < / P r o m p t e d G r a d e C o n d i t i o n D e s c r i p t i o n _ 4 > - 
-             < P r o m p t e d G r a d e C o n d i t i o n D e s c r i p t i o n _ 5   E l e m e n t T y p e = " C o l u m n "   E l e m e n t I d = " 2 8 5 8 8 4 6 2 2 "   D a t a T y p e = " T e x t " > P r o m p t e d G r a d e C o n d i t i o n D e s c r i p t i o n _ 5 < / P r o m p t e d G r a d e C o n d i t i o n D e s c r i p t i o n _ 5 > - 
-             < P r o m p t e d G r a d e C o n d i t i o n D e s c r i p t i o n _ 6   E l e m e n t T y p e = " C o l u m n "   E l e m e n t I d = " 9 2 3 5 8 1 2 3 9 "   D a t a T y p e = " T e x t " > P r o m p t e d G r a d e C o n d i t i o n D e s c r i p t i o n _ 6 < / P r o m p t e d G r a d e C o n d i t i o n D e s c r i p t i o n _ 6 > - 
-             < P r o m p t e d G r a d e C o n d i t i o n D e s c r i p t i o n _ 7   E l e m e n t T y p e = " C o l u m n "   E l e m e n t I d = " 1 5 6 1 2 7 7 8 5 6 "   D a t a T y p e = " T e x t " > P r o m p t e d G r a d e C o n d i t i o n D e s c r i p t i o n _ 7 < / P r o m p t e d G r a d e C o n d i t i o n D e s c r i p t i o n _ 7 > - 
-             < P r o m p t e d G r a d e C o n d i t i o n D e s c r i p t i o n _ 8   E l e m e n t T y p e = " C o l u m n "   E l e m e n t I d = " 5 8 5 7 6 3 1 9 3 "   D a t a T y p e = " T e x t " > P r o m p t e d G r a d e C o n d i t i o n D e s c r i p t i o n _ 8 < / P r o m p t e d G r a d e C o n d i t i o n D e s c r i p t i o n _ 8 > - 
-             < P r o m p t e d G r a d e C o n d i t i o n D e s c r i p t i o n _ 9   E l e m e n t T y p e = " C o l u m n "   E l e m e n t I d = " 1 2 2 3 4 5 9 8 1 0 "   D a t a T y p e = " T e x t " > P r o m p t e d G r a d e C o n d i t i o n D e s c r i p t i o n _ 9 < / P r o m p t e d G r a d e C o n d i t i o n D e s c r i p t i o n _ 9 > - 
-             < P r o m p t e d G r a d e V i s i b l e _ 1   E l e m e n t T y p e = " C o l u m n "   E l e m e n t I d = " 9 8 9 3 4 0 6 9 9 "   D a t a T y p e = " B o o l e a n " > P r o m p t e d G r a d e V i s i b l e _ 1 < / P r o m p t e d G r a d e V i s i b l e _ 1 > - 
-             < P r o m p t e d G r a d e V i s i b l e _ 1 0   E l e m e n t T y p e = " C o l u m n "   E l e m e n t I d = " 4 5 8 8 3 8 9 4 7 "   D a t a T y p e = " B o o l e a n " > P r o m p t e d G r a d e V i s i b l e _ 1 0 < / P r o m p t e d G r a d e V i s i b l e _ 1 0 > - 
-             < P r o m p t e d G r a d e V i s i b l e _ 2   E l e m e n t T y p e = " C o l u m n "   E l e m e n t I d = " 3 5 1 6 4 4 0 8 2 "   D a t a T y p e = " B o o l e a n " > P r o m p t e d G r a d e V i s i b l e _ 2 < / P r o m p t e d G r a d e V i s i b l e _ 2 > - 
-             < P r o m p t e d G r a d e V i s i b l e _ 3   E l e m e n t T y p e = " C o l u m n "   E l e m e n t I d = " 2 8 6 0 5 2 5 3 5 "   D a t a T y p e = " B o o l e a n " > P r o m p t e d G r a d e V i s i b l e _ 3 < / P r o m p t e d G r a d e V i s i b l e _ 3 > - 
-             < P r o m p t e d G r a d e V i s i b l e _ 4   E l e m e n t T y p e = " C o l u m n "   E l e m e n t I d = " 1 1 7 1 4 3 5 1 2 "   D a t a T y p e = " B o o l e a n " > P r o m p t e d G r a d e V i s i b l e _ 4 < / P r o m p t e d G r a d e V i s i b l e _ 4 > - 
-             < P r o m p t e d G r a d e V i s i b l e _ 5   E l e m e n t T y p e = " C o l u m n "   E l e m e n t I d = " 7 5 4 8 4 0 1 2 9 "   D a t a T y p e = " B o o l e a n " > P r o m p t e d G r a d e V i s i b l e _ 5 < / P r o m p t e d G r a d e V i s i b l e _ 5 > - 
-             < P r o m p t e d G r a d e V i s i b l e _ 6   E l e m e n t T y p e = " C o l u m n "   E l e m e n t I d = " 1 3 9 2 5 3 6 7 4 6 "   D a t a T y p e = " B o o l e a n " > P r o m p t e d G r a d e V i s i b l e _ 6 < / P r o m p t e d G r a d e V i s i b l e _ 6 > - 
-             < P r o m p t e d G r a d e V i s i b l e _ 7   E l e m e n t T y p e = " C o l u m n "   E l e m e n t I d = " 2 0 3 0 2 3 3 3 6 3 "   D a t a T y p e = " B o o l e a n " > P r o m p t e d G r a d e V i s i b l e _ 7 < / P r o m p t e d G r a d e V i s i b l e _ 7 > - 
-             < P r o m p t e d G r a d e V i s i b l e _ 8   E l e m e n t T y p e = " C o l u m n "   E l e m e n t I d = " 1 8 6 1 3 2 4 3 4 0 "   D a t a T y p e = " B o o l e a n " > P r o m p t e d G r a d e V i s i b l e _ 8 < / P r o m p t e d G r a d e V i s i b l e _ 8 > - 
-             < P r o m p t e d G r a d e V i s i b l e _ 9   E l e m e n t T y p e = " C o l u m n "   E l e m e n t I d = " 1 7 9 5 9 4 6 3 3 9 "   D a t a T y p e = " B o o l e a n " > P r o m p t e d G r a d e V i s i b l e _ 9 < / P r o m p t e d G r a d e V i s i b l e _ 9 > - 
-             < T e s t _ G r a d e   E l e m e n t T y p e = " C o l u m n "   E l e m e n t I d = " 1 6 7 8 0 2 0 5 0 3 "   D a t a T y p e = " C o d e " > T e s t _ G r a d e < / T e s t _ G r a d e > - 
-             < T e s t _ G r a d e D e s c r i p t i o n   E l e m e n t T y p e = " C o l u m n "   E l e m e n t I d = " 1 2 6 2 6 4 0 3 4 3 "   D a t a T y p e = " T e x t " > T e s t _ G r a d e D e s c r i p t i o n < / T e s t _ G r a d e D e s c r i p t i o n > +             < P r o m p t e d R e s u l t C a p t i o n _ 1   E l e m e n t T y p e = " C o l u m n "   E l e m e n t I d = " 1 5 4 8 2 0 5 1 6 9 "   D a t a T y p e = " T e x t " > P r o m p t e d R e s u l t C a p t i o n _ 1 < / P r o m p t e d R e s u l t C a p t i o n _ 1 > + 
+             < P r o m p t e d R e s u l t C a p t i o n _ 1 0   E l e m e n t T y p e = " C o l u m n "   E l e m e n t I d = " 6 6 5 1 3 7 3 2 1 "   D a t a T y p e = " T e x t " > P r o m p t e d R e s u l t C a p t i o n _ 1 0 < / P r o m p t e d R e s u l t C a p t i o n _ 1 0 > + 
+             < P r o m p t e d R e s u l t C a p t i o n _ 2   E l e m e n t T y p e = " C o l u m n "   E l e m e n t I d = " 2 1 0 9 0 6 5 5 1 0 "   D a t a T y p e = " T e x t " > P r o m p t e d R e s u l t C a p t i o n _ 2 < / P r o m p t e d R e s u l t C a p t i o n _ 2 > + 
+             < P r o m p t e d R e s u l t C a p t i o n _ 3   E l e m e n t T y p e = " C o l u m n "   E l e m e n t I d = " 1 4 7 1 3 6 8 8 9 3 "   D a t a T y p e = " T e x t " > P r o m p t e d R e s u l t C a p t i o n _ 3 < / P r o m p t e d R e s u l t C a p t i o n _ 3 > + 
+             < P r o m p t e d R e s u l t C a p t i o n _ 4   E l e m e n t T y p e = " C o l u m n "   E l e m e n t I d = " 8 3 3 6 7 2 2 7 6 "   D a t a T y p e = " T e x t " > P r o m p t e d R e s u l t C a p t i o n _ 4 < / P r o m p t e d R e s u l t C a p t i o n _ 4 > + 
+             < P r o m p t e d R e s u l t C a p t i o n _ 5   E l e m e n t T y p e = " C o l u m n "   E l e m e n t I d = " 1 9 5 9 7 5 6 5 9 "   D a t a T y p e = " T e x t " > P r o m p t e d R e s u l t C a p t i o n _ 5 < / P r o m p t e d R e s u l t C a p t i o n _ 5 > + 
+             < P r o m p t e d R e s u l t C a p t i o n _ 6   E l e m e n t T y p e = " C o l u m n "   E l e m e n t I d = " 4 4 1 7 2 0 9 5 8 "   D a t a T y p e = " T e x t " > P r o m p t e d R e s u l t C a p t i o n _ 6 < / P r o m p t e d R e s u l t C a p t i o n _ 6 > + 
+             < P r o m p t e d R e s u l t C a p t i o n _ 7   E l e m e n t T y p e = " C o l u m n "   E l e m e n t I d = " 1 0 7 9 4 1 7 5 7 5 "   D a t a T y p e = " T e x t " > P r o m p t e d R e s u l t C a p t i o n _ 7 < / P r o m p t e d R e s u l t C a p t i o n _ 7 > + 
+             < P r o m p t e d R e s u l t C a p t i o n _ 8   E l e m e n t T y p e = " C o l u m n "   E l e m e n t I d = " 1 0 3 9 0 2 9 1 2 "   D a t a T y p e = " T e x t " > P r o m p t e d R e s u l t C a p t i o n _ 8 < / P r o m p t e d R e s u l t C a p t i o n _ 8 > + 
+             < P r o m p t e d R e s u l t C a p t i o n _ 9   E l e m e n t T y p e = " C o l u m n "   E l e m e n t I d = " 7 4 1 5 9 9 5 2 9 "   D a t a T y p e = " T e x t " > P r o m p t e d R e s u l t C a p t i o n _ 9 < / P r o m p t e d R e s u l t C a p t i o n _ 9 > + 
+             < P r o m p t e d R e s u l t C o n d i t i o n D e s c r i p t i o n _ 1   E l e m e n t T y p e = " C o l u m n "   E l e m e n t I d = " 1 7 7 6 7 4 4 4 3 4 "   D a t a T y p e = " T e x t " > P r o m p t e d R e s u l t C o n d i t i o n D e s c r i p t i o n _ 1 < / P r o m p t e d R e s u l t C o n d i t i o n D e s c r i p t i o n _ 1 > + 
+             < P r o m p t e d R e s u l t C o n d i t i o n D e s c r i p t i o n _ 1 0   E l e m e n t T y p e = " C o l u m n "   E l e m e n t I d = " 1 0 2 8 7 8 8 8 8 2 "   D a t a T y p e = " T e x t " > P r o m p t e d R e s u l t C o n d i t i o n D e s c r i p t i o n _ 1 0 < / P r o m p t e d R e s u l t C o n d i t i o n D e s c r i p t i o n _ 1 0 > + 
+             < P r o m p t e d R e s u l t C o n d i t i o n D e s c r i p t i o n _ 2   E l e m e n t T y p e = " C o l u m n "   E l e m e n t I d = " 1 1 3 9 0 4 7 8 1 7 "   D a t a T y p e = " T e x t " > P r o m p t e d R e s u l t C o n d i t i o n D e s c r i p t i o n _ 2 < / P r o m p t e d R e s u l t C o n d i t i o n D e s c r i p t i o n _ 2 > + 
+             < P r o m p t e d R e s u l t C o n d i t i o n D e s c r i p t i o n _ 3   E l e m e n t T y p e = " C o l u m n "   E l e m e n t I d = " 5 0 1 3 5 1 2 0 0 "   D a t a T y p e = " T e x t " > P r o m p t e d R e s u l t C o n d i t i o n D e s c r i p t i o n _ 3 < / P r o m p t e d R e s u l t C o n d i t i o n D e s c r i p t i o n _ 3 > + 
+             < P r o m p t e d R e s u l t C o n d i t i o n D e s c r i p t i o n _ 4   E l e m e n t T y p e = " C o l u m n "   E l e m e n t I d = " 6 7 0 2 6 0 2 2 3 "   D a t a T y p e = " T e x t " > P r o m p t e d R e s u l t C o n d i t i o n D e s c r i p t i o n _ 4 < / P r o m p t e d R e s u l t C o n d i t i o n D e s c r i p t i o n _ 4 > + 
+             < P r o m p t e d R e s u l t C o n d i t i o n D e s c r i p t i o n _ 5   E l e m e n t T y p e = " C o l u m n "   E l e m e n t I d = " 3 2 5 6 3 6 0 6 "   D a t a T y p e = " T e x t " > P r o m p t e d R e s u l t C o n d i t i o n D e s c r i p t i o n _ 5 < / P r o m p t e d R e s u l t C o n d i t i o n D e s c r i p t i o n _ 5 > + 
+             < P r o m p t e d R e s u l t C o n d i t i o n D e s c r i p t i o n _ 6   E l e m e n t T y p e = " C o l u m n "   E l e m e n t I d = " 6 0 5 1 3 3 0 1 1 "   D a t a T y p e = " T e x t " > P r o m p t e d R e s u l t C o n d i t i o n D e s c r i p t i o n _ 6 < / P r o m p t e d R e s u l t C o n d i t i o n D e s c r i p t i o n _ 6 > + 
+             < P r o m p t e d R e s u l t C o n d i t i o n D e s c r i p t i o n _ 7   E l e m e n t T y p e = " C o l u m n "   E l e m e n t I d = " 1 2 4 2 8 2 9 6 2 8 "   D a t a T y p e = " T e x t " > P r o m p t e d R e s u l t C o n d i t i o n D e s c r i p t i o n _ 7 < / P r o m p t e d R e s u l t C o n d i t i o n D e s c r i p t i o n _ 7 > + 
+             < P r o m p t e d R e s u l t C o n d i t i o n D e s c r i p t i o n _ 8   E l e m e n t T y p e = " C o l u m n "   E l e m e n t I d = " 1 0 7 3 9 2 0 6 0 5 "   D a t a T y p e = " T e x t " > P r o m p t e d R e s u l t C o n d i t i o n D e s c r i p t i o n _ 8 < / P r o m p t e d R e s u l t C o n d i t i o n D e s c r i p t i o n _ 8 > + 
+             < P r o m p t e d R e s u l t C o n d i t i o n D e s c r i p t i o n _ 9   E l e m e n t T y p e = " C o l u m n "   E l e m e n t I d = " 1 7 1 1 6 1 7 2 2 2 "   D a t a T y p e = " T e x t " > P r o m p t e d R e s u l t C o n d i t i o n D e s c r i p t i o n _ 9 < / P r o m p t e d R e s u l t C o n d i t i o n D e s c r i p t i o n _ 9 > + 
+             < P r o m p t e d R e s u l t V i s i b l e _ 1   E l e m e n t T y p e = " C o l u m n "   E l e m e n t I d = " 1 3 9 9 7 0 4 4 1 7 "   D a t a T y p e = " B o o l e a n " > P r o m p t e d R e s u l t V i s i b l e _ 1 < / P r o m p t e d R e s u l t V i s i b l e _ 1 > + 
+             < P r o m p t e d R e s u l t V i s i b l e _ 1 0   E l e m e n t T y p e = " C o l u m n "   E l e m e n t I d = " 6 6 3 6 8 2 6 1 7 "   D a t a T y p e = " B o o l e a n " > P r o m p t e d R e s u l t V i s i b l e _ 1 0 < / P r o m p t e d R e s u l t V i s i b l e _ 1 0 > + 
+             < P r o m p t e d R e s u l t V i s i b l e _ 2   E l e m e n t T y p e = " C o l u m n "   E l e m e n t I d = " 2 0 3 7 4 0 1 0 3 4 "   D a t a T y p e = " B o o l e a n " > P r o m p t e d R e s u l t V i s i b l e _ 2 < / P r o m p t e d R e s u l t V i s i b l e _ 2 > + 
+             < P r o m p t e d R e s u l t V i s i b l e _ 3   E l e m e n t T y p e = " C o l u m n "   E l e m e n t I d = " 1 6 1 9 8 6 9 6 4 5 "   D a t a T y p e = " B o o l e a n " > P r o m p t e d R e s u l t V i s i b l e _ 3 < / P r o m p t e d R e s u l t V i s i b l e _ 3 > + 
+             < P r o m p t e d R e s u l t V i s i b l e _ 4   E l e m e n t T y p e = " C o l u m n "   E l e m e n t I d = " 9 8 2 1 7 3 0 2 8 "   D a t a T y p e = " B o o l e a n " > P r o m p t e d R e s u l t V i s i b l e _ 4 < / P r o m p t e d R e s u l t V i s i b l e _ 4 > + 
+             < P r o m p t e d R e s u l t V i s i b l e _ 5   E l e m e n t T y p e = " C o l u m n "   E l e m e n t I d = " 3 4 4 4 7 6 4 1 1 "   D a t a T y p e = " B o o l e a n " > P r o m p t e d R e s u l t V i s i b l e _ 5 < / P r o m p t e d R e s u l t V i s i b l e _ 5 > + 
+             < P r o m p t e d R e s u l t V i s i b l e _ 6   E l e m e n t T y p e = " C o l u m n "   E l e m e n t I d = " 2 9 3 2 2 0 2 0 6 "   D a t a T y p e = " B o o l e a n " > P r o m p t e d R e s u l t V i s i b l e _ 6 < / P r o m p t e d R e s u l t V i s i b l e _ 6 > + 
+             < P r o m p t e d R e s u l t V i s i b l e _ 7   E l e m e n t T y p e = " C o l u m n "   E l e m e n t I d = " 9 3 0 9 1 6 8 2 3 "   D a t a T y p e = " B o o l e a n " > P r o m p t e d R e s u l t V i s i b l e _ 7 < / P r o m p t e d R e s u l t V i s i b l e _ 7 > + 
+             < P r o m p t e d R e s u l t V i s i b l e _ 8   E l e m e n t T y p e = " C o l u m n "   E l e m e n t I d = " 4 4 5 9 7 8 4 0 "   D a t a T y p e = " B o o l e a n " > P r o m p t e d R e s u l t V i s i b l e _ 8 < / P r o m p t e d R e s u l t V i s i b l e _ 8 > + 
+             < P r o m p t e d R e s u l t V i s i b l e _ 9   E l e m e n t T y p e = " C o l u m n "   E l e m e n t I d = " 5 9 3 0 9 8 7 7 7 "   D a t a T y p e = " B o o l e a n " > P r o m p t e d R e s u l t V i s i b l e _ 9 < / P r o m p t e d R e s u l t V i s i b l e _ 9 > + 
+             < T e s t _ R e s u l t   E l e m e n t T y p e = " C o l u m n "   E l e m e n t I d = " 1 2 7 1 0 6 2 1 4 1 "   D a t a T y p e = " C o d e " > T e s t _ R e s u l t < / T e s t _ R e s u l t > + 
+             < T e s t _ R e s u l t D e s c r i p t i o n   E l e m e n t T y p e = " C o l u m n "   E l e m e n t I d = " 1 9 4 3 4 5 8 6 8 5 "   D a t a T y p e = " T e x t " > T e s t _ R e s u l t D e s c r i p t i o n < / T e s t _ R e s u l t D e s c r i p t i o n >   
              < T e s t _ V a l u e   E l e m e n t T y p e = " C o l u m n "   E l e m e n t I d = " 8 1 3 5 6 4 5 2 1 "   D a t a T y p e = " T e x t " > T e s t _ V a l u e < / T e s t _ V a l u e >   
-         < / C u r r e n t T e s t L i n e > - 
-     < / C u r r e n t T e s t > +         < / C u r r e n t I n s p e c t i o n L i n e > + 
+     < / C u r r e n t I n s p e c t i o n >   
  < / N a v W o r d R e p o r t X m l P a r t > 
 </file>

--- a/src/Apps/W1/Quality Management/app/src/Reports/QltyNonConformance.docx
+++ b/src/Apps/W1/Quality Management/app/src/Reports/QltyNonConformance.docx
@@ -4914,13 +4914,13 @@
  
          < T o o l t i p   c o l u m n = " Q l t y I n s p e c t i o n _ R e i n s p e c t i o n N o "   E l e m e n t I d = " 7 5 1 7 3 5 6 " >   
-             < T o o l t i p T e x t   l a n g = " e n - U S " > S p e c i f i e s   w h i c h   r e - i n s p e c t i o n   t h i s   i s   f o r . < / T o o l t i p T e x t > +             < T o o l t i p T e x t   l a n g = " e n - U S " > S p e c i f i e s   t h e   r e - i n s p e c t i o n   c o u n t e r . < / T o o l t i p T e x t >   
          < / T o o l t i p >   
          < T o o l t i p   c o l u m n = " Q l t y I n s p e c t i o n _ F i n i s h e d _ B y _ U s e r _ I D "   E l e m e n t I d = " 1 7 5 0 5 1 6 3 3 8 " >   
-             < T o o l t i p T e x t   l a n g = " e n - U S " > S p e c i f i e s   t h e   u s e r   t h a t   f i n i s h e d   t h e   i n s p e c t i o n < / T o o l t i p T e x t > +             < T o o l t i p T e x t   l a n g = " e n - U S " > S p e c i f i e s   t h e   u s e r   t h a t   f i n i s h e d   t h e   i n s p e c t i o n . < / T o o l t i p T e x t >   
          < / T o o l t i p >   

--- a/src/Apps/W1/Quality Management/app/src/Reports/QltyNonConformance.docx
+++ b/src/Apps/W1/Quality Management/app/src/Reports/QltyNonConformance.docx
@@ -4936,6 +4936,18 @@
  
          < / T o o l t i p >   
+         < T o o l t i p   c o l u m n = " Q l t y I n s p e c t i o n _ S o u r c e _ I t e m _ D e s c r i p t i o n "   E l e m e n t I d = " 6 4 6 8 9 0 6 3 0 " > + 
+             < T o o l t i p T e x t   l a n g = " e n - U S " > S p e c i f i e s   a   d e s c r i p t i o n   o f   t h e   i t e m . < / T o o l t i p T e x t > + 
+         < / T o o l t i p > + 
+         < T o o l t i p   c o l u m n = " Q l t y I n s p e c t i o n _ S o u r c e _ I t e m _ D e s c r i p t i o n 2 "   E l e m e n t I d = " 1 2 7 9 3 6 9 3 5 2 " > + 
+             < T o o l t i p T e x t   l a n g = " e n - U S " > S p e c i f i e s   i n f o r m a t i o n   i n   a d d i t i o n   t o   t h e   d e s c r i p t i o n . < / T o o l t i p T e x t > + 
+         < / T o o l t i p > + 
          < T o o l t i p   c o l u m n = " Q l t y I n s p e c t i o n _ S o u r c e _ V a r i a n t _ C o d e "   E l e m e n t I d = " 1 6 0 8 4 0 3 8 2 1 " >   
              < T o o l t i p T e x t   l a n g = " e n - U S " > S p e c i f i e s   t h e   i t e m   v a r i a n t   t h a t   t h e   Q u a l i t y   I n s p e c t i o n   i s   f o r .   W h e n   u s e d   w i t h   p r o d u c t i o n   o r d e r s   t h i s   t y p i c a l l y   r e f e r s   t o   t h e   i t e m   b e i n g   p r o d u c e d . < / T o o l t i p T e x t > @@ -5046,7 +5058,7 @@
  
          < T o o l t i p   c o l u m n = " N u m e r i c _ V a l u e "   E l e m e n t I d = " 4 6 0 4 1 2 6 4 6 " >   
-             < T o o l t i p T e x t   l a n g = " e n - U S " > S p e c i f i e s   a n   e v a l u a t e d   n u m e r i c   v a l u e   o f   T e s t   V a l u e   f o r   u s e   i n   c a l c u l a t i o n s .   e g :   e a s i e r   t o   u s e   f o r   B u s i n e s s   C e n t r a l   c h a r t i n g . < / T o o l t i p T e x t > +             < T o o l t i p T e x t   l a n g = " e n - U S " > S p e c i f i e s   a n   e v a l u a t e d   n u m e r i c   v a l u e   o f   T e s t   V a l u e   f o r   u s e   i n   c a l c u l a t i o n s   a n d   a n a l y s i s .   T h i s   v a l u e   i s   a u t o m a t i c a l l y   c a l c u l a t e d   w h e n   t h e   T e s t   V a l u e   i s   e n t e r e d   o r   m o d i f i e d   b a s e d   o n   t h e   c o n f i g u r a t i o n   o f   t h e   T e s t   V a l u e   a n d   i s   n o t   d i r e c t l y   e d i t a b l e . < / T o o l t i p T e x t >   
          < / T o o l t i p >   
